--- a/Technical solution description.docx
+++ b/Technical solution description.docx
@@ -267,7 +267,12 @@
     <w:sdt>
       <w:sdtPr>
         <w:rPr>
-          <w:rFonts w:ascii="Times New Roman" w:hAnsi="Times New Roman" w:cs="Times New Roman"/>
+          <w:rFonts w:ascii="Times New Roman" w:eastAsiaTheme="minorHAnsi" w:hAnsi="Times New Roman" w:cs="Times New Roman"/>
+          <w:b w:val="0"/>
+          <w:bCs w:val="0"/>
+          <w:color w:val="auto"/>
+          <w:sz w:val="22"/>
+          <w:szCs w:val="22"/>
         </w:rPr>
         <w:id w:val="29873320"/>
         <w:docPartObj>
@@ -277,12 +282,7 @@
       </w:sdtPr>
       <w:sdtEndPr>
         <w:rPr>
-          <w:rFonts w:asciiTheme="minorHAnsi" w:eastAsiaTheme="minorHAnsi" w:hAnsiTheme="minorHAnsi" w:cstheme="minorBidi"/>
-          <w:b w:val="0"/>
-          <w:bCs w:val="0"/>
-          <w:color w:val="auto"/>
-          <w:sz w:val="22"/>
-          <w:szCs w:val="22"/>
+          <w:rFonts w:asciiTheme="minorHAnsi" w:hAnsiTheme="minorHAnsi" w:cstheme="minorBidi"/>
         </w:rPr>
       </w:sdtEndPr>
       <w:sdtContent>
@@ -671,7 +671,7 @@
                 <w:noProof/>
                 <w:webHidden/>
               </w:rPr>
-              <w:t>3</w:t>
+              <w:t>4</w:t>
             </w:r>
             <w:r>
               <w:rPr>
@@ -762,7 +762,7 @@
                 <w:noProof/>
                 <w:webHidden/>
               </w:rPr>
-              <w:t>3</w:t>
+              <w:t>5</w:t>
             </w:r>
             <w:r>
               <w:rPr>
@@ -853,7 +853,7 @@
                 <w:noProof/>
                 <w:webHidden/>
               </w:rPr>
-              <w:t>3</w:t>
+              <w:t>5</w:t>
             </w:r>
             <w:r>
               <w:rPr>
@@ -944,7 +944,7 @@
                 <w:noProof/>
                 <w:webHidden/>
               </w:rPr>
-              <w:t>3</w:t>
+              <w:t>5</w:t>
             </w:r>
             <w:r>
               <w:rPr>
@@ -1035,7 +1035,7 @@
                 <w:noProof/>
                 <w:webHidden/>
               </w:rPr>
-              <w:t>3</w:t>
+              <w:t>6</w:t>
             </w:r>
             <w:r>
               <w:rPr>
@@ -1126,7 +1126,7 @@
                 <w:noProof/>
                 <w:webHidden/>
               </w:rPr>
-              <w:t>3</w:t>
+              <w:t>6</w:t>
             </w:r>
             <w:r>
               <w:rPr>
@@ -1217,7 +1217,7 @@
                 <w:noProof/>
                 <w:webHidden/>
               </w:rPr>
-              <w:t>3</w:t>
+              <w:t>6</w:t>
             </w:r>
             <w:r>
               <w:rPr>
@@ -1308,7 +1308,7 @@
                 <w:noProof/>
                 <w:webHidden/>
               </w:rPr>
-              <w:t>3</w:t>
+              <w:t>8</w:t>
             </w:r>
             <w:r>
               <w:rPr>
@@ -1399,7 +1399,7 @@
                 <w:noProof/>
                 <w:webHidden/>
               </w:rPr>
-              <w:t>3</w:t>
+              <w:t>8</w:t>
             </w:r>
             <w:r>
               <w:rPr>
@@ -1490,7 +1490,7 @@
                 <w:noProof/>
                 <w:webHidden/>
               </w:rPr>
-              <w:t>3</w:t>
+              <w:t>8</w:t>
             </w:r>
             <w:r>
               <w:rPr>
@@ -1581,7 +1581,7 @@
                 <w:noProof/>
                 <w:webHidden/>
               </w:rPr>
-              <w:t>3</w:t>
+              <w:t>8</w:t>
             </w:r>
             <w:r>
               <w:rPr>
@@ -1794,9 +1794,6 @@
     </w:p>
     <w:p>
       <w:pPr>
-        <w:spacing w:line="360" w:lineRule="auto"/>
-        <w:jc w:val="both"/>
-        <w:outlineLvl w:val="0"/>
         <w:rPr>
           <w:rFonts w:ascii="Times New Roman" w:hAnsi="Times New Roman" w:cs="Times New Roman"/>
           <w:sz w:val="28"/>
@@ -1980,7 +1977,6 @@
         </w:numPr>
         <w:spacing w:line="360" w:lineRule="auto"/>
         <w:jc w:val="both"/>
-        <w:outlineLvl w:val="0"/>
         <w:rPr>
           <w:rFonts w:ascii="Times New Roman" w:hAnsi="Times New Roman" w:cs="Times New Roman"/>
           <w:sz w:val="28"/>
@@ -2007,7 +2003,6 @@
         </w:numPr>
         <w:spacing w:line="360" w:lineRule="auto"/>
         <w:jc w:val="both"/>
-        <w:outlineLvl w:val="0"/>
         <w:rPr>
           <w:rFonts w:ascii="Times New Roman" w:hAnsi="Times New Roman" w:cs="Times New Roman"/>
           <w:sz w:val="28"/>
@@ -2043,7 +2038,6 @@
         </w:numPr>
         <w:spacing w:line="360" w:lineRule="auto"/>
         <w:jc w:val="both"/>
-        <w:outlineLvl w:val="0"/>
         <w:rPr>
           <w:rFonts w:ascii="Times New Roman" w:hAnsi="Times New Roman" w:cs="Times New Roman"/>
           <w:sz w:val="28"/>
@@ -2070,7 +2064,6 @@
         </w:numPr>
         <w:spacing w:line="360" w:lineRule="auto"/>
         <w:jc w:val="both"/>
-        <w:outlineLvl w:val="0"/>
         <w:rPr>
           <w:rFonts w:ascii="Times New Roman" w:hAnsi="Times New Roman" w:cs="Times New Roman"/>
           <w:sz w:val="28"/>
@@ -2097,7 +2090,6 @@
         </w:numPr>
         <w:spacing w:line="360" w:lineRule="auto"/>
         <w:jc w:val="both"/>
-        <w:outlineLvl w:val="0"/>
         <w:rPr>
           <w:rFonts w:ascii="Times New Roman" w:hAnsi="Times New Roman" w:cs="Times New Roman"/>
           <w:sz w:val="28"/>
@@ -2124,7 +2116,6 @@
         </w:numPr>
         <w:spacing w:line="360" w:lineRule="auto"/>
         <w:jc w:val="both"/>
-        <w:outlineLvl w:val="0"/>
         <w:rPr>
           <w:rFonts w:ascii="Times New Roman" w:hAnsi="Times New Roman" w:cs="Times New Roman"/>
           <w:sz w:val="28"/>
@@ -2151,7 +2142,6 @@
         </w:numPr>
         <w:spacing w:line="360" w:lineRule="auto"/>
         <w:jc w:val="both"/>
-        <w:outlineLvl w:val="0"/>
         <w:rPr>
           <w:rFonts w:ascii="Times New Roman" w:hAnsi="Times New Roman" w:cs="Times New Roman"/>
           <w:sz w:val="28"/>
@@ -2178,7 +2168,6 @@
         </w:numPr>
         <w:spacing w:line="360" w:lineRule="auto"/>
         <w:jc w:val="both"/>
-        <w:outlineLvl w:val="0"/>
         <w:rPr>
           <w:rFonts w:ascii="Times New Roman" w:hAnsi="Times New Roman" w:cs="Times New Roman"/>
           <w:sz w:val="28"/>
@@ -2205,7 +2194,6 @@
         </w:numPr>
         <w:spacing w:line="360" w:lineRule="auto"/>
         <w:jc w:val="both"/>
-        <w:outlineLvl w:val="0"/>
         <w:rPr>
           <w:rFonts w:ascii="Times New Roman" w:hAnsi="Times New Roman" w:cs="Times New Roman"/>
           <w:sz w:val="28"/>
@@ -2232,7 +2220,6 @@
         </w:numPr>
         <w:spacing w:line="360" w:lineRule="auto"/>
         <w:jc w:val="both"/>
-        <w:outlineLvl w:val="0"/>
         <w:rPr>
           <w:rFonts w:ascii="Times New Roman" w:hAnsi="Times New Roman" w:cs="Times New Roman"/>
           <w:sz w:val="28"/>
@@ -2259,7 +2246,6 @@
         </w:numPr>
         <w:spacing w:line="360" w:lineRule="auto"/>
         <w:jc w:val="both"/>
-        <w:outlineLvl w:val="0"/>
         <w:rPr>
           <w:rFonts w:ascii="Times New Roman" w:hAnsi="Times New Roman" w:cs="Times New Roman"/>
           <w:sz w:val="28"/>
@@ -2286,7 +2272,6 @@
         </w:numPr>
         <w:spacing w:line="360" w:lineRule="auto"/>
         <w:jc w:val="both"/>
-        <w:outlineLvl w:val="0"/>
         <w:rPr>
           <w:rFonts w:ascii="Times New Roman" w:hAnsi="Times New Roman" w:cs="Times New Roman"/>
           <w:sz w:val="28"/>
@@ -2313,7 +2298,6 @@
         </w:numPr>
         <w:spacing w:line="360" w:lineRule="auto"/>
         <w:jc w:val="both"/>
-        <w:outlineLvl w:val="0"/>
         <w:rPr>
           <w:rFonts w:ascii="Times New Roman" w:hAnsi="Times New Roman" w:cs="Times New Roman"/>
           <w:sz w:val="28"/>
@@ -2358,7 +2342,6 @@
         </w:numPr>
         <w:spacing w:line="360" w:lineRule="auto"/>
         <w:jc w:val="both"/>
-        <w:outlineLvl w:val="0"/>
         <w:rPr>
           <w:rFonts w:ascii="Times New Roman" w:hAnsi="Times New Roman" w:cs="Times New Roman"/>
           <w:sz w:val="28"/>
@@ -2403,7 +2386,6 @@
         </w:numPr>
         <w:spacing w:line="360" w:lineRule="auto"/>
         <w:jc w:val="both"/>
-        <w:outlineLvl w:val="0"/>
         <w:rPr>
           <w:rFonts w:ascii="Times New Roman" w:hAnsi="Times New Roman" w:cs="Times New Roman"/>
           <w:sz w:val="28"/>
@@ -2457,7 +2439,6 @@
         </w:numPr>
         <w:spacing w:line="360" w:lineRule="auto"/>
         <w:jc w:val="both"/>
-        <w:outlineLvl w:val="0"/>
         <w:rPr>
           <w:rFonts w:ascii="Times New Roman" w:hAnsi="Times New Roman" w:cs="Times New Roman"/>
           <w:sz w:val="28"/>
@@ -2484,7 +2465,6 @@
         </w:numPr>
         <w:spacing w:line="360" w:lineRule="auto"/>
         <w:jc w:val="both"/>
-        <w:outlineLvl w:val="0"/>
         <w:rPr>
           <w:rFonts w:ascii="Times New Roman" w:hAnsi="Times New Roman" w:cs="Times New Roman"/>
           <w:sz w:val="28"/>
@@ -2607,7 +2587,6 @@
           <w:szCs w:val="32"/>
           <w:lang w:val="en-US"/>
         </w:rPr>
-        <w:lastRenderedPageBreak/>
         <w:t>Cart is stored in database and associates with customer by cookie</w:t>
       </w:r>
     </w:p>
@@ -2635,6 +2614,7 @@
           <w:szCs w:val="32"/>
           <w:lang w:val="en-US"/>
         </w:rPr>
+        <w:lastRenderedPageBreak/>
         <w:t>Added several main entites: feature, category and cart.</w:t>
       </w:r>
     </w:p>
@@ -2749,22 +2729,21 @@
         <w:spacing w:line="360" w:lineRule="auto"/>
         <w:ind w:firstLine="696"/>
         <w:jc w:val="both"/>
-        <w:outlineLvl w:val="0"/>
-        <w:rPr>
-          <w:rFonts w:ascii="Times New Roman" w:hAnsi="Times New Roman" w:cs="Times New Roman"/>
-          <w:sz w:val="28"/>
-          <w:szCs w:val="32"/>
-          <w:lang w:val="en-US"/>
-        </w:rPr>
-      </w:pPr>
-      <w:r>
-        <w:rPr>
-          <w:rFonts w:ascii="Times New Roman" w:hAnsi="Times New Roman" w:cs="Times New Roman"/>
-          <w:sz w:val="28"/>
-          <w:szCs w:val="32"/>
-          <w:lang w:val="en-US"/>
-        </w:rPr>
-        <w:t xml:space="preserve">User table has one-to-many relationship with Order(actually named ordr to avoid sql errors)  and one-to-one with Address. Order table has two additional tables: shipping and payment, they contain shipping and payment </w:t>
+        <w:rPr>
+          <w:rFonts w:ascii="Times New Roman" w:hAnsi="Times New Roman" w:cs="Times New Roman"/>
+          <w:sz w:val="28"/>
+          <w:szCs w:val="32"/>
+          <w:lang w:val="en-US"/>
+        </w:rPr>
+      </w:pPr>
+      <w:r>
+        <w:rPr>
+          <w:rFonts w:ascii="Times New Roman" w:hAnsi="Times New Roman" w:cs="Times New Roman"/>
+          <w:sz w:val="28"/>
+          <w:szCs w:val="32"/>
+          <w:lang w:val="en-US"/>
+        </w:rPr>
+        <w:t xml:space="preserve">User table has one-to-many relationship with Order(actually named ordr to avoid sql errors)  and one-to-one with Address. Order table has two additional tables: shipping and payment, they contain shipping and payment methods respectively. Also order has one-to-many relationship with Address </w:t>
       </w:r>
       <w:r>
         <w:rPr>
@@ -2774,7 +2753,7 @@
           <w:lang w:val="en-US"/>
         </w:rPr>
         <w:lastRenderedPageBreak/>
-        <w:t xml:space="preserve">methods respectively. Also order has one-to-many relationship with Address table and many-to-many relationship with Product. Junction table Order product has 3 additional fields, quantity, price and summary. </w:t>
+        <w:t xml:space="preserve">table and many-to-many relationship with Product. Junction table Order product has 3 additional fields, quantity, price and summary. </w:t>
       </w:r>
       <w:r>
         <w:rPr>
@@ -2791,7 +2770,6 @@
         <w:pStyle w:val="a3"/>
         <w:spacing w:line="360" w:lineRule="auto"/>
         <w:jc w:val="both"/>
-        <w:outlineLvl w:val="0"/>
         <w:rPr>
           <w:rFonts w:ascii="Times New Roman" w:hAnsi="Times New Roman" w:cs="Times New Roman"/>
           <w:sz w:val="28"/>
@@ -3071,7 +3049,6 @@
         <w:spacing w:line="360" w:lineRule="auto"/>
         <w:ind w:firstLine="696"/>
         <w:jc w:val="both"/>
-        <w:outlineLvl w:val="0"/>
         <w:rPr>
           <w:rFonts w:ascii="Times New Roman" w:hAnsi="Times New Roman" w:cs="Times New Roman"/>
           <w:sz w:val="28"/>
@@ -3104,7 +3081,6 @@
         <w:spacing w:line="360" w:lineRule="auto"/>
         <w:ind w:firstLine="696"/>
         <w:jc w:val="both"/>
-        <w:outlineLvl w:val="0"/>
         <w:rPr>
           <w:rFonts w:ascii="Times New Roman" w:hAnsi="Times New Roman" w:cs="Times New Roman"/>
           <w:sz w:val="28"/>
@@ -3149,7 +3125,6 @@
         </w:numPr>
         <w:spacing w:line="360" w:lineRule="auto"/>
         <w:jc w:val="both"/>
-        <w:outlineLvl w:val="0"/>
         <w:rPr>
           <w:rFonts w:ascii="Times New Roman" w:hAnsi="Times New Roman" w:cs="Times New Roman"/>
           <w:sz w:val="28"/>
@@ -3185,7 +3160,6 @@
         </w:numPr>
         <w:spacing w:line="360" w:lineRule="auto"/>
         <w:jc w:val="both"/>
-        <w:outlineLvl w:val="0"/>
         <w:rPr>
           <w:rFonts w:ascii="Times New Roman" w:hAnsi="Times New Roman" w:cs="Times New Roman"/>
           <w:sz w:val="28"/>
@@ -3221,31 +3195,75 @@
         </w:numPr>
         <w:spacing w:line="360" w:lineRule="auto"/>
         <w:jc w:val="both"/>
+        <w:rPr>
+          <w:rFonts w:ascii="Times New Roman" w:hAnsi="Times New Roman" w:cs="Times New Roman"/>
+          <w:sz w:val="28"/>
+          <w:szCs w:val="32"/>
+          <w:lang w:val="en-US"/>
+        </w:rPr>
+      </w:pPr>
+      <w:r>
+        <w:rPr>
+          <w:rFonts w:ascii="Times New Roman" w:hAnsi="Times New Roman" w:cs="Times New Roman"/>
+          <w:sz w:val="28"/>
+          <w:szCs w:val="32"/>
+          <w:lang w:val="en-US"/>
+        </w:rPr>
+        <w:t>Backend layout</w:t>
+      </w:r>
+      <w:r>
+        <w:rPr>
+          <w:rFonts w:ascii="Times New Roman" w:hAnsi="Times New Roman" w:cs="Times New Roman"/>
+          <w:sz w:val="28"/>
+          <w:szCs w:val="32"/>
+          <w:lang w:val="en-US"/>
+        </w:rPr>
+        <w:t xml:space="preserve"> – sidebar is dynamic, in header there is nav panel.</w:t>
+      </w:r>
+    </w:p>
+    <w:p>
+      <w:pPr>
+        <w:spacing w:line="360" w:lineRule="auto"/>
+        <w:ind w:left="360"/>
+        <w:jc w:val="both"/>
+        <w:rPr>
+          <w:rFonts w:ascii="Times New Roman" w:hAnsi="Times New Roman" w:cs="Times New Roman"/>
+          <w:sz w:val="28"/>
+          <w:szCs w:val="32"/>
+          <w:lang w:val="en-US"/>
+        </w:rPr>
+      </w:pPr>
+      <w:r>
+        <w:rPr>
+          <w:rFonts w:ascii="Times New Roman" w:hAnsi="Times New Roman" w:cs="Times New Roman"/>
+          <w:sz w:val="28"/>
+          <w:szCs w:val="32"/>
+          <w:lang w:val="en-US"/>
+        </w:rPr>
+        <w:t>Also there is productThumb tag, that contains a product block to injects in pages.</w:t>
+      </w:r>
+    </w:p>
+    <w:p>
+      <w:pPr>
+        <w:spacing w:line="360" w:lineRule="auto"/>
+        <w:ind w:left="360"/>
+        <w:jc w:val="both"/>
         <w:outlineLvl w:val="0"/>
         <w:rPr>
           <w:rFonts w:ascii="Times New Roman" w:hAnsi="Times New Roman" w:cs="Times New Roman"/>
           <w:sz w:val="28"/>
           <w:szCs w:val="32"/>
-          <w:lang w:val="en-US"/>
-        </w:rPr>
-      </w:pPr>
-      <w:r>
-        <w:rPr>
-          <w:rFonts w:ascii="Times New Roman" w:hAnsi="Times New Roman" w:cs="Times New Roman"/>
-          <w:sz w:val="28"/>
-          <w:szCs w:val="32"/>
-          <w:lang w:val="en-US"/>
-        </w:rPr>
-        <w:t>Backend layout</w:t>
-      </w:r>
-      <w:r>
-        <w:rPr>
-          <w:rFonts w:ascii="Times New Roman" w:hAnsi="Times New Roman" w:cs="Times New Roman"/>
-          <w:sz w:val="28"/>
-          <w:szCs w:val="32"/>
-          <w:lang w:val="en-US"/>
-        </w:rPr>
-        <w:t xml:space="preserve"> – sidebar is dynamic, in header there is nav panel.</w:t>
+        </w:rPr>
+      </w:pPr>
+      <w:r>
+        <w:rPr>
+          <w:rFonts w:ascii="Times New Roman" w:hAnsi="Times New Roman" w:cs="Times New Roman"/>
+          <w:sz w:val="28"/>
+          <w:szCs w:val="32"/>
+          <w:lang w:val="en-US"/>
+        </w:rPr>
+        <w:lastRenderedPageBreak/>
+        <w:t>Application uses Bootstrap and jQuery libraries.</w:t>
       </w:r>
     </w:p>
     <w:p>
@@ -3268,14 +3286,17 @@
           <w:szCs w:val="32"/>
           <w:lang w:val="en-US"/>
         </w:rPr>
-        <w:lastRenderedPageBreak/>
-        <w:t>Also there is productThumb tag, that contains a product block to injects in pages.</w:t>
-      </w:r>
-    </w:p>
-    <w:p>
-      <w:pPr>
-        <w:spacing w:line="360" w:lineRule="auto"/>
-        <w:ind w:left="360"/>
+        <w:t xml:space="preserve">REST service represented as StatisticRestController. Service forms report about shop sellings and sends it in JSON format. It accepts four parameters: </w:t>
+      </w:r>
+    </w:p>
+    <w:p>
+      <w:pPr>
+        <w:pStyle w:val="a3"/>
+        <w:numPr>
+          <w:ilvl w:val="0"/>
+          <w:numId w:val="11"/>
+        </w:numPr>
+        <w:spacing w:line="360" w:lineRule="auto"/>
         <w:jc w:val="both"/>
         <w:outlineLvl w:val="0"/>
         <w:rPr>
@@ -3292,7 +3313,79 @@
           <w:szCs w:val="32"/>
           <w:lang w:val="en-US"/>
         </w:rPr>
-        <w:t>Application uses Bootstrap and jQuery libraries.</w:t>
+        <w:t>dateFrom – date of starting point of report (end date is always current date), topProductsCount – number of products to show</w:t>
+      </w:r>
+    </w:p>
+    <w:p>
+      <w:pPr>
+        <w:pStyle w:val="a3"/>
+        <w:numPr>
+          <w:ilvl w:val="0"/>
+          <w:numId w:val="11"/>
+        </w:numPr>
+        <w:spacing w:line="360" w:lineRule="auto"/>
+        <w:jc w:val="both"/>
+        <w:outlineLvl w:val="0"/>
+        <w:rPr>
+          <w:rFonts w:ascii="Times New Roman" w:hAnsi="Times New Roman" w:cs="Times New Roman"/>
+          <w:sz w:val="28"/>
+          <w:szCs w:val="32"/>
+          <w:lang w:val="en-US"/>
+        </w:rPr>
+      </w:pPr>
+      <w:r>
+        <w:rPr>
+          <w:rFonts w:ascii="Times New Roman" w:hAnsi="Times New Roman" w:cs="Times New Roman"/>
+          <w:sz w:val="28"/>
+          <w:szCs w:val="32"/>
+          <w:lang w:val="en-US"/>
+        </w:rPr>
+        <w:t>topUsersCount – number of users to show</w:t>
+      </w:r>
+    </w:p>
+    <w:p>
+      <w:pPr>
+        <w:pStyle w:val="a3"/>
+        <w:numPr>
+          <w:ilvl w:val="0"/>
+          <w:numId w:val="11"/>
+        </w:numPr>
+        <w:spacing w:line="360" w:lineRule="auto"/>
+        <w:jc w:val="both"/>
+        <w:outlineLvl w:val="0"/>
+        <w:rPr>
+          <w:rFonts w:ascii="Times New Roman" w:hAnsi="Times New Roman" w:cs="Times New Roman"/>
+          <w:sz w:val="28"/>
+          <w:szCs w:val="32"/>
+          <w:lang w:val="en-US"/>
+        </w:rPr>
+      </w:pPr>
+      <w:r>
+        <w:rPr>
+          <w:rFonts w:ascii="Times New Roman" w:hAnsi="Times New Roman" w:cs="Times New Roman"/>
+          <w:sz w:val="28"/>
+          <w:szCs w:val="32"/>
+          <w:lang w:val="en-US"/>
+        </w:rPr>
+        <w:t>accessToken – secret key that should be passed to get access to report.</w:t>
+      </w:r>
+      <w:r>
+        <w:rPr>
+          <w:rFonts w:ascii="Times New Roman" w:hAnsi="Times New Roman" w:cs="Times New Roman"/>
+          <w:sz w:val="28"/>
+          <w:szCs w:val="32"/>
+          <w:lang w:val="en-US"/>
+        </w:rPr>
+        <w:t xml:space="preserve"> </w:t>
+      </w:r>
+      <w:r>
+        <w:rPr>
+          <w:rFonts w:ascii="Times New Roman" w:hAnsi="Times New Roman" w:cs="Times New Roman"/>
+          <w:sz w:val="28"/>
+          <w:szCs w:val="32"/>
+          <w:lang w:val="en-US"/>
+        </w:rPr>
+        <w:t>Secret key is mounted into application and can be read at statistics page in backend</w:t>
       </w:r>
     </w:p>
     <w:p>
@@ -3715,7 +3808,6 @@
         <w:spacing w:line="360" w:lineRule="auto"/>
         <w:ind w:firstLine="690"/>
         <w:jc w:val="both"/>
-        <w:outlineLvl w:val="0"/>
         <w:rPr>
           <w:rFonts w:ascii="Times New Roman" w:hAnsi="Times New Roman" w:cs="Times New Roman"/>
           <w:sz w:val="28"/>
@@ -3829,6 +3921,7 @@
           <w:szCs w:val="32"/>
           <w:lang w:val="en-US"/>
         </w:rPr>
+        <w:lastRenderedPageBreak/>
         <w:t>There is generic dao interface</w:t>
       </w:r>
       <w:r>
@@ -3915,7 +4008,6 @@
           <w:szCs w:val="32"/>
           <w:lang w:val="en-US"/>
         </w:rPr>
-        <w:lastRenderedPageBreak/>
         <w:t>Storefront</w:t>
       </w:r>
     </w:p>
@@ -4370,6 +4462,7 @@
           <w:szCs w:val="32"/>
           <w:lang w:val="en-US"/>
         </w:rPr>
+        <w:lastRenderedPageBreak/>
         <w:t>CategoryServiceImplTest</w:t>
       </w:r>
     </w:p>
@@ -4505,7 +4598,6 @@
         <w:pStyle w:val="a3"/>
         <w:spacing w:line="360" w:lineRule="auto"/>
         <w:jc w:val="both"/>
-        <w:outlineLvl w:val="0"/>
         <w:rPr>
           <w:rFonts w:ascii="Times New Roman" w:hAnsi="Times New Roman" w:cs="Times New Roman"/>
           <w:b/>
@@ -4542,7 +4634,6 @@
           <w:szCs w:val="32"/>
           <w:lang w:val="en-US"/>
         </w:rPr>
-        <w:lastRenderedPageBreak/>
         <w:t>Deployment</w:t>
       </w:r>
       <w:bookmarkEnd w:id="10"/>
@@ -5131,7 +5222,6 @@
           <w:szCs w:val="28"/>
           <w:lang w:val="en-US"/>
         </w:rPr>
-        <w:lastRenderedPageBreak/>
         <w:t xml:space="preserve">Describe your </w:t>
       </w:r>
       <w:r>
@@ -5411,7 +5501,7 @@
             <w:rPr>
               <w:noProof/>
             </w:rPr>
-            <w:t>6</w:t>
+            <w:t>8</w:t>
           </w:r>
         </w:fldSimple>
       </w:p>
@@ -5720,6 +5810,119 @@
     </w:lvl>
   </w:abstractNum>
   <w:abstractNum w:abstractNumId="3">
+    <w:nsid w:val="141A65A6"/>
+    <w:multiLevelType w:val="hybridMultilevel"/>
+    <w:tmpl w:val="A62090DC"/>
+    <w:lvl w:ilvl="0" w:tplc="04190001">
+      <w:start w:val="1"/>
+      <w:numFmt w:val="bullet"/>
+      <w:lvlText w:val=""/>
+      <w:lvlJc w:val="left"/>
+      <w:pPr>
+        <w:ind w:left="1080" w:hanging="360"/>
+      </w:pPr>
+      <w:rPr>
+        <w:rFonts w:ascii="Symbol" w:hAnsi="Symbol" w:hint="default"/>
+      </w:rPr>
+    </w:lvl>
+    <w:lvl w:ilvl="1" w:tplc="04190003" w:tentative="1">
+      <w:start w:val="1"/>
+      <w:numFmt w:val="bullet"/>
+      <w:lvlText w:val="o"/>
+      <w:lvlJc w:val="left"/>
+      <w:pPr>
+        <w:ind w:left="1800" w:hanging="360"/>
+      </w:pPr>
+      <w:rPr>
+        <w:rFonts w:ascii="Courier New" w:hAnsi="Courier New" w:cs="Courier New" w:hint="default"/>
+      </w:rPr>
+    </w:lvl>
+    <w:lvl w:ilvl="2" w:tplc="04190005" w:tentative="1">
+      <w:start w:val="1"/>
+      <w:numFmt w:val="bullet"/>
+      <w:lvlText w:val=""/>
+      <w:lvlJc w:val="left"/>
+      <w:pPr>
+        <w:ind w:left="2520" w:hanging="360"/>
+      </w:pPr>
+      <w:rPr>
+        <w:rFonts w:ascii="Wingdings" w:hAnsi="Wingdings" w:hint="default"/>
+      </w:rPr>
+    </w:lvl>
+    <w:lvl w:ilvl="3" w:tplc="04190001" w:tentative="1">
+      <w:start w:val="1"/>
+      <w:numFmt w:val="bullet"/>
+      <w:lvlText w:val=""/>
+      <w:lvlJc w:val="left"/>
+      <w:pPr>
+        <w:ind w:left="3240" w:hanging="360"/>
+      </w:pPr>
+      <w:rPr>
+        <w:rFonts w:ascii="Symbol" w:hAnsi="Symbol" w:hint="default"/>
+      </w:rPr>
+    </w:lvl>
+    <w:lvl w:ilvl="4" w:tplc="04190003" w:tentative="1">
+      <w:start w:val="1"/>
+      <w:numFmt w:val="bullet"/>
+      <w:lvlText w:val="o"/>
+      <w:lvlJc w:val="left"/>
+      <w:pPr>
+        <w:ind w:left="3960" w:hanging="360"/>
+      </w:pPr>
+      <w:rPr>
+        <w:rFonts w:ascii="Courier New" w:hAnsi="Courier New" w:cs="Courier New" w:hint="default"/>
+      </w:rPr>
+    </w:lvl>
+    <w:lvl w:ilvl="5" w:tplc="04190005" w:tentative="1">
+      <w:start w:val="1"/>
+      <w:numFmt w:val="bullet"/>
+      <w:lvlText w:val=""/>
+      <w:lvlJc w:val="left"/>
+      <w:pPr>
+        <w:ind w:left="4680" w:hanging="360"/>
+      </w:pPr>
+      <w:rPr>
+        <w:rFonts w:ascii="Wingdings" w:hAnsi="Wingdings" w:hint="default"/>
+      </w:rPr>
+    </w:lvl>
+    <w:lvl w:ilvl="6" w:tplc="04190001" w:tentative="1">
+      <w:start w:val="1"/>
+      <w:numFmt w:val="bullet"/>
+      <w:lvlText w:val=""/>
+      <w:lvlJc w:val="left"/>
+      <w:pPr>
+        <w:ind w:left="5400" w:hanging="360"/>
+      </w:pPr>
+      <w:rPr>
+        <w:rFonts w:ascii="Symbol" w:hAnsi="Symbol" w:hint="default"/>
+      </w:rPr>
+    </w:lvl>
+    <w:lvl w:ilvl="7" w:tplc="04190003" w:tentative="1">
+      <w:start w:val="1"/>
+      <w:numFmt w:val="bullet"/>
+      <w:lvlText w:val="o"/>
+      <w:lvlJc w:val="left"/>
+      <w:pPr>
+        <w:ind w:left="6120" w:hanging="360"/>
+      </w:pPr>
+      <w:rPr>
+        <w:rFonts w:ascii="Courier New" w:hAnsi="Courier New" w:cs="Courier New" w:hint="default"/>
+      </w:rPr>
+    </w:lvl>
+    <w:lvl w:ilvl="8" w:tplc="04190005" w:tentative="1">
+      <w:start w:val="1"/>
+      <w:numFmt w:val="bullet"/>
+      <w:lvlText w:val=""/>
+      <w:lvlJc w:val="left"/>
+      <w:pPr>
+        <w:ind w:left="6840" w:hanging="360"/>
+      </w:pPr>
+      <w:rPr>
+        <w:rFonts w:ascii="Wingdings" w:hAnsi="Wingdings" w:hint="default"/>
+      </w:rPr>
+    </w:lvl>
+  </w:abstractNum>
+  <w:abstractNum w:abstractNumId="4">
     <w:nsid w:val="363B3BB4"/>
     <w:multiLevelType w:val="hybridMultilevel"/>
     <w:tmpl w:val="5B88F5AA"/>
@@ -5808,7 +6011,7 @@
       </w:pPr>
     </w:lvl>
   </w:abstractNum>
-  <w:abstractNum w:abstractNumId="4">
+  <w:abstractNum w:abstractNumId="5">
     <w:nsid w:val="37F43A1E"/>
     <w:multiLevelType w:val="hybridMultilevel"/>
     <w:tmpl w:val="5B88F5AA"/>
@@ -5897,7 +6100,7 @@
       </w:pPr>
     </w:lvl>
   </w:abstractNum>
-  <w:abstractNum w:abstractNumId="5">
+  <w:abstractNum w:abstractNumId="6">
     <w:nsid w:val="51EC165D"/>
     <w:multiLevelType w:val="hybridMultilevel"/>
     <w:tmpl w:val="2A683610"/>
@@ -5986,7 +6189,7 @@
       </w:pPr>
     </w:lvl>
   </w:abstractNum>
-  <w:abstractNum w:abstractNumId="6">
+  <w:abstractNum w:abstractNumId="7">
     <w:nsid w:val="619278AA"/>
     <w:multiLevelType w:val="hybridMultilevel"/>
     <w:tmpl w:val="86FE5E1E"/>
@@ -6099,7 +6302,7 @@
       </w:rPr>
     </w:lvl>
   </w:abstractNum>
-  <w:abstractNum w:abstractNumId="7">
+  <w:abstractNum w:abstractNumId="8">
     <w:nsid w:val="64FA2871"/>
     <w:multiLevelType w:val="hybridMultilevel"/>
     <w:tmpl w:val="72C68772"/>
@@ -6188,7 +6391,7 @@
       </w:pPr>
     </w:lvl>
   </w:abstractNum>
-  <w:abstractNum w:abstractNumId="8">
+  <w:abstractNum w:abstractNumId="9">
     <w:nsid w:val="6EBF6E08"/>
     <w:multiLevelType w:val="hybridMultilevel"/>
     <w:tmpl w:val="0CFA201E"/>
@@ -6277,7 +6480,7 @@
       </w:pPr>
     </w:lvl>
   </w:abstractNum>
-  <w:abstractNum w:abstractNumId="9">
+  <w:abstractNum w:abstractNumId="10">
     <w:nsid w:val="736B1500"/>
     <w:multiLevelType w:val="hybridMultilevel"/>
     <w:tmpl w:val="1E167E94"/>
@@ -6367,10 +6570,10 @@
     </w:lvl>
   </w:abstractNum>
   <w:num w:numId="1">
-    <w:abstractNumId w:val="5"/>
+    <w:abstractNumId w:val="6"/>
   </w:num>
   <w:num w:numId="2">
-    <w:abstractNumId w:val="7"/>
+    <w:abstractNumId w:val="8"/>
   </w:num>
   <w:num w:numId="3">
     <w:abstractNumId w:val="2"/>
@@ -6379,22 +6582,25 @@
     <w:abstractNumId w:val="0"/>
   </w:num>
   <w:num w:numId="5">
-    <w:abstractNumId w:val="8"/>
+    <w:abstractNumId w:val="9"/>
   </w:num>
   <w:num w:numId="6">
     <w:abstractNumId w:val="1"/>
   </w:num>
   <w:num w:numId="7">
-    <w:abstractNumId w:val="9"/>
+    <w:abstractNumId w:val="10"/>
   </w:num>
   <w:num w:numId="8">
+    <w:abstractNumId w:val="5"/>
+  </w:num>
+  <w:num w:numId="9">
     <w:abstractNumId w:val="4"/>
   </w:num>
-  <w:num w:numId="9">
+  <w:num w:numId="10">
+    <w:abstractNumId w:val="7"/>
+  </w:num>
+  <w:num w:numId="11">
     <w:abstractNumId w:val="3"/>
-  </w:num>
-  <w:num w:numId="10">
-    <w:abstractNumId w:val="6"/>
   </w:num>
 </w:numbering>
 </file>
@@ -6586,6 +6792,7 @@
   <w:style w:type="character" w:default="1" w:styleId="a0">
     <w:name w:val="Default Paragraph Font"/>
     <w:uiPriority w:val="1"/>
+    <w:semiHidden/>
     <w:unhideWhenUsed/>
   </w:style>
   <w:style w:type="table" w:default="1" w:styleId="a1">
@@ -7242,7 +7449,7 @@
 </file>
 
 <file path=customXml/itemProps1.xml><?xml version="1.0" encoding="utf-8"?>
-<ds:datastoreItem xmlns:ds="http://schemas.openxmlformats.org/officeDocument/2006/customXml" ds:itemID="{A0A1E63F-3CC5-4653-B3EE-BB8F7F04ECFE}">
+<ds:datastoreItem xmlns:ds="http://schemas.openxmlformats.org/officeDocument/2006/customXml" ds:itemID="{A0579B04-3E74-4D87-A31E-9F94DC0304FD}">
   <ds:schemaRefs>
     <ds:schemaRef ds:uri="http://schemas.openxmlformats.org/officeDocument/2006/bibliography"/>
   </ds:schemaRefs>

--- a/Technical solution description.docx
+++ b/Technical solution description.docx
@@ -2052,7 +2052,16 @@
           <w:szCs w:val="32"/>
           <w:lang w:val="en-US"/>
         </w:rPr>
-        <w:t>Spring framework  4.2.4.RELEASE</w:t>
+        <w:t>Spring framework(MVC, context, aop)</w:t>
+      </w:r>
+      <w:r>
+        <w:rPr>
+          <w:rFonts w:ascii="Times New Roman" w:hAnsi="Times New Roman" w:cs="Times New Roman"/>
+          <w:sz w:val="28"/>
+          <w:szCs w:val="32"/>
+          <w:lang w:val="en-US"/>
+        </w:rPr>
+        <w:t xml:space="preserve"> 4.2.4.RELEASE</w:t>
       </w:r>
     </w:p>
     <w:p>
@@ -2106,6 +2115,24 @@
         </w:rPr>
         <w:t>JPA 2.1</w:t>
       </w:r>
+      <w:r>
+        <w:rPr>
+          <w:rFonts w:ascii="Times New Roman" w:hAnsi="Times New Roman" w:cs="Times New Roman"/>
+          <w:sz w:val="28"/>
+          <w:szCs w:val="32"/>
+          <w:lang w:val="en-US"/>
+        </w:rPr>
+        <w:t xml:space="preserve">, </w:t>
+      </w:r>
+      <w:r>
+        <w:rPr>
+          <w:rFonts w:ascii="Times New Roman" w:hAnsi="Times New Roman" w:cs="Times New Roman"/>
+          <w:sz w:val="28"/>
+          <w:szCs w:val="32"/>
+          <w:lang w:val="en-US"/>
+        </w:rPr>
+        <w:t>Hibernate  5.0.7.Final</w:t>
+      </w:r>
     </w:p>
     <w:p>
       <w:pPr>
@@ -2130,7 +2157,7 @@
           <w:szCs w:val="32"/>
           <w:lang w:val="en-US"/>
         </w:rPr>
-        <w:t>Hibernate  5.0.7.Final</w:t>
+        <w:t>MySQL 5.7.11</w:t>
       </w:r>
     </w:p>
     <w:p>
@@ -2156,7 +2183,7 @@
           <w:szCs w:val="32"/>
           <w:lang w:val="en-US"/>
         </w:rPr>
-        <w:t>MySQL 5.7.11</w:t>
+        <w:t>Jackson 2.6.5</w:t>
       </w:r>
     </w:p>
     <w:p>
@@ -2182,7 +2209,7 @@
           <w:szCs w:val="32"/>
           <w:lang w:val="en-US"/>
         </w:rPr>
-        <w:t>Jackson 2.6.5</w:t>
+        <w:t>Maven 3.3.9</w:t>
       </w:r>
     </w:p>
     <w:p>
@@ -2208,7 +2235,7 @@
           <w:szCs w:val="32"/>
           <w:lang w:val="en-US"/>
         </w:rPr>
-        <w:t>Maven 3.3.9</w:t>
+        <w:t>Log4j 1.2.17</w:t>
       </w:r>
     </w:p>
     <w:p>
@@ -2234,7 +2261,7 @@
           <w:szCs w:val="32"/>
           <w:lang w:val="en-US"/>
         </w:rPr>
-        <w:t>Log4j 1.2.17</w:t>
+        <w:t>JUnit 4.12</w:t>
       </w:r>
     </w:p>
     <w:p>
@@ -2260,7 +2287,7 @@
           <w:szCs w:val="32"/>
           <w:lang w:val="en-US"/>
         </w:rPr>
-        <w:t>JUnit 4.12</w:t>
+        <w:t>Mockito 1.10.19</w:t>
       </w:r>
     </w:p>
     <w:p>
@@ -2286,7 +2313,25 @@
           <w:szCs w:val="32"/>
           <w:lang w:val="en-US"/>
         </w:rPr>
-        <w:t>Mockito 1.10.19</w:t>
+        <w:t>Bean validation</w:t>
+      </w:r>
+      <w:r>
+        <w:rPr>
+          <w:rFonts w:ascii="Times New Roman" w:hAnsi="Times New Roman" w:cs="Times New Roman"/>
+          <w:sz w:val="28"/>
+          <w:szCs w:val="32"/>
+          <w:lang w:val="en-US"/>
+        </w:rPr>
+        <w:t xml:space="preserve"> API </w:t>
+      </w:r>
+      <w:r>
+        <w:rPr>
+          <w:rFonts w:ascii="Times New Roman" w:hAnsi="Times New Roman" w:cs="Times New Roman"/>
+          <w:sz w:val="28"/>
+          <w:szCs w:val="32"/>
+          <w:lang w:val="en-US"/>
+        </w:rPr>
+        <w:t xml:space="preserve"> 1.1.0.Final</w:t>
       </w:r>
     </w:p>
     <w:p>
@@ -2312,25 +2357,25 @@
           <w:szCs w:val="32"/>
           <w:lang w:val="en-US"/>
         </w:rPr>
-        <w:t>Bean validation</w:t>
-      </w:r>
-      <w:r>
-        <w:rPr>
-          <w:rFonts w:ascii="Times New Roman" w:hAnsi="Times New Roman" w:cs="Times New Roman"/>
-          <w:sz w:val="28"/>
-          <w:szCs w:val="32"/>
-          <w:lang w:val="en-US"/>
-        </w:rPr>
-        <w:t xml:space="preserve"> API </w:t>
-      </w:r>
-      <w:r>
-        <w:rPr>
-          <w:rFonts w:ascii="Times New Roman" w:hAnsi="Times New Roman" w:cs="Times New Roman"/>
-          <w:sz w:val="28"/>
-          <w:szCs w:val="32"/>
-          <w:lang w:val="en-US"/>
-        </w:rPr>
-        <w:t xml:space="preserve"> 1.1.0.Final</w:t>
+        <w:t xml:space="preserve">Hiberate </w:t>
+      </w:r>
+      <w:r>
+        <w:rPr>
+          <w:rFonts w:ascii="Times New Roman" w:hAnsi="Times New Roman" w:cs="Times New Roman"/>
+          <w:sz w:val="28"/>
+          <w:szCs w:val="32"/>
+          <w:lang w:val="en-US"/>
+        </w:rPr>
+        <w:t>V</w:t>
+      </w:r>
+      <w:r>
+        <w:rPr>
+          <w:rFonts w:ascii="Times New Roman" w:hAnsi="Times New Roman" w:cs="Times New Roman"/>
+          <w:sz w:val="28"/>
+          <w:szCs w:val="32"/>
+          <w:lang w:val="en-US"/>
+        </w:rPr>
+        <w:t>alidator 5.2.2.Final</w:t>
       </w:r>
     </w:p>
     <w:p>
@@ -2356,25 +2401,34 @@
           <w:szCs w:val="32"/>
           <w:lang w:val="en-US"/>
         </w:rPr>
-        <w:t xml:space="preserve">Hiberate </w:t>
-      </w:r>
-      <w:r>
-        <w:rPr>
-          <w:rFonts w:ascii="Times New Roman" w:hAnsi="Times New Roman" w:cs="Times New Roman"/>
-          <w:sz w:val="28"/>
-          <w:szCs w:val="32"/>
-          <w:lang w:val="en-US"/>
-        </w:rPr>
-        <w:t>V</w:t>
-      </w:r>
-      <w:r>
-        <w:rPr>
-          <w:rFonts w:ascii="Times New Roman" w:hAnsi="Times New Roman" w:cs="Times New Roman"/>
-          <w:sz w:val="28"/>
-          <w:szCs w:val="32"/>
-          <w:lang w:val="en-US"/>
-        </w:rPr>
-        <w:t>alidator 5.2.2.Final</w:t>
+        <w:t>JSP</w:t>
+      </w:r>
+      <w:r>
+        <w:rPr>
+          <w:rFonts w:ascii="Times New Roman" w:hAnsi="Times New Roman" w:cs="Times New Roman"/>
+          <w:sz w:val="28"/>
+          <w:szCs w:val="32"/>
+          <w:lang w:val="en-US"/>
+        </w:rPr>
+        <w:t xml:space="preserve"> 2.1</w:t>
+      </w:r>
+      <w:r>
+        <w:rPr>
+          <w:rFonts w:ascii="Times New Roman" w:hAnsi="Times New Roman" w:cs="Times New Roman"/>
+          <w:sz w:val="28"/>
+          <w:szCs w:val="32"/>
+          <w:lang w:val="en-US"/>
+        </w:rPr>
+        <w:t>, JSTL</w:t>
+      </w:r>
+      <w:r>
+        <w:rPr>
+          <w:rFonts w:ascii="Times New Roman" w:hAnsi="Times New Roman" w:cs="Times New Roman"/>
+          <w:sz w:val="28"/>
+          <w:szCs w:val="32"/>
+          <w:lang w:val="en-US"/>
+        </w:rPr>
+        <w:t xml:space="preserve"> 1.2</w:t>
       </w:r>
     </w:p>
     <w:p>
@@ -2400,34 +2454,7 @@
           <w:szCs w:val="32"/>
           <w:lang w:val="en-US"/>
         </w:rPr>
-        <w:t>JSP</w:t>
-      </w:r>
-      <w:r>
-        <w:rPr>
-          <w:rFonts w:ascii="Times New Roman" w:hAnsi="Times New Roman" w:cs="Times New Roman"/>
-          <w:sz w:val="28"/>
-          <w:szCs w:val="32"/>
-          <w:lang w:val="en-US"/>
-        </w:rPr>
-        <w:t xml:space="preserve"> 2.1</w:t>
-      </w:r>
-      <w:r>
-        <w:rPr>
-          <w:rFonts w:ascii="Times New Roman" w:hAnsi="Times New Roman" w:cs="Times New Roman"/>
-          <w:sz w:val="28"/>
-          <w:szCs w:val="32"/>
-          <w:lang w:val="en-US"/>
-        </w:rPr>
-        <w:t>, JSTL</w:t>
-      </w:r>
-      <w:r>
-        <w:rPr>
-          <w:rFonts w:ascii="Times New Roman" w:hAnsi="Times New Roman" w:cs="Times New Roman"/>
-          <w:sz w:val="28"/>
-          <w:szCs w:val="32"/>
-          <w:lang w:val="en-US"/>
-        </w:rPr>
-        <w:t xml:space="preserve"> 1.2</w:t>
+        <w:t>jQuery 1.12.1</w:t>
       </w:r>
     </w:p>
     <w:p>
@@ -2453,7 +2480,7 @@
           <w:szCs w:val="32"/>
           <w:lang w:val="en-US"/>
         </w:rPr>
-        <w:t>jQuery 1.12.1</w:t>
+        <w:t>Bootstrap 3.3.5</w:t>
       </w:r>
     </w:p>
     <w:p>
@@ -2479,8 +2506,152 @@
           <w:szCs w:val="32"/>
           <w:lang w:val="en-US"/>
         </w:rPr>
-        <w:t>Bootstrap 3.3.5</w:t>
-      </w:r>
+        <w:t>EJB 3.2</w:t>
+      </w:r>
+    </w:p>
+    <w:p>
+      <w:pPr>
+        <w:pStyle w:val="a3"/>
+        <w:numPr>
+          <w:ilvl w:val="0"/>
+          <w:numId w:val="4"/>
+        </w:numPr>
+        <w:spacing w:line="360" w:lineRule="auto"/>
+        <w:jc w:val="both"/>
+        <w:rPr>
+          <w:rFonts w:ascii="Times New Roman" w:hAnsi="Times New Roman" w:cs="Times New Roman"/>
+          <w:sz w:val="28"/>
+          <w:szCs w:val="32"/>
+          <w:lang w:val="en-US"/>
+        </w:rPr>
+      </w:pPr>
+      <w:r>
+        <w:rPr>
+          <w:rFonts w:ascii="Times New Roman" w:hAnsi="Times New Roman" w:cs="Times New Roman"/>
+          <w:sz w:val="28"/>
+          <w:szCs w:val="32"/>
+          <w:lang w:val="en-US"/>
+        </w:rPr>
+        <w:t>JSF 2.2</w:t>
+      </w:r>
+    </w:p>
+    <w:p>
+      <w:pPr>
+        <w:pStyle w:val="a3"/>
+        <w:numPr>
+          <w:ilvl w:val="0"/>
+          <w:numId w:val="4"/>
+        </w:numPr>
+        <w:spacing w:line="360" w:lineRule="auto"/>
+        <w:jc w:val="both"/>
+        <w:rPr>
+          <w:rFonts w:ascii="Times New Roman" w:hAnsi="Times New Roman" w:cs="Times New Roman"/>
+          <w:sz w:val="28"/>
+          <w:szCs w:val="32"/>
+          <w:lang w:val="en-US"/>
+        </w:rPr>
+      </w:pPr>
+      <w:r>
+        <w:rPr>
+          <w:rFonts w:ascii="Times New Roman" w:hAnsi="Times New Roman" w:cs="Times New Roman"/>
+          <w:sz w:val="28"/>
+          <w:szCs w:val="32"/>
+          <w:lang w:val="en-US"/>
+        </w:rPr>
+        <w:t>JAX-RS 2.0.1</w:t>
+      </w:r>
+    </w:p>
+    <w:p>
+      <w:pPr>
+        <w:pStyle w:val="a3"/>
+        <w:numPr>
+          <w:ilvl w:val="0"/>
+          <w:numId w:val="4"/>
+        </w:numPr>
+        <w:spacing w:line="360" w:lineRule="auto"/>
+        <w:jc w:val="both"/>
+        <w:rPr>
+          <w:rFonts w:ascii="Times New Roman" w:hAnsi="Times New Roman" w:cs="Times New Roman"/>
+          <w:sz w:val="28"/>
+          <w:szCs w:val="32"/>
+          <w:lang w:val="en-US"/>
+        </w:rPr>
+      </w:pPr>
+      <w:r>
+        <w:rPr>
+          <w:rFonts w:ascii="Times New Roman" w:hAnsi="Times New Roman" w:cs="Times New Roman"/>
+          <w:sz w:val="28"/>
+          <w:szCs w:val="32"/>
+          <w:lang w:val="en-US"/>
+        </w:rPr>
+        <w:t>Primefaces 5.3</w:t>
+      </w:r>
+    </w:p>
+    <w:p>
+      <w:pPr>
+        <w:pStyle w:val="a3"/>
+        <w:numPr>
+          <w:ilvl w:val="0"/>
+          <w:numId w:val="4"/>
+        </w:numPr>
+        <w:spacing w:line="360" w:lineRule="auto"/>
+        <w:jc w:val="both"/>
+        <w:rPr>
+          <w:rFonts w:ascii="Times New Roman" w:hAnsi="Times New Roman" w:cs="Times New Roman"/>
+          <w:sz w:val="28"/>
+          <w:szCs w:val="32"/>
+          <w:lang w:val="en-US"/>
+        </w:rPr>
+      </w:pPr>
+      <w:r>
+        <w:rPr>
+          <w:rFonts w:ascii="Times New Roman" w:hAnsi="Times New Roman" w:cs="Times New Roman"/>
+          <w:sz w:val="28"/>
+          <w:szCs w:val="32"/>
+          <w:lang w:val="en-US"/>
+        </w:rPr>
+        <w:t>iText 5.5.8</w:t>
+      </w:r>
+    </w:p>
+    <w:p>
+      <w:pPr>
+        <w:pStyle w:val="a3"/>
+        <w:numPr>
+          <w:ilvl w:val="0"/>
+          <w:numId w:val="4"/>
+        </w:numPr>
+        <w:spacing w:line="360" w:lineRule="auto"/>
+        <w:jc w:val="both"/>
+        <w:outlineLvl w:val="0"/>
+        <w:rPr>
+          <w:rFonts w:ascii="Times New Roman" w:hAnsi="Times New Roman" w:cs="Times New Roman"/>
+          <w:sz w:val="28"/>
+          <w:szCs w:val="32"/>
+          <w:lang w:val="en-US"/>
+        </w:rPr>
+      </w:pPr>
+      <w:r>
+        <w:rPr>
+          <w:rFonts w:ascii="Times New Roman" w:hAnsi="Times New Roman" w:cs="Times New Roman"/>
+          <w:sz w:val="28"/>
+          <w:szCs w:val="32"/>
+          <w:lang w:val="en-US"/>
+        </w:rPr>
+        <w:t>AS Wildfly 10.0.0</w:t>
+      </w:r>
+    </w:p>
+    <w:p>
+      <w:pPr>
+        <w:spacing w:line="360" w:lineRule="auto"/>
+        <w:ind w:left="720"/>
+        <w:jc w:val="both"/>
+        <w:rPr>
+          <w:rFonts w:ascii="Times New Roman" w:hAnsi="Times New Roman" w:cs="Times New Roman"/>
+          <w:sz w:val="28"/>
+          <w:szCs w:val="32"/>
+          <w:lang w:val="en-US"/>
+        </w:rPr>
+      </w:pPr>
     </w:p>
     <w:p>
       <w:pPr>
@@ -2490,7 +2661,6 @@
           <w:numId w:val="3"/>
         </w:numPr>
         <w:spacing w:line="360" w:lineRule="auto"/>
-        <w:jc w:val="both"/>
         <w:outlineLvl w:val="0"/>
         <w:rPr>
           <w:rFonts w:ascii="Times New Roman" w:hAnsi="Times New Roman" w:cs="Times New Roman"/>
@@ -2500,7 +2670,7 @@
           <w:lang w:val="en-US"/>
         </w:rPr>
       </w:pPr>
-      <w:bookmarkStart w:id="2" w:name="_Toc447478904"/>
+      <w:bookmarkStart w:id="2" w:name="_Toc447478905"/>
       <w:r>
         <w:rPr>
           <w:rFonts w:ascii="Times New Roman" w:hAnsi="Times New Roman" w:cs="Times New Roman"/>
@@ -2509,156 +2679,9 @@
           <w:szCs w:val="32"/>
           <w:lang w:val="en-US"/>
         </w:rPr>
-        <w:t>Additional features</w:t>
+        <w:t>Database scheme</w:t>
       </w:r>
       <w:bookmarkEnd w:id="2"/>
-    </w:p>
-    <w:p>
-      <w:pPr>
-        <w:spacing w:line="360" w:lineRule="auto"/>
-        <w:ind w:left="360"/>
-        <w:jc w:val="both"/>
-        <w:outlineLvl w:val="0"/>
-        <w:rPr>
-          <w:rFonts w:ascii="Times New Roman" w:hAnsi="Times New Roman" w:cs="Times New Roman"/>
-          <w:sz w:val="28"/>
-          <w:szCs w:val="32"/>
-          <w:lang w:val="en-US"/>
-        </w:rPr>
-      </w:pPr>
-      <w:r>
-        <w:rPr>
-          <w:rFonts w:ascii="Times New Roman" w:hAnsi="Times New Roman" w:cs="Times New Roman"/>
-          <w:sz w:val="28"/>
-          <w:szCs w:val="32"/>
-          <w:lang w:val="en-US"/>
-        </w:rPr>
-        <w:t>Except the main requirements, system has:</w:t>
-      </w:r>
-    </w:p>
-    <w:p>
-      <w:pPr>
-        <w:pStyle w:val="a3"/>
-        <w:numPr>
-          <w:ilvl w:val="0"/>
-          <w:numId w:val="5"/>
-        </w:numPr>
-        <w:spacing w:line="360" w:lineRule="auto"/>
-        <w:jc w:val="both"/>
-        <w:outlineLvl w:val="0"/>
-        <w:rPr>
-          <w:rFonts w:ascii="Times New Roman" w:hAnsi="Times New Roman" w:cs="Times New Roman"/>
-          <w:sz w:val="28"/>
-          <w:szCs w:val="32"/>
-          <w:lang w:val="en-US"/>
-        </w:rPr>
-      </w:pPr>
-      <w:r>
-        <w:rPr>
-          <w:rFonts w:ascii="Times New Roman" w:hAnsi="Times New Roman" w:cs="Times New Roman"/>
-          <w:sz w:val="28"/>
-          <w:szCs w:val="32"/>
-          <w:lang w:val="en-US"/>
-        </w:rPr>
-        <w:t>Page for managing user rights</w:t>
-      </w:r>
-    </w:p>
-    <w:p>
-      <w:pPr>
-        <w:pStyle w:val="a3"/>
-        <w:numPr>
-          <w:ilvl w:val="0"/>
-          <w:numId w:val="5"/>
-        </w:numPr>
-        <w:spacing w:line="360" w:lineRule="auto"/>
-        <w:jc w:val="both"/>
-        <w:outlineLvl w:val="0"/>
-        <w:rPr>
-          <w:rFonts w:ascii="Times New Roman" w:hAnsi="Times New Roman" w:cs="Times New Roman"/>
-          <w:sz w:val="28"/>
-          <w:szCs w:val="32"/>
-          <w:lang w:val="en-US"/>
-        </w:rPr>
-      </w:pPr>
-      <w:r>
-        <w:rPr>
-          <w:rFonts w:ascii="Times New Roman" w:hAnsi="Times New Roman" w:cs="Times New Roman"/>
-          <w:sz w:val="28"/>
-          <w:szCs w:val="32"/>
-          <w:lang w:val="en-US"/>
-        </w:rPr>
-        <w:t>Cart is stored in database and associates with customer by cookie</w:t>
-      </w:r>
-    </w:p>
-    <w:p>
-      <w:pPr>
-        <w:pStyle w:val="a3"/>
-        <w:numPr>
-          <w:ilvl w:val="0"/>
-          <w:numId w:val="5"/>
-        </w:numPr>
-        <w:spacing w:line="360" w:lineRule="auto"/>
-        <w:jc w:val="both"/>
-        <w:outlineLvl w:val="0"/>
-        <w:rPr>
-          <w:rFonts w:ascii="Times New Roman" w:hAnsi="Times New Roman" w:cs="Times New Roman"/>
-          <w:sz w:val="28"/>
-          <w:szCs w:val="32"/>
-          <w:lang w:val="en-US"/>
-        </w:rPr>
-      </w:pPr>
-      <w:r>
-        <w:rPr>
-          <w:rFonts w:ascii="Times New Roman" w:hAnsi="Times New Roman" w:cs="Times New Roman"/>
-          <w:sz w:val="28"/>
-          <w:szCs w:val="32"/>
-          <w:lang w:val="en-US"/>
-        </w:rPr>
-        <w:lastRenderedPageBreak/>
-        <w:t>Added several main entites: feature, category and cart.</w:t>
-      </w:r>
-    </w:p>
-    <w:p>
-      <w:pPr>
-        <w:spacing w:line="360" w:lineRule="auto"/>
-        <w:outlineLvl w:val="0"/>
-        <w:rPr>
-          <w:rFonts w:ascii="Times New Roman" w:hAnsi="Times New Roman" w:cs="Times New Roman"/>
-          <w:sz w:val="28"/>
-          <w:szCs w:val="32"/>
-          <w:lang w:val="en-US"/>
-        </w:rPr>
-      </w:pPr>
-    </w:p>
-    <w:p>
-      <w:pPr>
-        <w:pStyle w:val="a3"/>
-        <w:numPr>
-          <w:ilvl w:val="0"/>
-          <w:numId w:val="3"/>
-        </w:numPr>
-        <w:spacing w:line="360" w:lineRule="auto"/>
-        <w:outlineLvl w:val="0"/>
-        <w:rPr>
-          <w:rFonts w:ascii="Times New Roman" w:hAnsi="Times New Roman" w:cs="Times New Roman"/>
-          <w:b/>
-          <w:sz w:val="32"/>
-          <w:szCs w:val="32"/>
-          <w:lang w:val="en-US"/>
-        </w:rPr>
-      </w:pPr>
-      <w:bookmarkStart w:id="3" w:name="_Toc447478905"/>
-      <w:r>
-        <w:rPr>
-          <w:rFonts w:ascii="Times New Roman" w:hAnsi="Times New Roman" w:cs="Times New Roman"/>
-          <w:b/>
-          <w:sz w:val="32"/>
-          <w:szCs w:val="32"/>
-          <w:lang w:val="en-US"/>
-        </w:rPr>
-        <w:t>Database scheme</w:t>
-      </w:r>
-      <w:bookmarkEnd w:id="3"/>
     </w:p>
     <w:p>
       <w:pPr>
@@ -2743,7 +2766,7 @@
           <w:szCs w:val="32"/>
           <w:lang w:val="en-US"/>
         </w:rPr>
-        <w:t xml:space="preserve">User table has one-to-many relationship with Order(actually named ordr to avoid sql errors)  and one-to-one with Address. Order table has two additional tables: shipping and payment, they contain shipping and payment methods respectively. Also order has one-to-many relationship with Address </w:t>
+        <w:t xml:space="preserve">User table has one-to-many relationship with Order(actually named ordr to avoid sql errors)  and one-to-one with Address. Order table has two additional tables: shipping and payment, they contain shipping and payment methods respectively. Also order has one-to-many relationship with Address table and many-to-many relationship with Product. Junction table Order </w:t>
       </w:r>
       <w:r>
         <w:rPr>
@@ -2753,7 +2776,7 @@
           <w:lang w:val="en-US"/>
         </w:rPr>
         <w:lastRenderedPageBreak/>
-        <w:t xml:space="preserve">table and many-to-many relationship with Product. Junction table Order product has 3 additional fields, quantity, price and summary. </w:t>
+        <w:t xml:space="preserve">product has 3 additional fields, quantity, price and summary. </w:t>
       </w:r>
       <w:r>
         <w:rPr>
@@ -2810,7 +2833,7 @@
           <w:lang w:val="en-US"/>
         </w:rPr>
       </w:pPr>
-      <w:bookmarkStart w:id="4" w:name="_Toc447478906"/>
+      <w:bookmarkStart w:id="3" w:name="_Toc447478906"/>
       <w:r>
         <w:rPr>
           <w:rFonts w:ascii="Times New Roman" w:hAnsi="Times New Roman" w:cs="Times New Roman"/>
@@ -2821,22 +2844,552 @@
         </w:rPr>
         <w:t>Implementation details</w:t>
       </w:r>
-      <w:bookmarkEnd w:id="4"/>
-    </w:p>
-    <w:p>
-      <w:pPr>
-        <w:pStyle w:val="a3"/>
-        <w:spacing w:line="360" w:lineRule="auto"/>
-        <w:jc w:val="both"/>
-        <w:outlineLvl w:val="0"/>
-        <w:rPr>
-          <w:rFonts w:ascii="Times New Roman" w:hAnsi="Times New Roman" w:cs="Times New Roman"/>
-          <w:b/>
+      <w:bookmarkEnd w:id="3"/>
+    </w:p>
+    <w:p>
+      <w:pPr>
+        <w:pStyle w:val="a3"/>
+        <w:spacing w:line="360" w:lineRule="auto"/>
+        <w:jc w:val="both"/>
+        <w:outlineLvl w:val="0"/>
+        <w:rPr>
+          <w:rFonts w:ascii="Times New Roman" w:hAnsi="Times New Roman" w:cs="Times New Roman"/>
+          <w:sz w:val="28"/>
+          <w:szCs w:val="32"/>
+          <w:lang w:val="en-US"/>
+        </w:rPr>
+      </w:pPr>
+      <w:r>
+        <w:rPr>
+          <w:rFonts w:ascii="Times New Roman" w:hAnsi="Times New Roman" w:cs="Times New Roman"/>
+          <w:sz w:val="28"/>
+          <w:szCs w:val="32"/>
+          <w:lang w:val="en-US"/>
+        </w:rPr>
+        <w:t xml:space="preserve">Application </w:t>
+      </w:r>
+      <w:r>
+        <w:rPr>
+          <w:rFonts w:ascii="Times New Roman" w:hAnsi="Times New Roman" w:cs="Times New Roman"/>
+          <w:sz w:val="28"/>
+          <w:szCs w:val="32"/>
+          <w:lang w:val="en-US"/>
+        </w:rPr>
+        <w:t>is built on 3-layered architecture.</w:t>
+      </w:r>
+    </w:p>
+    <w:p>
+      <w:pPr>
+        <w:pStyle w:val="a3"/>
+        <w:spacing w:line="360" w:lineRule="auto"/>
+        <w:ind w:firstLine="696"/>
+        <w:jc w:val="both"/>
+        <w:outlineLvl w:val="0"/>
+        <w:rPr>
+          <w:rFonts w:ascii="Times New Roman" w:hAnsi="Times New Roman" w:cs="Times New Roman"/>
+          <w:sz w:val="28"/>
+          <w:szCs w:val="32"/>
+          <w:lang w:val="en-US"/>
+        </w:rPr>
+      </w:pPr>
+      <w:r>
+        <w:rPr>
+          <w:rFonts w:ascii="Times New Roman" w:hAnsi="Times New Roman" w:cs="Times New Roman"/>
+          <w:sz w:val="28"/>
+          <w:szCs w:val="32"/>
+          <w:lang w:val="en-US"/>
+        </w:rPr>
+        <w:t xml:space="preserve">There is DAO layer, which provides data accessing with JPA implementation – Hibermate. Application has entitiy objects that are persisting to MySQL database by Hibernate. </w:t>
+      </w:r>
+    </w:p>
+    <w:p>
+      <w:pPr>
+        <w:pStyle w:val="a3"/>
+        <w:spacing w:line="360" w:lineRule="auto"/>
+        <w:ind w:firstLine="696"/>
+        <w:jc w:val="both"/>
+        <w:outlineLvl w:val="0"/>
+        <w:rPr>
+          <w:rFonts w:ascii="Times New Roman" w:hAnsi="Times New Roman" w:cs="Times New Roman"/>
+          <w:sz w:val="28"/>
+          <w:szCs w:val="32"/>
+          <w:lang w:val="en-US"/>
+        </w:rPr>
+      </w:pPr>
+      <w:r>
+        <w:rPr>
+          <w:rFonts w:ascii="Times New Roman" w:hAnsi="Times New Roman" w:cs="Times New Roman"/>
+          <w:sz w:val="28"/>
+          <w:szCs w:val="32"/>
+          <w:lang w:val="en-US"/>
+        </w:rPr>
+        <w:t xml:space="preserve">All classes are running inside Dependency Injection container, provided by Spring Framework. </w:t>
+      </w:r>
+    </w:p>
+    <w:p>
+      <w:pPr>
+        <w:pStyle w:val="a3"/>
+        <w:spacing w:line="360" w:lineRule="auto"/>
+        <w:ind w:firstLine="696"/>
+        <w:jc w:val="both"/>
+        <w:outlineLvl w:val="0"/>
+        <w:rPr>
+          <w:rFonts w:ascii="Times New Roman" w:hAnsi="Times New Roman" w:cs="Times New Roman"/>
+          <w:sz w:val="28"/>
+          <w:szCs w:val="32"/>
+          <w:lang w:val="en-US"/>
+        </w:rPr>
+      </w:pPr>
+      <w:r>
+        <w:rPr>
+          <w:rFonts w:ascii="Times New Roman" w:hAnsi="Times New Roman" w:cs="Times New Roman"/>
+          <w:sz w:val="28"/>
+          <w:szCs w:val="32"/>
+          <w:lang w:val="en-US"/>
+        </w:rPr>
+        <w:t xml:space="preserve">DAO classes injects to Service layer. Services are using DAO objects to get persister data. All service methods are tunning in transactions, so all operations with data is atomic however DAO’s is using. </w:t>
+      </w:r>
+    </w:p>
+    <w:p>
+      <w:pPr>
+        <w:pStyle w:val="a3"/>
+        <w:spacing w:line="360" w:lineRule="auto"/>
+        <w:ind w:firstLine="696"/>
+        <w:jc w:val="both"/>
+        <w:outlineLvl w:val="0"/>
+        <w:rPr>
+          <w:rFonts w:ascii="Times New Roman" w:hAnsi="Times New Roman" w:cs="Times New Roman"/>
+          <w:sz w:val="28"/>
+          <w:szCs w:val="32"/>
+          <w:lang w:val="en-US"/>
+        </w:rPr>
+      </w:pPr>
+      <w:r>
+        <w:rPr>
+          <w:rFonts w:ascii="Times New Roman" w:hAnsi="Times New Roman" w:cs="Times New Roman"/>
+          <w:sz w:val="28"/>
+          <w:szCs w:val="32"/>
+          <w:lang w:val="en-US"/>
+        </w:rPr>
+        <w:t xml:space="preserve">Services </w:t>
+      </w:r>
+      <w:r>
+        <w:rPr>
+          <w:rFonts w:ascii="Times New Roman" w:hAnsi="Times New Roman" w:cs="Times New Roman"/>
+          <w:sz w:val="28"/>
+          <w:szCs w:val="32"/>
+          <w:lang w:val="en-US"/>
+        </w:rPr>
+        <w:t xml:space="preserve">are </w:t>
+      </w:r>
+      <w:r>
+        <w:rPr>
+          <w:rFonts w:ascii="Times New Roman" w:hAnsi="Times New Roman" w:cs="Times New Roman"/>
+          <w:sz w:val="28"/>
+          <w:szCs w:val="32"/>
+          <w:lang w:val="en-US"/>
+        </w:rPr>
+        <w:t>injecting</w:t>
+      </w:r>
+      <w:r>
+        <w:rPr>
+          <w:rFonts w:ascii="Times New Roman" w:hAnsi="Times New Roman" w:cs="Times New Roman"/>
+          <w:sz w:val="28"/>
+          <w:szCs w:val="32"/>
+          <w:lang w:val="en-US"/>
+        </w:rPr>
+        <w:t xml:space="preserve"> to Controller classes of view layer. View is built on Spring MVC technology. Methods of controllers handle requests and call service methods to process. Views are JSP pages which uses Bootstrap and jQuery libraries.</w:t>
+      </w:r>
+      <w:r>
+        <w:rPr>
+          <w:rFonts w:ascii="Times New Roman" w:hAnsi="Times New Roman" w:cs="Times New Roman"/>
+          <w:sz w:val="28"/>
+          <w:szCs w:val="32"/>
+          <w:lang w:val="en-US"/>
+        </w:rPr>
+        <w:t xml:space="preserve"> </w:t>
+      </w:r>
+    </w:p>
+    <w:p>
+      <w:pPr>
+        <w:pStyle w:val="a3"/>
+        <w:spacing w:line="360" w:lineRule="auto"/>
+        <w:ind w:firstLine="696"/>
+        <w:jc w:val="both"/>
+        <w:outlineLvl w:val="0"/>
+        <w:rPr>
+          <w:rFonts w:ascii="Times New Roman" w:hAnsi="Times New Roman" w:cs="Times New Roman"/>
+          <w:sz w:val="28"/>
+          <w:szCs w:val="32"/>
+          <w:lang w:val="en-US"/>
+        </w:rPr>
+      </w:pPr>
+      <w:r>
+        <w:rPr>
+          <w:rFonts w:ascii="Times New Roman" w:hAnsi="Times New Roman" w:cs="Times New Roman"/>
+          <w:sz w:val="28"/>
+          <w:szCs w:val="32"/>
+          <w:lang w:val="en-US"/>
+        </w:rPr>
+        <w:t xml:space="preserve">On scheme presented typical class communication diagram for example on classes responsible for order: </w:t>
+      </w:r>
+    </w:p>
+    <w:p>
+      <w:pPr>
+        <w:pStyle w:val="a3"/>
+        <w:spacing w:line="360" w:lineRule="auto"/>
+        <w:ind w:firstLine="696"/>
+        <w:jc w:val="both"/>
+        <w:outlineLvl w:val="0"/>
+        <w:rPr>
+          <w:rFonts w:ascii="Times New Roman" w:hAnsi="Times New Roman" w:cs="Times New Roman"/>
+          <w:sz w:val="28"/>
+          <w:szCs w:val="32"/>
+          <w:lang w:val="en-US"/>
+        </w:rPr>
+      </w:pPr>
+      <w:r>
+        <w:rPr>
+          <w:rFonts w:ascii="Times New Roman" w:hAnsi="Times New Roman" w:cs="Times New Roman"/>
+          <w:noProof/>
+          <w:sz w:val="28"/>
+          <w:szCs w:val="32"/>
+          <w:lang w:eastAsia="ru-RU"/>
+        </w:rPr>
+        <w:drawing>
+          <wp:inline distT="0" distB="0" distL="0" distR="0">
+            <wp:extent cx="4619707" cy="2316609"/>
+            <wp:effectExtent l="19050" t="0" r="9443" b="0"/>
+            <wp:docPr id="8" name="Рисунок 7"/>
+            <wp:cNvGraphicFramePr>
+              <a:graphicFrameLocks xmlns:a="http://schemas.openxmlformats.org/drawingml/2006/main" noChangeAspect="1"/>
+            </wp:cNvGraphicFramePr>
+            <a:graphic xmlns:a="http://schemas.openxmlformats.org/drawingml/2006/main">
+              <a:graphicData uri="http://schemas.openxmlformats.org/drawingml/2006/picture">
+                <pic:pic xmlns:pic="http://schemas.openxmlformats.org/drawingml/2006/picture">
+                  <pic:nvPicPr>
+                    <pic:cNvPr id="0" name="Picture 7"/>
+                    <pic:cNvPicPr>
+                      <a:picLocks noChangeAspect="1" noChangeArrowheads="1"/>
+                    </pic:cNvPicPr>
+                  </pic:nvPicPr>
+                  <pic:blipFill>
+                    <a:blip r:embed="rId9"/>
+                    <a:srcRect/>
+                    <a:stretch>
+                      <a:fillRect/>
+                    </a:stretch>
+                  </pic:blipFill>
+                  <pic:spPr bwMode="auto">
+                    <a:xfrm>
+                      <a:off x="0" y="0"/>
+                      <a:ext cx="4622058" cy="2317788"/>
+                    </a:xfrm>
+                    <a:prstGeom prst="rect">
+                      <a:avLst/>
+                    </a:prstGeom>
+                    <a:noFill/>
+                    <a:ln w="9525">
+                      <a:noFill/>
+                      <a:miter lim="800000"/>
+                      <a:headEnd/>
+                      <a:tailEnd/>
+                    </a:ln>
+                  </pic:spPr>
+                </pic:pic>
+              </a:graphicData>
+            </a:graphic>
+          </wp:inline>
+        </w:drawing>
+      </w:r>
+    </w:p>
+    <w:p>
+      <w:pPr>
+        <w:pStyle w:val="a3"/>
+        <w:spacing w:line="360" w:lineRule="auto"/>
+        <w:ind w:firstLine="696"/>
+        <w:jc w:val="both"/>
+        <w:outlineLvl w:val="0"/>
+        <w:rPr>
+          <w:rFonts w:ascii="Times New Roman" w:hAnsi="Times New Roman" w:cs="Times New Roman"/>
+          <w:sz w:val="28"/>
+          <w:szCs w:val="32"/>
+          <w:lang w:val="en-US"/>
+        </w:rPr>
+      </w:pPr>
+    </w:p>
+    <w:p>
+      <w:pPr>
+        <w:pStyle w:val="a3"/>
+        <w:spacing w:line="360" w:lineRule="auto"/>
+        <w:ind w:firstLine="696"/>
+        <w:jc w:val="both"/>
+        <w:outlineLvl w:val="0"/>
+        <w:rPr>
+          <w:rFonts w:ascii="Times New Roman" w:hAnsi="Times New Roman" w:cs="Times New Roman"/>
+          <w:sz w:val="28"/>
+          <w:szCs w:val="32"/>
+          <w:lang w:val="en-US"/>
+        </w:rPr>
+      </w:pPr>
+      <w:r>
+        <w:rPr>
+          <w:rFonts w:ascii="Times New Roman" w:hAnsi="Times New Roman" w:cs="Times New Roman"/>
+          <w:sz w:val="28"/>
+          <w:szCs w:val="32"/>
+          <w:lang w:val="en-US"/>
+        </w:rPr>
+        <w:lastRenderedPageBreak/>
+        <w:t>Application appears as Online shop, so it has storefront, where products are exhibited and admin panel(backend) for managing content of the shop. Users can</w:t>
+      </w:r>
+      <w:r>
+        <w:rPr>
+          <w:rFonts w:ascii="Times New Roman" w:hAnsi="Times New Roman" w:cs="Times New Roman"/>
+          <w:sz w:val="28"/>
+          <w:szCs w:val="32"/>
+          <w:lang w:val="en-US"/>
+        </w:rPr>
+        <w:t xml:space="preserve"> register in the shop,</w:t>
+      </w:r>
+      <w:r>
+        <w:rPr>
+          <w:rFonts w:ascii="Times New Roman" w:hAnsi="Times New Roman" w:cs="Times New Roman"/>
+          <w:sz w:val="28"/>
+          <w:szCs w:val="32"/>
+          <w:lang w:val="en-US"/>
+        </w:rPr>
+        <w:t xml:space="preserve"> l</w:t>
+      </w:r>
+      <w:r>
+        <w:rPr>
+          <w:rFonts w:ascii="Times New Roman" w:hAnsi="Times New Roman" w:cs="Times New Roman"/>
+          <w:sz w:val="28"/>
+          <w:szCs w:val="32"/>
+          <w:lang w:val="en-US"/>
+        </w:rPr>
+        <w:t>ook on products, search them by features, add to cart and finally place an order. Also he can edit personal data and watch on order statuses. Only authorized users can buy goods, for authorization and authentication mechanisms is responsible Sping Security. Users password are hashing before storing by Bcrypt algorithm.</w:t>
+      </w:r>
+    </w:p>
+    <w:p>
+      <w:pPr>
+        <w:pStyle w:val="a3"/>
+        <w:spacing w:line="360" w:lineRule="auto"/>
+        <w:ind w:firstLine="696"/>
+        <w:jc w:val="both"/>
+        <w:outlineLvl w:val="0"/>
+        <w:rPr>
+          <w:rFonts w:ascii="Times New Roman" w:hAnsi="Times New Roman" w:cs="Times New Roman"/>
+          <w:sz w:val="28"/>
+          <w:szCs w:val="32"/>
+          <w:lang w:val="en-US"/>
+        </w:rPr>
+      </w:pPr>
+      <w:r>
+        <w:rPr>
+          <w:rFonts w:ascii="Times New Roman" w:hAnsi="Times New Roman" w:cs="Times New Roman"/>
+          <w:sz w:val="28"/>
+          <w:szCs w:val="32"/>
+          <w:lang w:val="en-US"/>
+        </w:rPr>
+        <w:t>Cart of the shop is implemented in the following way:</w:t>
+      </w:r>
+    </w:p>
+    <w:p>
+      <w:pPr>
+        <w:pStyle w:val="a3"/>
+        <w:spacing w:line="360" w:lineRule="auto"/>
+        <w:ind w:firstLine="696"/>
+        <w:jc w:val="both"/>
+        <w:outlineLvl w:val="0"/>
+        <w:rPr>
+          <w:rFonts w:ascii="Times New Roman" w:hAnsi="Times New Roman" w:cs="Times New Roman"/>
+          <w:sz w:val="28"/>
+          <w:szCs w:val="32"/>
+          <w:lang w:val="en-US"/>
+        </w:rPr>
+      </w:pPr>
+      <w:r>
+        <w:rPr>
+          <w:rFonts w:ascii="Times New Roman" w:hAnsi="Times New Roman" w:cs="Times New Roman"/>
+          <w:sz w:val="28"/>
+          <w:szCs w:val="32"/>
+          <w:lang w:val="en-US"/>
+        </w:rPr>
+        <w:t>When user add product to cart, creates cart in user session, cart saves to database and user accept cookie with cart identificator. If user close browser, his cart will not lost, and will be obtained by given cookie. Cookie is checking by Spring interceptor.</w:t>
+      </w:r>
+    </w:p>
+    <w:p>
+      <w:pPr>
+        <w:pStyle w:val="a3"/>
+        <w:spacing w:line="360" w:lineRule="auto"/>
+        <w:ind w:firstLine="696"/>
+        <w:jc w:val="both"/>
+        <w:outlineLvl w:val="0"/>
+        <w:rPr>
+          <w:rFonts w:ascii="Times New Roman" w:hAnsi="Times New Roman" w:cs="Times New Roman"/>
+          <w:sz w:val="28"/>
+          <w:szCs w:val="32"/>
+          <w:lang w:val="en-US"/>
+        </w:rPr>
+      </w:pPr>
+      <w:r>
+        <w:rPr>
+          <w:rFonts w:ascii="Times New Roman" w:hAnsi="Times New Roman" w:cs="Times New Roman"/>
+          <w:sz w:val="28"/>
+          <w:szCs w:val="32"/>
+          <w:lang w:val="en-US"/>
+        </w:rPr>
+        <w:t xml:space="preserve">Also there is checks for </w:t>
+      </w:r>
+      <w:r>
+        <w:rPr>
+          <w:rFonts w:ascii="Times New Roman" w:hAnsi="Times New Roman" w:cs="Times New Roman"/>
+          <w:sz w:val="28"/>
+          <w:szCs w:val="32"/>
+          <w:lang w:val="en-US"/>
+        </w:rPr>
+        <w:t>stocks of product, if user try to buy more that it is in stock, he will be warned about it.</w:t>
+      </w:r>
+    </w:p>
+    <w:p>
+      <w:pPr>
+        <w:pStyle w:val="a3"/>
+        <w:spacing w:line="360" w:lineRule="auto"/>
+        <w:ind w:firstLine="696"/>
+        <w:jc w:val="both"/>
+        <w:outlineLvl w:val="0"/>
+        <w:rPr>
+          <w:rFonts w:ascii="Times New Roman" w:hAnsi="Times New Roman" w:cs="Times New Roman"/>
+          <w:sz w:val="28"/>
+          <w:szCs w:val="32"/>
+          <w:lang w:val="en-US"/>
+        </w:rPr>
+      </w:pPr>
+      <w:r>
+        <w:rPr>
+          <w:rFonts w:ascii="Times New Roman" w:hAnsi="Times New Roman" w:cs="Times New Roman"/>
+          <w:sz w:val="28"/>
+          <w:szCs w:val="32"/>
+          <w:lang w:val="en-US"/>
+        </w:rPr>
+        <w:t>When user places order, quantity of bought product is debited from stocks.</w:t>
+      </w:r>
+    </w:p>
+    <w:p>
+      <w:pPr>
+        <w:spacing w:line="360" w:lineRule="auto"/>
+        <w:jc w:val="both"/>
+        <w:outlineLvl w:val="0"/>
+        <w:rPr>
+          <w:rFonts w:ascii="Times New Roman" w:hAnsi="Times New Roman" w:cs="Times New Roman"/>
+          <w:sz w:val="28"/>
+          <w:szCs w:val="28"/>
+          <w:lang w:val="en-US"/>
+        </w:rPr>
+      </w:pPr>
+      <w:r>
+        <w:rPr>
+          <w:rFonts w:ascii="Times New Roman" w:hAnsi="Times New Roman" w:cs="Times New Roman"/>
           <w:sz w:val="32"/>
           <w:szCs w:val="32"/>
           <w:lang w:val="en-US"/>
         </w:rPr>
-      </w:pPr>
+        <w:tab/>
+      </w:r>
+      <w:r>
+        <w:rPr>
+          <w:rFonts w:ascii="Times New Roman" w:hAnsi="Times New Roman" w:cs="Times New Roman"/>
+          <w:sz w:val="32"/>
+          <w:szCs w:val="32"/>
+          <w:lang w:val="en-US"/>
+        </w:rPr>
+        <w:tab/>
+      </w:r>
+      <w:r>
+        <w:rPr>
+          <w:rFonts w:ascii="Times New Roman" w:hAnsi="Times New Roman" w:cs="Times New Roman"/>
+          <w:sz w:val="28"/>
+          <w:szCs w:val="28"/>
+          <w:lang w:val="en-US"/>
+        </w:rPr>
+        <w:t xml:space="preserve">If user has Admin rights, he can access admin panel by entering {appPath}/backend page. </w:t>
+      </w:r>
+      <w:r>
+        <w:rPr>
+          <w:rFonts w:ascii="Times New Roman" w:hAnsi="Times New Roman" w:cs="Times New Roman"/>
+          <w:sz w:val="28"/>
+          <w:szCs w:val="28"/>
+          <w:lang w:val="en-US"/>
+        </w:rPr>
+        <w:t>Admin panel provides ability to create and edit products, categories of products, create and bin</w:t>
+      </w:r>
+      <w:r>
+        <w:rPr>
+          <w:rFonts w:ascii="Times New Roman" w:hAnsi="Times New Roman" w:cs="Times New Roman"/>
+          <w:sz w:val="28"/>
+          <w:szCs w:val="28"/>
+          <w:lang w:val="en-US"/>
+        </w:rPr>
+        <w:t>d</w:t>
+      </w:r>
+      <w:r>
+        <w:rPr>
+          <w:rFonts w:ascii="Times New Roman" w:hAnsi="Times New Roman" w:cs="Times New Roman"/>
+          <w:sz w:val="28"/>
+          <w:szCs w:val="28"/>
+          <w:lang w:val="en-US"/>
+        </w:rPr>
+        <w:t xml:space="preserve"> features to products, browse orders and change statuses. Also there is user rights management page, where administrator can </w:t>
+      </w:r>
+      <w:r>
+        <w:rPr>
+          <w:rFonts w:ascii="Times New Roman" w:hAnsi="Times New Roman" w:cs="Times New Roman"/>
+          <w:sz w:val="28"/>
+          <w:szCs w:val="28"/>
+          <w:lang w:val="en-US"/>
+        </w:rPr>
+        <w:t>grant rights to users.</w:t>
+      </w:r>
+    </w:p>
+    <w:p>
+      <w:pPr>
+        <w:spacing w:line="360" w:lineRule="auto"/>
+        <w:jc w:val="both"/>
+        <w:outlineLvl w:val="0"/>
+        <w:rPr>
+          <w:rFonts w:ascii="Times New Roman" w:hAnsi="Times New Roman" w:cs="Times New Roman"/>
+          <w:sz w:val="28"/>
+          <w:szCs w:val="28"/>
+          <w:lang w:val="en-US"/>
+        </w:rPr>
+      </w:pPr>
+      <w:r>
+        <w:rPr>
+          <w:rFonts w:ascii="Times New Roman" w:hAnsi="Times New Roman" w:cs="Times New Roman"/>
+          <w:sz w:val="28"/>
+          <w:szCs w:val="28"/>
+          <w:lang w:val="en-US"/>
+        </w:rPr>
+        <w:t xml:space="preserve">On </w:t>
+      </w:r>
+      <w:r>
+        <w:rPr>
+          <w:rFonts w:ascii="Times New Roman" w:hAnsi="Times New Roman" w:cs="Times New Roman"/>
+          <w:sz w:val="28"/>
+          <w:szCs w:val="28"/>
+          <w:lang w:val="en-US"/>
+        </w:rPr>
+        <w:t xml:space="preserve">statistics page there is a token generator button. Token is used to get report with webservice module. </w:t>
+      </w:r>
+      <w:r>
+        <w:rPr>
+          <w:rFonts w:ascii="Times New Roman" w:hAnsi="Times New Roman" w:cs="Times New Roman"/>
+          <w:sz w:val="28"/>
+          <w:szCs w:val="28"/>
+          <w:lang w:val="en-US"/>
+        </w:rPr>
+        <w:t>Token is stored in application context, in hash map, it has expiration date of 5 minutes. Token generates by SecureRandom class and encodes wirh Base64 into a string,</w:t>
+      </w:r>
     </w:p>
     <w:p>
       <w:pPr>
@@ -2856,7 +3409,7 @@
           <w:lang w:val="en-US"/>
         </w:rPr>
       </w:pPr>
-      <w:bookmarkStart w:id="5" w:name="_Toc447478907"/>
+      <w:bookmarkStart w:id="4" w:name="_Toc447478907"/>
       <w:r>
         <w:rPr>
           <w:rFonts w:ascii="Times New Roman" w:hAnsi="Times New Roman" w:cs="Times New Roman"/>
@@ -2867,7 +3420,7 @@
         </w:rPr>
         <w:t>Application modules</w:t>
       </w:r>
-      <w:bookmarkEnd w:id="5"/>
+      <w:bookmarkEnd w:id="4"/>
     </w:p>
     <w:p>
       <w:pPr>
@@ -2950,6 +3503,7 @@
           <w:szCs w:val="32"/>
           <w:lang w:val="en-US"/>
         </w:rPr>
+        <w:lastRenderedPageBreak/>
         <w:t>Services – module with business logic.</w:t>
       </w:r>
     </w:p>
@@ -3005,6 +3559,29 @@
     <w:p>
       <w:pPr>
         <w:pStyle w:val="a3"/>
+        <w:spacing w:line="360" w:lineRule="auto"/>
+        <w:jc w:val="both"/>
+        <w:outlineLvl w:val="0"/>
+        <w:rPr>
+          <w:rFonts w:ascii="Times New Roman" w:hAnsi="Times New Roman" w:cs="Times New Roman"/>
+          <w:sz w:val="28"/>
+          <w:szCs w:val="32"/>
+          <w:lang w:val="en-US"/>
+        </w:rPr>
+      </w:pPr>
+      <w:r>
+        <w:rPr>
+          <w:rFonts w:ascii="Times New Roman" w:hAnsi="Times New Roman" w:cs="Times New Roman"/>
+          <w:sz w:val="28"/>
+          <w:szCs w:val="32"/>
+          <w:lang w:val="en-US"/>
+        </w:rPr>
+        <w:t>Also there is additional module that connects with application by REST service, it’s main purpose to collect and show sales report of the shop.</w:t>
+      </w:r>
+    </w:p>
+    <w:p>
+      <w:pPr>
+        <w:pStyle w:val="a3"/>
         <w:numPr>
           <w:ilvl w:val="0"/>
           <w:numId w:val="3"/>
@@ -3020,7 +3597,7 @@
           <w:lang w:val="en-US"/>
         </w:rPr>
       </w:pPr>
-      <w:bookmarkStart w:id="6" w:name="_Toc447478908"/>
+      <w:bookmarkStart w:id="5" w:name="_Toc447478908"/>
       <w:r>
         <w:rPr>
           <w:rFonts w:ascii="Times New Roman" w:hAnsi="Times New Roman" w:cs="Times New Roman"/>
@@ -3041,7 +3618,7 @@
         </w:rPr>
         <w:t>ayer description</w:t>
       </w:r>
-      <w:bookmarkEnd w:id="6"/>
+      <w:bookmarkEnd w:id="5"/>
     </w:p>
     <w:p>
       <w:pPr>
@@ -3253,16 +3830,16 @@
           <w:rFonts w:ascii="Times New Roman" w:hAnsi="Times New Roman" w:cs="Times New Roman"/>
           <w:sz w:val="28"/>
           <w:szCs w:val="32"/>
-        </w:rPr>
-      </w:pPr>
-      <w:r>
-        <w:rPr>
-          <w:rFonts w:ascii="Times New Roman" w:hAnsi="Times New Roman" w:cs="Times New Roman"/>
-          <w:sz w:val="28"/>
-          <w:szCs w:val="32"/>
-          <w:lang w:val="en-US"/>
-        </w:rPr>
-        <w:lastRenderedPageBreak/>
+          <w:lang w:val="en-US"/>
+        </w:rPr>
+      </w:pPr>
+      <w:r>
+        <w:rPr>
+          <w:rFonts w:ascii="Times New Roman" w:hAnsi="Times New Roman" w:cs="Times New Roman"/>
+          <w:sz w:val="28"/>
+          <w:szCs w:val="32"/>
+          <w:lang w:val="en-US"/>
+        </w:rPr>
         <w:t>Application uses Bootstrap and jQuery libraries.</w:t>
       </w:r>
     </w:p>
@@ -3367,6 +3944,7 @@
           <w:szCs w:val="32"/>
           <w:lang w:val="en-US"/>
         </w:rPr>
+        <w:lastRenderedPageBreak/>
         <w:t>accessToken – secret key that should be passed to get access to report.</w:t>
       </w:r>
       <w:r>
@@ -3406,7 +3984,7 @@
           <w:lang w:val="en-US"/>
         </w:rPr>
       </w:pPr>
-      <w:bookmarkStart w:id="7" w:name="_Toc447478909"/>
+      <w:bookmarkStart w:id="6" w:name="_Toc447478909"/>
       <w:r>
         <w:rPr>
           <w:rFonts w:ascii="Times New Roman" w:hAnsi="Times New Roman" w:cs="Times New Roman"/>
@@ -3427,7 +4005,7 @@
         </w:rPr>
         <w:t>ayer description</w:t>
       </w:r>
-      <w:bookmarkEnd w:id="7"/>
+      <w:bookmarkEnd w:id="6"/>
     </w:p>
     <w:p>
       <w:pPr>
@@ -3843,7 +4421,7 @@
           <w:lang w:val="en-US"/>
         </w:rPr>
       </w:pPr>
-      <w:bookmarkStart w:id="8" w:name="_Toc447478910"/>
+      <w:bookmarkStart w:id="7" w:name="_Toc447478910"/>
       <w:r>
         <w:rPr>
           <w:rFonts w:ascii="Times New Roman" w:hAnsi="Times New Roman" w:cs="Times New Roman"/>
@@ -3874,7 +4452,7 @@
         </w:rPr>
         <w:t>layer description</w:t>
       </w:r>
-      <w:bookmarkEnd w:id="8"/>
+      <w:bookmarkEnd w:id="7"/>
     </w:p>
     <w:p>
       <w:pPr>
@@ -3921,7 +4499,6 @@
           <w:szCs w:val="32"/>
           <w:lang w:val="en-US"/>
         </w:rPr>
-        <w:lastRenderedPageBreak/>
         <w:t>There is generic dao interface</w:t>
       </w:r>
       <w:r>
@@ -3933,6 +4510,15 @@
         </w:rPr>
         <w:t>, that provides CRUD operations and default implementation – AbstractGenericDAO.</w:t>
       </w:r>
+      <w:r>
+        <w:rPr>
+          <w:rFonts w:ascii="Times New Roman" w:hAnsi="Times New Roman" w:cs="Times New Roman"/>
+          <w:sz w:val="28"/>
+          <w:szCs w:val="32"/>
+          <w:lang w:val="en-US"/>
+        </w:rPr>
+        <w:t xml:space="preserve"> All other DAO’s extends this class and add their methods, specific for class.</w:t>
+      </w:r>
     </w:p>
     <w:p>
       <w:pPr>
@@ -3957,6 +4543,30 @@
         </w:rPr>
         <w:t>Each DAO class manages one JPA entity, 4 entities has no DAO associated, because they are junction entities in many-to-many relation and not being managed directly.</w:t>
       </w:r>
+      <w:r>
+        <w:rPr>
+          <w:rFonts w:ascii="Times New Roman" w:hAnsi="Times New Roman" w:cs="Times New Roman"/>
+          <w:sz w:val="28"/>
+          <w:szCs w:val="32"/>
+          <w:lang w:val="en-US"/>
+        </w:rPr>
+        <w:t xml:space="preserve"> </w:t>
+      </w:r>
+    </w:p>
+    <w:p>
+      <w:pPr>
+        <w:pStyle w:val="a3"/>
+        <w:spacing w:line="360" w:lineRule="auto"/>
+        <w:ind w:firstLine="696"/>
+        <w:jc w:val="both"/>
+        <w:outlineLvl w:val="0"/>
+        <w:rPr>
+          <w:rFonts w:ascii="Times New Roman" w:hAnsi="Times New Roman" w:cs="Times New Roman"/>
+          <w:sz w:val="28"/>
+          <w:szCs w:val="32"/>
+          <w:lang w:val="en-US"/>
+        </w:rPr>
+      </w:pPr>
     </w:p>
     <w:p>
       <w:pPr>
@@ -3976,7 +4586,7 @@
           <w:lang w:val="en-US"/>
         </w:rPr>
       </w:pPr>
-      <w:bookmarkStart w:id="9" w:name="_Toc447478911"/>
+      <w:bookmarkStart w:id="8" w:name="_Toc447478911"/>
       <w:r>
         <w:rPr>
           <w:rFonts w:ascii="Times New Roman" w:hAnsi="Times New Roman" w:cs="Times New Roman"/>
@@ -3985,299 +4595,268 @@
           <w:szCs w:val="32"/>
           <w:lang w:val="en-US"/>
         </w:rPr>
-        <w:t>Application screenshots</w:t>
-      </w:r>
-    </w:p>
-    <w:p>
-      <w:pPr>
-        <w:pStyle w:val="a3"/>
-        <w:spacing w:line="360" w:lineRule="auto"/>
-        <w:jc w:val="both"/>
-        <w:outlineLvl w:val="0"/>
-        <w:rPr>
-          <w:rFonts w:ascii="Times New Roman" w:hAnsi="Times New Roman" w:cs="Times New Roman"/>
-          <w:sz w:val="28"/>
-          <w:szCs w:val="32"/>
-          <w:lang w:val="en-US"/>
-        </w:rPr>
-      </w:pPr>
-      <w:r>
-        <w:rPr>
-          <w:rFonts w:ascii="Times New Roman" w:hAnsi="Times New Roman" w:cs="Times New Roman"/>
-          <w:sz w:val="28"/>
-          <w:szCs w:val="32"/>
-          <w:lang w:val="en-US"/>
-        </w:rPr>
-        <w:t>Storefront</w:t>
-      </w:r>
-    </w:p>
-    <w:p>
-      <w:pPr>
-        <w:pStyle w:val="a3"/>
-        <w:spacing w:line="360" w:lineRule="auto"/>
-        <w:jc w:val="both"/>
-        <w:outlineLvl w:val="0"/>
-        <w:rPr>
-          <w:rFonts w:ascii="Times New Roman" w:hAnsi="Times New Roman" w:cs="Times New Roman"/>
-          <w:sz w:val="28"/>
-          <w:szCs w:val="32"/>
-          <w:lang w:val="en-US"/>
-        </w:rPr>
-      </w:pPr>
-      <w:r>
-        <w:rPr>
-          <w:rFonts w:ascii="Times New Roman" w:hAnsi="Times New Roman" w:cs="Times New Roman"/>
-          <w:sz w:val="28"/>
-          <w:szCs w:val="32"/>
-          <w:lang w:val="en-US"/>
-        </w:rPr>
-        <w:t xml:space="preserve">Category page </w:t>
-      </w:r>
-    </w:p>
-    <w:p>
-      <w:pPr>
-        <w:pStyle w:val="a3"/>
-        <w:spacing w:line="360" w:lineRule="auto"/>
-        <w:jc w:val="both"/>
-        <w:outlineLvl w:val="0"/>
-        <w:rPr>
-          <w:rFonts w:ascii="Times New Roman" w:hAnsi="Times New Roman" w:cs="Times New Roman"/>
-          <w:sz w:val="28"/>
-          <w:szCs w:val="32"/>
-          <w:lang w:val="en-US"/>
-        </w:rPr>
-      </w:pPr>
-    </w:p>
-    <w:p>
-      <w:pPr>
-        <w:pStyle w:val="a3"/>
-        <w:spacing w:line="360" w:lineRule="auto"/>
-        <w:jc w:val="both"/>
-        <w:outlineLvl w:val="0"/>
-        <w:rPr>
-          <w:rFonts w:ascii="Times New Roman" w:hAnsi="Times New Roman" w:cs="Times New Roman"/>
-          <w:sz w:val="28"/>
-          <w:szCs w:val="32"/>
-          <w:lang w:val="en-US"/>
-        </w:rPr>
-      </w:pPr>
-      <w:r>
-        <w:rPr>
-          <w:rFonts w:ascii="Times New Roman" w:hAnsi="Times New Roman" w:cs="Times New Roman"/>
-          <w:sz w:val="28"/>
-          <w:szCs w:val="32"/>
-          <w:lang w:val="en-US"/>
-        </w:rPr>
-        <w:t>Product page</w:t>
-      </w:r>
-    </w:p>
-    <w:p>
-      <w:pPr>
-        <w:pStyle w:val="a3"/>
-        <w:spacing w:line="360" w:lineRule="auto"/>
-        <w:jc w:val="both"/>
-        <w:outlineLvl w:val="0"/>
-        <w:rPr>
-          <w:rFonts w:ascii="Times New Roman" w:hAnsi="Times New Roman" w:cs="Times New Roman"/>
-          <w:sz w:val="28"/>
-          <w:szCs w:val="32"/>
-          <w:lang w:val="en-US"/>
-        </w:rPr>
-      </w:pPr>
-    </w:p>
-    <w:p>
-      <w:pPr>
-        <w:pStyle w:val="a3"/>
-        <w:spacing w:line="360" w:lineRule="auto"/>
-        <w:jc w:val="both"/>
-        <w:outlineLvl w:val="0"/>
-        <w:rPr>
-          <w:rFonts w:ascii="Times New Roman" w:hAnsi="Times New Roman" w:cs="Times New Roman"/>
-          <w:sz w:val="28"/>
-          <w:szCs w:val="32"/>
-          <w:lang w:val="en-US"/>
-        </w:rPr>
-      </w:pPr>
-      <w:r>
-        <w:rPr>
-          <w:rFonts w:ascii="Times New Roman" w:hAnsi="Times New Roman" w:cs="Times New Roman"/>
-          <w:sz w:val="28"/>
-          <w:szCs w:val="32"/>
-          <w:lang w:val="en-US"/>
-        </w:rPr>
-        <w:t>Cart</w:t>
-      </w:r>
-    </w:p>
-    <w:p>
-      <w:pPr>
-        <w:pStyle w:val="a3"/>
-        <w:spacing w:line="360" w:lineRule="auto"/>
-        <w:jc w:val="both"/>
-        <w:outlineLvl w:val="0"/>
-        <w:rPr>
-          <w:rFonts w:ascii="Times New Roman" w:hAnsi="Times New Roman" w:cs="Times New Roman"/>
-          <w:sz w:val="28"/>
-          <w:szCs w:val="32"/>
-          <w:lang w:val="en-US"/>
-        </w:rPr>
-      </w:pPr>
-    </w:p>
-    <w:p>
-      <w:pPr>
-        <w:pStyle w:val="a3"/>
-        <w:spacing w:line="360" w:lineRule="auto"/>
-        <w:jc w:val="both"/>
-        <w:outlineLvl w:val="0"/>
-        <w:rPr>
-          <w:rFonts w:ascii="Times New Roman" w:hAnsi="Times New Roman" w:cs="Times New Roman"/>
-          <w:sz w:val="28"/>
-          <w:szCs w:val="32"/>
-          <w:lang w:val="en-US"/>
-        </w:rPr>
-      </w:pPr>
-      <w:r>
-        <w:rPr>
-          <w:rFonts w:ascii="Times New Roman" w:hAnsi="Times New Roman" w:cs="Times New Roman"/>
-          <w:sz w:val="28"/>
-          <w:szCs w:val="32"/>
-          <w:lang w:val="en-US"/>
-        </w:rPr>
-        <w:t>Checkout</w:t>
-      </w:r>
-    </w:p>
-    <w:p>
-      <w:pPr>
-        <w:pStyle w:val="a3"/>
-        <w:spacing w:line="360" w:lineRule="auto"/>
-        <w:jc w:val="both"/>
-        <w:outlineLvl w:val="0"/>
-        <w:rPr>
-          <w:rFonts w:ascii="Times New Roman" w:hAnsi="Times New Roman" w:cs="Times New Roman"/>
-          <w:sz w:val="28"/>
-          <w:szCs w:val="32"/>
-          <w:lang w:val="en-US"/>
-        </w:rPr>
-      </w:pPr>
-    </w:p>
-    <w:p>
-      <w:pPr>
-        <w:pStyle w:val="a3"/>
-        <w:spacing w:line="360" w:lineRule="auto"/>
-        <w:jc w:val="both"/>
-        <w:outlineLvl w:val="0"/>
-        <w:rPr>
-          <w:rFonts w:ascii="Times New Roman" w:hAnsi="Times New Roman" w:cs="Times New Roman"/>
-          <w:sz w:val="28"/>
-          <w:szCs w:val="32"/>
-          <w:lang w:val="en-US"/>
-        </w:rPr>
-      </w:pPr>
-      <w:r>
-        <w:rPr>
-          <w:rFonts w:ascii="Times New Roman" w:hAnsi="Times New Roman" w:cs="Times New Roman"/>
-          <w:sz w:val="28"/>
-          <w:szCs w:val="32"/>
-          <w:lang w:val="en-US"/>
-        </w:rPr>
-        <w:t xml:space="preserve">Backend </w:t>
-      </w:r>
-    </w:p>
-    <w:p>
-      <w:pPr>
-        <w:pStyle w:val="a3"/>
-        <w:spacing w:line="360" w:lineRule="auto"/>
-        <w:jc w:val="both"/>
-        <w:outlineLvl w:val="0"/>
-        <w:rPr>
-          <w:rFonts w:ascii="Times New Roman" w:hAnsi="Times New Roman" w:cs="Times New Roman"/>
-          <w:sz w:val="28"/>
-          <w:szCs w:val="32"/>
-          <w:lang w:val="en-US"/>
-        </w:rPr>
-      </w:pPr>
-      <w:r>
-        <w:rPr>
-          <w:rFonts w:ascii="Times New Roman" w:hAnsi="Times New Roman" w:cs="Times New Roman"/>
-          <w:sz w:val="28"/>
-          <w:szCs w:val="32"/>
-          <w:lang w:val="en-US"/>
-        </w:rPr>
-        <w:t>Orders</w:t>
-      </w:r>
-    </w:p>
-    <w:p>
-      <w:pPr>
-        <w:pStyle w:val="a3"/>
-        <w:spacing w:line="360" w:lineRule="auto"/>
-        <w:jc w:val="both"/>
-        <w:outlineLvl w:val="0"/>
-        <w:rPr>
-          <w:rFonts w:ascii="Times New Roman" w:hAnsi="Times New Roman" w:cs="Times New Roman"/>
-          <w:sz w:val="28"/>
-          <w:szCs w:val="32"/>
-          <w:lang w:val="en-US"/>
-        </w:rPr>
-      </w:pPr>
-    </w:p>
-    <w:p>
-      <w:pPr>
-        <w:pStyle w:val="a3"/>
-        <w:spacing w:line="360" w:lineRule="auto"/>
-        <w:jc w:val="both"/>
-        <w:outlineLvl w:val="0"/>
-        <w:rPr>
-          <w:rFonts w:ascii="Times New Roman" w:hAnsi="Times New Roman" w:cs="Times New Roman"/>
-          <w:sz w:val="28"/>
-          <w:szCs w:val="32"/>
-          <w:lang w:val="en-US"/>
-        </w:rPr>
-      </w:pPr>
-      <w:r>
-        <w:rPr>
-          <w:rFonts w:ascii="Times New Roman" w:hAnsi="Times New Roman" w:cs="Times New Roman"/>
-          <w:sz w:val="28"/>
-          <w:szCs w:val="32"/>
-          <w:lang w:val="en-US"/>
-        </w:rPr>
-        <w:t>Products</w:t>
-      </w:r>
-    </w:p>
-    <w:p>
-      <w:pPr>
-        <w:pStyle w:val="a3"/>
-        <w:spacing w:line="360" w:lineRule="auto"/>
-        <w:jc w:val="both"/>
-        <w:outlineLvl w:val="0"/>
-        <w:rPr>
-          <w:rFonts w:ascii="Times New Roman" w:hAnsi="Times New Roman" w:cs="Times New Roman"/>
-          <w:sz w:val="28"/>
-          <w:szCs w:val="32"/>
-          <w:lang w:val="en-US"/>
-        </w:rPr>
-      </w:pPr>
-    </w:p>
-    <w:p>
-      <w:pPr>
-        <w:pStyle w:val="a3"/>
-        <w:spacing w:line="360" w:lineRule="auto"/>
-        <w:jc w:val="both"/>
-        <w:outlineLvl w:val="0"/>
-        <w:rPr>
-          <w:rFonts w:ascii="Times New Roman" w:hAnsi="Times New Roman" w:cs="Times New Roman"/>
-          <w:sz w:val="28"/>
-          <w:szCs w:val="32"/>
-          <w:lang w:val="en-US"/>
-        </w:rPr>
-      </w:pPr>
-      <w:r>
-        <w:rPr>
-          <w:rFonts w:ascii="Times New Roman" w:hAnsi="Times New Roman" w:cs="Times New Roman"/>
-          <w:sz w:val="28"/>
-          <w:szCs w:val="32"/>
-          <w:lang w:val="en-US"/>
-        </w:rPr>
-        <w:t>Features</w:t>
-      </w:r>
+        <w:t>ShopReport module</w:t>
+      </w:r>
+    </w:p>
+    <w:p>
+      <w:pPr>
+        <w:pStyle w:val="a3"/>
+        <w:spacing w:line="360" w:lineRule="auto"/>
+        <w:jc w:val="both"/>
+        <w:outlineLvl w:val="0"/>
+        <w:rPr>
+          <w:rFonts w:ascii="Times New Roman" w:hAnsi="Times New Roman" w:cs="Times New Roman"/>
+          <w:sz w:val="28"/>
+          <w:szCs w:val="32"/>
+          <w:lang w:val="en-US"/>
+        </w:rPr>
+      </w:pPr>
+      <w:r>
+        <w:rPr>
+          <w:rFonts w:ascii="Times New Roman" w:hAnsi="Times New Roman" w:cs="Times New Roman"/>
+          <w:sz w:val="28"/>
+          <w:szCs w:val="32"/>
+          <w:lang w:val="en-US"/>
+        </w:rPr>
+        <w:t xml:space="preserve">Shop report module </w:t>
+      </w:r>
+      <w:r>
+        <w:rPr>
+          <w:rFonts w:ascii="Times New Roman" w:hAnsi="Times New Roman" w:cs="Times New Roman"/>
+          <w:sz w:val="28"/>
+          <w:szCs w:val="32"/>
+          <w:lang w:val="en-US"/>
+        </w:rPr>
+        <w:t xml:space="preserve">connects with main application by REST service. REST API is built on Spring REST controller and has one entry point - </w:t>
+      </w:r>
+      <w:hyperlink r:id="rId10" w:history="1">
+        <w:r>
+          <w:rPr>
+            <w:rStyle w:val="a7"/>
+            <w:rFonts w:ascii="Times New Roman" w:hAnsi="Times New Roman" w:cs="Times New Roman"/>
+            <w:sz w:val="28"/>
+            <w:szCs w:val="32"/>
+            <w:lang w:val="en-US"/>
+          </w:rPr>
+          <w:t>http://localhost:8080/api/report</w:t>
+        </w:r>
+      </w:hyperlink>
+      <w:r>
+        <w:rPr>
+          <w:rFonts w:ascii="Times New Roman" w:hAnsi="Times New Roman" w:cs="Times New Roman"/>
+          <w:sz w:val="28"/>
+          <w:szCs w:val="32"/>
+          <w:lang w:val="en-US"/>
+        </w:rPr>
+        <w:t xml:space="preserve"> and accepts 4 params:</w:t>
+      </w:r>
+    </w:p>
+    <w:p>
+      <w:pPr>
+        <w:pStyle w:val="a3"/>
+        <w:numPr>
+          <w:ilvl w:val="0"/>
+          <w:numId w:val="12"/>
+        </w:numPr>
+        <w:spacing w:line="360" w:lineRule="auto"/>
+        <w:jc w:val="both"/>
+        <w:outlineLvl w:val="0"/>
+        <w:rPr>
+          <w:rFonts w:ascii="Times New Roman" w:hAnsi="Times New Roman" w:cs="Times New Roman"/>
+          <w:sz w:val="28"/>
+          <w:szCs w:val="32"/>
+          <w:lang w:val="en-US"/>
+        </w:rPr>
+      </w:pPr>
+      <w:r>
+        <w:rPr>
+          <w:rFonts w:ascii="Times New Roman" w:hAnsi="Times New Roman" w:cs="Times New Roman"/>
+          <w:sz w:val="28"/>
+          <w:szCs w:val="32"/>
+          <w:lang w:val="en-US"/>
+        </w:rPr>
+        <w:t>fromDate – date of report period start in format dd-MM-yyyy, not required, if not exits, report will generate for all time.</w:t>
+      </w:r>
+    </w:p>
+    <w:p>
+      <w:pPr>
+        <w:pStyle w:val="a3"/>
+        <w:numPr>
+          <w:ilvl w:val="0"/>
+          <w:numId w:val="12"/>
+        </w:numPr>
+        <w:spacing w:line="360" w:lineRule="auto"/>
+        <w:jc w:val="both"/>
+        <w:outlineLvl w:val="0"/>
+        <w:rPr>
+          <w:rFonts w:ascii="Times New Roman" w:hAnsi="Times New Roman" w:cs="Times New Roman"/>
+          <w:sz w:val="28"/>
+          <w:szCs w:val="32"/>
+          <w:lang w:val="en-US"/>
+        </w:rPr>
+      </w:pPr>
+      <w:r>
+        <w:rPr>
+          <w:rFonts w:ascii="Times New Roman" w:hAnsi="Times New Roman" w:cs="Times New Roman"/>
+          <w:sz w:val="28"/>
+          <w:szCs w:val="32"/>
+          <w:lang w:val="en-US"/>
+        </w:rPr>
+        <w:t>topProductsCount number of top products to display</w:t>
+      </w:r>
+    </w:p>
+    <w:p>
+      <w:pPr>
+        <w:pStyle w:val="a3"/>
+        <w:numPr>
+          <w:ilvl w:val="0"/>
+          <w:numId w:val="12"/>
+        </w:numPr>
+        <w:spacing w:line="360" w:lineRule="auto"/>
+        <w:jc w:val="both"/>
+        <w:outlineLvl w:val="0"/>
+        <w:rPr>
+          <w:rFonts w:ascii="Times New Roman" w:hAnsi="Times New Roman" w:cs="Times New Roman"/>
+          <w:sz w:val="28"/>
+          <w:szCs w:val="32"/>
+          <w:lang w:val="en-US"/>
+        </w:rPr>
+      </w:pPr>
+      <w:r>
+        <w:rPr>
+          <w:rFonts w:ascii="Times New Roman" w:hAnsi="Times New Roman" w:cs="Times New Roman"/>
+          <w:sz w:val="28"/>
+          <w:szCs w:val="32"/>
+          <w:lang w:val="en-US"/>
+        </w:rPr>
+        <w:t>topUsersCount number of top customers to display</w:t>
+      </w:r>
+    </w:p>
+    <w:p>
+      <w:pPr>
+        <w:pStyle w:val="a3"/>
+        <w:numPr>
+          <w:ilvl w:val="0"/>
+          <w:numId w:val="12"/>
+        </w:numPr>
+        <w:spacing w:line="360" w:lineRule="auto"/>
+        <w:jc w:val="both"/>
+        <w:outlineLvl w:val="0"/>
+        <w:rPr>
+          <w:rFonts w:ascii="Times New Roman" w:hAnsi="Times New Roman" w:cs="Times New Roman"/>
+          <w:sz w:val="28"/>
+          <w:szCs w:val="32"/>
+          <w:lang w:val="en-US"/>
+        </w:rPr>
+      </w:pPr>
+      <w:r>
+        <w:rPr>
+          <w:rFonts w:ascii="Times New Roman" w:hAnsi="Times New Roman" w:cs="Times New Roman"/>
+          <w:sz w:val="28"/>
+          <w:szCs w:val="32"/>
+          <w:lang w:val="en-US"/>
+        </w:rPr>
+        <w:t>accessToken</w:t>
+      </w:r>
+      <w:r>
+        <w:rPr>
+          <w:rFonts w:ascii="Times New Roman" w:hAnsi="Times New Roman" w:cs="Times New Roman"/>
+          <w:sz w:val="28"/>
+          <w:szCs w:val="32"/>
+          <w:lang w:val="en-US"/>
+        </w:rPr>
+        <w:t xml:space="preserve"> – security access token, it can be obtained on Statistics page in webShop backend.</w:t>
+      </w:r>
+    </w:p>
+    <w:p>
+      <w:pPr>
+        <w:pStyle w:val="a3"/>
+        <w:spacing w:line="360" w:lineRule="auto"/>
+        <w:ind w:left="1080" w:firstLine="336"/>
+        <w:jc w:val="both"/>
+        <w:outlineLvl w:val="0"/>
+        <w:rPr>
+          <w:rFonts w:ascii="Times New Roman" w:hAnsi="Times New Roman" w:cs="Times New Roman"/>
+          <w:sz w:val="28"/>
+          <w:szCs w:val="32"/>
+          <w:lang w:val="en-US"/>
+        </w:rPr>
+      </w:pPr>
+      <w:r>
+        <w:rPr>
+          <w:rFonts w:ascii="Times New Roman" w:hAnsi="Times New Roman" w:cs="Times New Roman"/>
+          <w:sz w:val="28"/>
+          <w:szCs w:val="32"/>
+          <w:lang w:val="en-US"/>
+        </w:rPr>
+        <w:t>This module is written using</w:t>
+      </w:r>
+      <w:r>
+        <w:rPr>
+          <w:rFonts w:ascii="Times New Roman" w:hAnsi="Times New Roman" w:cs="Times New Roman"/>
+          <w:sz w:val="28"/>
+          <w:szCs w:val="32"/>
+          <w:lang w:val="en-US"/>
+        </w:rPr>
+        <w:t xml:space="preserve"> EJB+JSF+Primefaces technologies, for PDF generation used iText</w:t>
+      </w:r>
+      <w:r>
+        <w:rPr>
+          <w:rFonts w:ascii="Times New Roman" w:hAnsi="Times New Roman" w:cs="Times New Roman"/>
+          <w:sz w:val="28"/>
+          <w:szCs w:val="32"/>
+          <w:lang w:val="en-US"/>
+        </w:rPr>
+        <w:t xml:space="preserve"> </w:t>
+      </w:r>
+      <w:r>
+        <w:rPr>
+          <w:rFonts w:ascii="Times New Roman" w:hAnsi="Times New Roman" w:cs="Times New Roman"/>
+          <w:sz w:val="28"/>
+          <w:szCs w:val="32"/>
+          <w:lang w:val="en-US"/>
+        </w:rPr>
+        <w:t xml:space="preserve">library. This module is deployed on AS Wildfly 10.0.0. </w:t>
+      </w:r>
+    </w:p>
+    <w:p>
+      <w:pPr>
+        <w:pStyle w:val="a3"/>
+        <w:spacing w:line="360" w:lineRule="auto"/>
+        <w:ind w:left="1080" w:firstLine="336"/>
+        <w:jc w:val="both"/>
+        <w:outlineLvl w:val="0"/>
+        <w:rPr>
+          <w:rFonts w:ascii="Times New Roman" w:hAnsi="Times New Roman" w:cs="Times New Roman"/>
+          <w:sz w:val="28"/>
+          <w:szCs w:val="32"/>
+          <w:lang w:val="en-US"/>
+        </w:rPr>
+      </w:pPr>
+      <w:r>
+        <w:rPr>
+          <w:rFonts w:ascii="Times New Roman" w:hAnsi="Times New Roman" w:cs="Times New Roman"/>
+          <w:sz w:val="28"/>
+          <w:szCs w:val="32"/>
+          <w:lang w:val="en-US"/>
+        </w:rPr>
+        <w:t>When user enters application, he see form with parameters for report, after entering wanted data, opens report page with statistics. It shows top users and products, total sales and orders and orders by status. Also user can download PDF file of report by clicking Download button.</w:t>
+      </w:r>
+    </w:p>
+    <w:p>
+      <w:pPr>
+        <w:pStyle w:val="a3"/>
+        <w:spacing w:line="360" w:lineRule="auto"/>
+        <w:jc w:val="both"/>
+        <w:outlineLvl w:val="0"/>
+        <w:rPr>
+          <w:rFonts w:ascii="Times New Roman" w:hAnsi="Times New Roman" w:cs="Times New Roman"/>
+          <w:b/>
+          <w:sz w:val="32"/>
+          <w:szCs w:val="32"/>
+          <w:lang w:val="en-US"/>
+        </w:rPr>
+      </w:pPr>
     </w:p>
     <w:p>
       <w:pPr>
@@ -4297,6 +4876,7 @@
           <w:lang w:val="en-US"/>
         </w:rPr>
       </w:pPr>
+      <w:bookmarkStart w:id="9" w:name="_Toc447478904"/>
       <w:r>
         <w:rPr>
           <w:rFonts w:ascii="Times New Roman" w:hAnsi="Times New Roman" w:cs="Times New Roman"/>
@@ -4305,9 +4885,812 @@
           <w:szCs w:val="32"/>
           <w:lang w:val="en-US"/>
         </w:rPr>
+        <w:t>Additional features</w:t>
+      </w:r>
+      <w:bookmarkEnd w:id="9"/>
+    </w:p>
+    <w:p>
+      <w:pPr>
+        <w:spacing w:line="360" w:lineRule="auto"/>
+        <w:ind w:left="360"/>
+        <w:jc w:val="both"/>
+        <w:outlineLvl w:val="0"/>
+        <w:rPr>
+          <w:rFonts w:ascii="Times New Roman" w:hAnsi="Times New Roman" w:cs="Times New Roman"/>
+          <w:sz w:val="28"/>
+          <w:szCs w:val="32"/>
+          <w:lang w:val="en-US"/>
+        </w:rPr>
+      </w:pPr>
+      <w:r>
+        <w:rPr>
+          <w:rFonts w:ascii="Times New Roman" w:hAnsi="Times New Roman" w:cs="Times New Roman"/>
+          <w:sz w:val="28"/>
+          <w:szCs w:val="32"/>
+          <w:lang w:val="en-US"/>
+        </w:rPr>
+        <w:t>Except the main requirements, system has:</w:t>
+      </w:r>
+    </w:p>
+    <w:p>
+      <w:pPr>
+        <w:pStyle w:val="a3"/>
+        <w:numPr>
+          <w:ilvl w:val="0"/>
+          <w:numId w:val="5"/>
+        </w:numPr>
+        <w:spacing w:line="360" w:lineRule="auto"/>
+        <w:jc w:val="both"/>
+        <w:outlineLvl w:val="0"/>
+        <w:rPr>
+          <w:rFonts w:ascii="Times New Roman" w:hAnsi="Times New Roman" w:cs="Times New Roman"/>
+          <w:sz w:val="28"/>
+          <w:szCs w:val="32"/>
+          <w:lang w:val="en-US"/>
+        </w:rPr>
+      </w:pPr>
+      <w:r>
+        <w:rPr>
+          <w:rFonts w:ascii="Times New Roman" w:hAnsi="Times New Roman" w:cs="Times New Roman"/>
+          <w:sz w:val="28"/>
+          <w:szCs w:val="32"/>
+          <w:lang w:val="en-US"/>
+        </w:rPr>
+        <w:t>Page for managing user rights</w:t>
+      </w:r>
+    </w:p>
+    <w:p>
+      <w:pPr>
+        <w:pStyle w:val="a3"/>
+        <w:numPr>
+          <w:ilvl w:val="0"/>
+          <w:numId w:val="5"/>
+        </w:numPr>
+        <w:spacing w:line="360" w:lineRule="auto"/>
+        <w:jc w:val="both"/>
+        <w:outlineLvl w:val="0"/>
+        <w:rPr>
+          <w:rFonts w:ascii="Times New Roman" w:hAnsi="Times New Roman" w:cs="Times New Roman"/>
+          <w:sz w:val="28"/>
+          <w:szCs w:val="32"/>
+          <w:lang w:val="en-US"/>
+        </w:rPr>
+      </w:pPr>
+      <w:r>
+        <w:rPr>
+          <w:rFonts w:ascii="Times New Roman" w:hAnsi="Times New Roman" w:cs="Times New Roman"/>
+          <w:sz w:val="28"/>
+          <w:szCs w:val="32"/>
+          <w:lang w:val="en-US"/>
+        </w:rPr>
+        <w:t>Cart is stored in database and associates with customer by cookie</w:t>
+      </w:r>
+    </w:p>
+    <w:p>
+      <w:pPr>
+        <w:pStyle w:val="a3"/>
+        <w:numPr>
+          <w:ilvl w:val="0"/>
+          <w:numId w:val="5"/>
+        </w:numPr>
+        <w:spacing w:line="360" w:lineRule="auto"/>
+        <w:jc w:val="both"/>
+        <w:outlineLvl w:val="0"/>
+        <w:rPr>
+          <w:rFonts w:ascii="Times New Roman" w:hAnsi="Times New Roman" w:cs="Times New Roman"/>
+          <w:sz w:val="28"/>
+          <w:szCs w:val="32"/>
+          <w:lang w:val="en-US"/>
+        </w:rPr>
+      </w:pPr>
+      <w:r>
+        <w:rPr>
+          <w:rFonts w:ascii="Times New Roman" w:hAnsi="Times New Roman" w:cs="Times New Roman"/>
+          <w:sz w:val="28"/>
+          <w:szCs w:val="32"/>
+          <w:lang w:val="en-US"/>
+        </w:rPr>
+        <w:t>Added several main entites: feature, category and cart.</w:t>
+      </w:r>
+    </w:p>
+    <w:p>
+      <w:pPr>
+        <w:pStyle w:val="a3"/>
+        <w:numPr>
+          <w:ilvl w:val="0"/>
+          <w:numId w:val="5"/>
+        </w:numPr>
+        <w:spacing w:line="360" w:lineRule="auto"/>
+        <w:jc w:val="both"/>
+        <w:outlineLvl w:val="0"/>
+        <w:rPr>
+          <w:rFonts w:ascii="Times New Roman" w:hAnsi="Times New Roman" w:cs="Times New Roman"/>
+          <w:sz w:val="28"/>
+          <w:szCs w:val="32"/>
+          <w:lang w:val="en-US"/>
+        </w:rPr>
+      </w:pPr>
+      <w:r>
+        <w:rPr>
+          <w:rFonts w:ascii="Times New Roman" w:hAnsi="Times New Roman" w:cs="Times New Roman"/>
+          <w:sz w:val="28"/>
+          <w:szCs w:val="32"/>
+          <w:lang w:val="en-US"/>
+        </w:rPr>
+        <w:t>Token security for REST service</w:t>
+      </w:r>
+    </w:p>
+    <w:p>
+      <w:pPr>
+        <w:pStyle w:val="a3"/>
+        <w:numPr>
+          <w:ilvl w:val="0"/>
+          <w:numId w:val="3"/>
+        </w:numPr>
+        <w:spacing w:line="360" w:lineRule="auto"/>
+        <w:jc w:val="both"/>
+        <w:outlineLvl w:val="0"/>
+        <w:rPr>
+          <w:rFonts w:ascii="Times New Roman" w:hAnsi="Times New Roman" w:cs="Times New Roman"/>
+          <w:b/>
+          <w:sz w:val="32"/>
+          <w:szCs w:val="32"/>
+          <w:lang w:val="en-US"/>
+        </w:rPr>
+      </w:pPr>
+      <w:r>
+        <w:rPr>
+          <w:rFonts w:ascii="Times New Roman" w:hAnsi="Times New Roman" w:cs="Times New Roman"/>
+          <w:b/>
+          <w:sz w:val="32"/>
+          <w:szCs w:val="32"/>
+          <w:lang w:val="en-US"/>
+        </w:rPr>
+        <w:t>Application screenshots</w:t>
+      </w:r>
+    </w:p>
+    <w:p>
+      <w:pPr>
+        <w:pStyle w:val="a3"/>
+        <w:numPr>
+          <w:ilvl w:val="1"/>
+          <w:numId w:val="3"/>
+        </w:numPr>
+        <w:spacing w:line="360" w:lineRule="auto"/>
+        <w:jc w:val="both"/>
+        <w:outlineLvl w:val="0"/>
+        <w:rPr>
+          <w:rFonts w:ascii="Times New Roman" w:hAnsi="Times New Roman" w:cs="Times New Roman"/>
+          <w:b/>
+          <w:sz w:val="32"/>
+          <w:szCs w:val="32"/>
+          <w:lang w:val="en-US"/>
+        </w:rPr>
+      </w:pPr>
+      <w:r>
+        <w:rPr>
+          <w:rFonts w:ascii="Times New Roman" w:hAnsi="Times New Roman" w:cs="Times New Roman"/>
+          <w:b/>
+          <w:sz w:val="32"/>
+          <w:szCs w:val="32"/>
+          <w:lang w:val="en-US"/>
+        </w:rPr>
+        <w:t>Main application</w:t>
+      </w:r>
+    </w:p>
+    <w:p>
+      <w:pPr>
+        <w:pStyle w:val="a3"/>
+        <w:spacing w:line="360" w:lineRule="auto"/>
+        <w:jc w:val="both"/>
+        <w:outlineLvl w:val="0"/>
+        <w:rPr>
+          <w:rFonts w:ascii="Times New Roman" w:hAnsi="Times New Roman" w:cs="Times New Roman"/>
+          <w:sz w:val="28"/>
+          <w:szCs w:val="32"/>
+          <w:lang w:val="en-US"/>
+        </w:rPr>
+      </w:pPr>
+    </w:p>
+    <w:p>
+      <w:pPr>
+        <w:pStyle w:val="a3"/>
+        <w:spacing w:line="360" w:lineRule="auto"/>
+        <w:jc w:val="both"/>
+        <w:outlineLvl w:val="0"/>
+        <w:rPr>
+          <w:rFonts w:ascii="Times New Roman" w:hAnsi="Times New Roman" w:cs="Times New Roman"/>
+          <w:sz w:val="28"/>
+          <w:szCs w:val="32"/>
+          <w:lang w:val="en-US"/>
+        </w:rPr>
+      </w:pPr>
+      <w:r>
+        <w:rPr>
+          <w:rFonts w:ascii="Times New Roman" w:hAnsi="Times New Roman" w:cs="Times New Roman"/>
+          <w:sz w:val="28"/>
+          <w:szCs w:val="32"/>
+          <w:lang w:val="en-US"/>
+        </w:rPr>
+        <w:lastRenderedPageBreak/>
+        <w:t xml:space="preserve">Category page </w:t>
+      </w:r>
+    </w:p>
+    <w:p>
+      <w:pPr>
+        <w:pStyle w:val="a3"/>
+        <w:spacing w:line="360" w:lineRule="auto"/>
+        <w:jc w:val="both"/>
+        <w:outlineLvl w:val="0"/>
+        <w:rPr>
+          <w:rFonts w:ascii="Times New Roman" w:hAnsi="Times New Roman" w:cs="Times New Roman"/>
+          <w:sz w:val="28"/>
+          <w:szCs w:val="32"/>
+          <w:lang w:val="en-US"/>
+        </w:rPr>
+      </w:pPr>
+    </w:p>
+    <w:p>
+      <w:pPr>
+        <w:pStyle w:val="a3"/>
+        <w:spacing w:line="360" w:lineRule="auto"/>
+        <w:jc w:val="both"/>
+        <w:outlineLvl w:val="0"/>
+        <w:rPr>
+          <w:rFonts w:ascii="Times New Roman" w:hAnsi="Times New Roman" w:cs="Times New Roman"/>
+          <w:sz w:val="28"/>
+          <w:szCs w:val="32"/>
+          <w:lang w:val="en-US"/>
+        </w:rPr>
+      </w:pPr>
+      <w:r>
+        <w:rPr>
+          <w:rFonts w:ascii="Times New Roman" w:hAnsi="Times New Roman" w:cs="Times New Roman"/>
+          <w:sz w:val="28"/>
+          <w:szCs w:val="32"/>
+          <w:lang w:val="en-US"/>
+        </w:rPr>
+        <w:t>Product page</w:t>
+      </w:r>
+    </w:p>
+    <w:p>
+      <w:pPr>
+        <w:pStyle w:val="a3"/>
+        <w:spacing w:line="360" w:lineRule="auto"/>
+        <w:jc w:val="both"/>
+        <w:outlineLvl w:val="0"/>
+        <w:rPr>
+          <w:rFonts w:ascii="Times New Roman" w:hAnsi="Times New Roman" w:cs="Times New Roman"/>
+          <w:sz w:val="28"/>
+          <w:szCs w:val="32"/>
+          <w:lang w:val="en-US"/>
+        </w:rPr>
+      </w:pPr>
+    </w:p>
+    <w:p>
+      <w:pPr>
+        <w:pStyle w:val="a3"/>
+        <w:spacing w:line="360" w:lineRule="auto"/>
+        <w:jc w:val="both"/>
+        <w:outlineLvl w:val="0"/>
+        <w:rPr>
+          <w:rFonts w:ascii="Times New Roman" w:hAnsi="Times New Roman" w:cs="Times New Roman"/>
+          <w:sz w:val="28"/>
+          <w:szCs w:val="32"/>
+          <w:lang w:val="en-US"/>
+        </w:rPr>
+      </w:pPr>
+      <w:r>
+        <w:rPr>
+          <w:rFonts w:ascii="Times New Roman" w:hAnsi="Times New Roman" w:cs="Times New Roman"/>
+          <w:sz w:val="28"/>
+          <w:szCs w:val="32"/>
+          <w:lang w:val="en-US"/>
+        </w:rPr>
+        <w:t>Cart</w:t>
+      </w:r>
+    </w:p>
+    <w:p>
+      <w:pPr>
+        <w:pStyle w:val="a3"/>
+        <w:spacing w:line="360" w:lineRule="auto"/>
+        <w:jc w:val="both"/>
+        <w:outlineLvl w:val="0"/>
+        <w:rPr>
+          <w:rFonts w:ascii="Times New Roman" w:hAnsi="Times New Roman" w:cs="Times New Roman"/>
+          <w:sz w:val="28"/>
+          <w:szCs w:val="32"/>
+          <w:lang w:val="en-US"/>
+        </w:rPr>
+      </w:pPr>
+    </w:p>
+    <w:p>
+      <w:pPr>
+        <w:pStyle w:val="a3"/>
+        <w:spacing w:line="360" w:lineRule="auto"/>
+        <w:jc w:val="both"/>
+        <w:outlineLvl w:val="0"/>
+        <w:rPr>
+          <w:rFonts w:ascii="Times New Roman" w:hAnsi="Times New Roman" w:cs="Times New Roman"/>
+          <w:sz w:val="28"/>
+          <w:szCs w:val="32"/>
+          <w:lang w:val="en-US"/>
+        </w:rPr>
+      </w:pPr>
+      <w:r>
+        <w:rPr>
+          <w:rFonts w:ascii="Times New Roman" w:hAnsi="Times New Roman" w:cs="Times New Roman"/>
+          <w:sz w:val="28"/>
+          <w:szCs w:val="32"/>
+          <w:lang w:val="en-US"/>
+        </w:rPr>
+        <w:t>Checkout</w:t>
+      </w:r>
+    </w:p>
+    <w:p>
+      <w:pPr>
+        <w:pStyle w:val="a3"/>
+        <w:spacing w:line="360" w:lineRule="auto"/>
+        <w:jc w:val="both"/>
+        <w:outlineLvl w:val="0"/>
+        <w:rPr>
+          <w:rFonts w:ascii="Times New Roman" w:hAnsi="Times New Roman" w:cs="Times New Roman"/>
+          <w:sz w:val="28"/>
+          <w:szCs w:val="32"/>
+          <w:lang w:val="en-US"/>
+        </w:rPr>
+      </w:pPr>
+    </w:p>
+    <w:p>
+      <w:pPr>
+        <w:pStyle w:val="a3"/>
+        <w:spacing w:line="360" w:lineRule="auto"/>
+        <w:jc w:val="both"/>
+        <w:outlineLvl w:val="0"/>
+        <w:rPr>
+          <w:rFonts w:ascii="Times New Roman" w:hAnsi="Times New Roman" w:cs="Times New Roman"/>
+          <w:sz w:val="28"/>
+          <w:szCs w:val="32"/>
+          <w:lang w:val="en-US"/>
+        </w:rPr>
+      </w:pPr>
+      <w:r>
+        <w:rPr>
+          <w:rFonts w:ascii="Times New Roman" w:hAnsi="Times New Roman" w:cs="Times New Roman"/>
+          <w:sz w:val="28"/>
+          <w:szCs w:val="32"/>
+          <w:lang w:val="en-US"/>
+        </w:rPr>
+        <w:t xml:space="preserve">Backend </w:t>
+      </w:r>
+    </w:p>
+    <w:p>
+      <w:pPr>
+        <w:pStyle w:val="a3"/>
+        <w:spacing w:line="360" w:lineRule="auto"/>
+        <w:jc w:val="both"/>
+        <w:outlineLvl w:val="0"/>
+        <w:rPr>
+          <w:rFonts w:ascii="Times New Roman" w:hAnsi="Times New Roman" w:cs="Times New Roman"/>
+          <w:sz w:val="28"/>
+          <w:szCs w:val="32"/>
+          <w:lang w:val="en-US"/>
+        </w:rPr>
+      </w:pPr>
+      <w:r>
+        <w:rPr>
+          <w:rFonts w:ascii="Times New Roman" w:hAnsi="Times New Roman" w:cs="Times New Roman"/>
+          <w:sz w:val="28"/>
+          <w:szCs w:val="32"/>
+          <w:lang w:val="en-US"/>
+        </w:rPr>
+        <w:t>Orders</w:t>
+      </w:r>
+    </w:p>
+    <w:p>
+      <w:pPr>
+        <w:pStyle w:val="a3"/>
+        <w:spacing w:line="360" w:lineRule="auto"/>
+        <w:jc w:val="both"/>
+        <w:outlineLvl w:val="0"/>
+        <w:rPr>
+          <w:rFonts w:ascii="Times New Roman" w:hAnsi="Times New Roman" w:cs="Times New Roman"/>
+          <w:sz w:val="28"/>
+          <w:szCs w:val="32"/>
+          <w:lang w:val="en-US"/>
+        </w:rPr>
+      </w:pPr>
+    </w:p>
+    <w:p>
+      <w:pPr>
+        <w:pStyle w:val="a3"/>
+        <w:spacing w:line="360" w:lineRule="auto"/>
+        <w:jc w:val="both"/>
+        <w:outlineLvl w:val="0"/>
+        <w:rPr>
+          <w:rFonts w:ascii="Times New Roman" w:hAnsi="Times New Roman" w:cs="Times New Roman"/>
+          <w:sz w:val="28"/>
+          <w:szCs w:val="32"/>
+          <w:lang w:val="en-US"/>
+        </w:rPr>
+      </w:pPr>
+      <w:r>
+        <w:rPr>
+          <w:rFonts w:ascii="Times New Roman" w:hAnsi="Times New Roman" w:cs="Times New Roman"/>
+          <w:sz w:val="28"/>
+          <w:szCs w:val="32"/>
+          <w:lang w:val="en-US"/>
+        </w:rPr>
+        <w:t>Products</w:t>
+      </w:r>
+    </w:p>
+    <w:p>
+      <w:pPr>
+        <w:pStyle w:val="a3"/>
+        <w:spacing w:line="360" w:lineRule="auto"/>
+        <w:jc w:val="both"/>
+        <w:outlineLvl w:val="0"/>
+        <w:rPr>
+          <w:rFonts w:ascii="Times New Roman" w:hAnsi="Times New Roman" w:cs="Times New Roman"/>
+          <w:sz w:val="28"/>
+          <w:szCs w:val="32"/>
+          <w:lang w:val="en-US"/>
+        </w:rPr>
+      </w:pPr>
+    </w:p>
+    <w:p>
+      <w:pPr>
+        <w:pStyle w:val="a3"/>
+        <w:spacing w:line="360" w:lineRule="auto"/>
+        <w:jc w:val="both"/>
+        <w:outlineLvl w:val="0"/>
+        <w:rPr>
+          <w:rFonts w:ascii="Times New Roman" w:hAnsi="Times New Roman" w:cs="Times New Roman"/>
+          <w:sz w:val="28"/>
+          <w:szCs w:val="32"/>
+          <w:lang w:val="en-US"/>
+        </w:rPr>
+      </w:pPr>
+      <w:r>
+        <w:rPr>
+          <w:rFonts w:ascii="Times New Roman" w:hAnsi="Times New Roman" w:cs="Times New Roman"/>
+          <w:sz w:val="28"/>
+          <w:szCs w:val="32"/>
+          <w:lang w:val="en-US"/>
+        </w:rPr>
+        <w:t>Features</w:t>
+      </w:r>
+    </w:p>
+    <w:p>
+      <w:pPr>
+        <w:pStyle w:val="a3"/>
+        <w:numPr>
+          <w:ilvl w:val="1"/>
+          <w:numId w:val="3"/>
+        </w:numPr>
+        <w:spacing w:line="360" w:lineRule="auto"/>
+        <w:jc w:val="both"/>
+        <w:outlineLvl w:val="0"/>
+        <w:rPr>
+          <w:rFonts w:ascii="Times New Roman" w:hAnsi="Times New Roman" w:cs="Times New Roman"/>
+          <w:b/>
+          <w:sz w:val="32"/>
+          <w:szCs w:val="32"/>
+          <w:lang w:val="en-US"/>
+        </w:rPr>
+      </w:pPr>
+      <w:r>
+        <w:rPr>
+          <w:rFonts w:ascii="Times New Roman" w:hAnsi="Times New Roman" w:cs="Times New Roman"/>
+          <w:b/>
+          <w:sz w:val="32"/>
+          <w:szCs w:val="32"/>
+          <w:lang w:val="en-US"/>
+        </w:rPr>
+        <w:t>Webservice module</w:t>
+      </w:r>
+    </w:p>
+    <w:p>
+      <w:pPr>
+        <w:spacing w:line="360" w:lineRule="auto"/>
+        <w:ind w:left="1080"/>
+        <w:jc w:val="center"/>
+        <w:outlineLvl w:val="0"/>
+        <w:rPr>
+          <w:rFonts w:ascii="Times New Roman" w:hAnsi="Times New Roman" w:cs="Times New Roman"/>
+          <w:sz w:val="28"/>
+          <w:szCs w:val="32"/>
+          <w:lang w:val="en-US"/>
+        </w:rPr>
+      </w:pPr>
+      <w:r>
+        <w:rPr>
+          <w:rFonts w:ascii="Times New Roman" w:hAnsi="Times New Roman" w:cs="Times New Roman"/>
+          <w:sz w:val="28"/>
+          <w:szCs w:val="32"/>
+          <w:lang w:val="en-US"/>
+        </w:rPr>
+        <w:t>Parameters entering page</w:t>
+      </w:r>
+    </w:p>
+    <w:p>
+      <w:pPr>
+        <w:spacing w:line="360" w:lineRule="auto"/>
+        <w:ind w:left="1080"/>
+        <w:jc w:val="both"/>
+        <w:outlineLvl w:val="0"/>
+        <w:rPr>
+          <w:rFonts w:ascii="Times New Roman" w:hAnsi="Times New Roman" w:cs="Times New Roman"/>
+          <w:sz w:val="28"/>
+          <w:szCs w:val="32"/>
+          <w:lang w:val="en-US"/>
+        </w:rPr>
+      </w:pPr>
+      <w:r>
+        <w:rPr>
+          <w:rFonts w:ascii="Times New Roman" w:hAnsi="Times New Roman" w:cs="Times New Roman"/>
+          <w:noProof/>
+          <w:sz w:val="28"/>
+          <w:szCs w:val="32"/>
+          <w:lang w:eastAsia="ru-RU"/>
+        </w:rPr>
+        <w:drawing>
+          <wp:inline distT="0" distB="0" distL="0" distR="0">
+            <wp:extent cx="5241998" cy="1154150"/>
+            <wp:effectExtent l="19050" t="0" r="0" b="0"/>
+            <wp:docPr id="6" name="Рисунок 3"/>
+            <wp:cNvGraphicFramePr>
+              <a:graphicFrameLocks xmlns:a="http://schemas.openxmlformats.org/drawingml/2006/main" noChangeAspect="1"/>
+            </wp:cNvGraphicFramePr>
+            <a:graphic xmlns:a="http://schemas.openxmlformats.org/drawingml/2006/main">
+              <a:graphicData uri="http://schemas.openxmlformats.org/drawingml/2006/picture">
+                <pic:pic xmlns:pic="http://schemas.openxmlformats.org/drawingml/2006/picture">
+                  <pic:nvPicPr>
+                    <pic:cNvPr id="0" name="Picture 3"/>
+                    <pic:cNvPicPr>
+                      <a:picLocks noChangeAspect="1" noChangeArrowheads="1"/>
+                    </pic:cNvPicPr>
+                  </pic:nvPicPr>
+                  <pic:blipFill>
+                    <a:blip r:embed="rId11" cstate="print"/>
+                    <a:srcRect/>
+                    <a:stretch>
+                      <a:fillRect/>
+                    </a:stretch>
+                  </pic:blipFill>
+                  <pic:spPr bwMode="auto">
+                    <a:xfrm>
+                      <a:off x="0" y="0"/>
+                      <a:ext cx="5257720" cy="1157612"/>
+                    </a:xfrm>
+                    <a:prstGeom prst="rect">
+                      <a:avLst/>
+                    </a:prstGeom>
+                    <a:noFill/>
+                    <a:ln w="9525">
+                      <a:noFill/>
+                      <a:miter lim="800000"/>
+                      <a:headEnd/>
+                      <a:tailEnd/>
+                    </a:ln>
+                  </pic:spPr>
+                </pic:pic>
+              </a:graphicData>
+            </a:graphic>
+          </wp:inline>
+        </w:drawing>
+      </w:r>
+    </w:p>
+    <w:p>
+      <w:pPr>
+        <w:spacing w:line="360" w:lineRule="auto"/>
+        <w:ind w:left="1080"/>
+        <w:jc w:val="center"/>
+        <w:outlineLvl w:val="0"/>
+        <w:rPr>
+          <w:rFonts w:ascii="Times New Roman" w:hAnsi="Times New Roman" w:cs="Times New Roman"/>
+          <w:sz w:val="28"/>
+          <w:szCs w:val="32"/>
+          <w:lang w:val="en-US"/>
+        </w:rPr>
+      </w:pPr>
+      <w:r>
+        <w:rPr>
+          <w:rFonts w:ascii="Times New Roman" w:hAnsi="Times New Roman" w:cs="Times New Roman"/>
+          <w:sz w:val="28"/>
+          <w:szCs w:val="32"/>
+          <w:lang w:val="en-US"/>
+        </w:rPr>
+        <w:t>Report Page</w:t>
+      </w:r>
+    </w:p>
+    <w:p>
+      <w:pPr>
+        <w:spacing w:line="360" w:lineRule="auto"/>
+        <w:jc w:val="both"/>
+        <w:outlineLvl w:val="0"/>
+        <w:rPr>
+          <w:rFonts w:ascii="Times New Roman" w:hAnsi="Times New Roman" w:cs="Times New Roman"/>
+          <w:sz w:val="28"/>
+          <w:szCs w:val="32"/>
+          <w:lang w:val="en-US"/>
+        </w:rPr>
+      </w:pPr>
+      <w:r>
+        <w:rPr>
+          <w:rFonts w:ascii="Times New Roman" w:hAnsi="Times New Roman" w:cs="Times New Roman"/>
+          <w:noProof/>
+          <w:sz w:val="28"/>
+          <w:szCs w:val="32"/>
+          <w:lang w:eastAsia="ru-RU"/>
+        </w:rPr>
+        <w:lastRenderedPageBreak/>
+        <w:drawing>
+          <wp:inline distT="0" distB="0" distL="0" distR="0">
+            <wp:extent cx="5940425" cy="3342108"/>
+            <wp:effectExtent l="19050" t="0" r="3175" b="0"/>
+            <wp:docPr id="7" name="Рисунок 4"/>
+            <wp:cNvGraphicFramePr>
+              <a:graphicFrameLocks xmlns:a="http://schemas.openxmlformats.org/drawingml/2006/main" noChangeAspect="1"/>
+            </wp:cNvGraphicFramePr>
+            <a:graphic xmlns:a="http://schemas.openxmlformats.org/drawingml/2006/main">
+              <a:graphicData uri="http://schemas.openxmlformats.org/drawingml/2006/picture">
+                <pic:pic xmlns:pic="http://schemas.openxmlformats.org/drawingml/2006/picture">
+                  <pic:nvPicPr>
+                    <pic:cNvPr id="0" name="Picture 4"/>
+                    <pic:cNvPicPr>
+                      <a:picLocks noChangeAspect="1" noChangeArrowheads="1"/>
+                    </pic:cNvPicPr>
+                  </pic:nvPicPr>
+                  <pic:blipFill>
+                    <a:blip r:embed="rId12"/>
+                    <a:srcRect/>
+                    <a:stretch>
+                      <a:fillRect/>
+                    </a:stretch>
+                  </pic:blipFill>
+                  <pic:spPr bwMode="auto">
+                    <a:xfrm>
+                      <a:off x="0" y="0"/>
+                      <a:ext cx="5940425" cy="3342108"/>
+                    </a:xfrm>
+                    <a:prstGeom prst="rect">
+                      <a:avLst/>
+                    </a:prstGeom>
+                    <a:noFill/>
+                    <a:ln w="9525">
+                      <a:noFill/>
+                      <a:miter lim="800000"/>
+                      <a:headEnd/>
+                      <a:tailEnd/>
+                    </a:ln>
+                  </pic:spPr>
+                </pic:pic>
+              </a:graphicData>
+            </a:graphic>
+          </wp:inline>
+        </w:drawing>
+      </w:r>
+    </w:p>
+    <w:p>
+      <w:pPr>
+        <w:spacing w:line="360" w:lineRule="auto"/>
+        <w:ind w:left="1080"/>
+        <w:jc w:val="center"/>
+        <w:outlineLvl w:val="0"/>
+        <w:rPr>
+          <w:rFonts w:ascii="Times New Roman" w:hAnsi="Times New Roman" w:cs="Times New Roman"/>
+          <w:sz w:val="28"/>
+          <w:szCs w:val="32"/>
+          <w:lang w:val="en-US"/>
+        </w:rPr>
+      </w:pPr>
+      <w:r>
+        <w:rPr>
+          <w:rFonts w:ascii="Times New Roman" w:hAnsi="Times New Roman" w:cs="Times New Roman"/>
+          <w:sz w:val="28"/>
+          <w:szCs w:val="32"/>
+          <w:lang w:val="en-US"/>
+        </w:rPr>
+        <w:t>PDF document</w:t>
+      </w:r>
+    </w:p>
+    <w:p>
+      <w:pPr>
+        <w:spacing w:line="360" w:lineRule="auto"/>
+        <w:jc w:val="both"/>
+        <w:outlineLvl w:val="0"/>
+        <w:rPr>
+          <w:rFonts w:ascii="Times New Roman" w:hAnsi="Times New Roman" w:cs="Times New Roman"/>
+          <w:sz w:val="28"/>
+          <w:szCs w:val="32"/>
+          <w:lang w:val="en-US"/>
+        </w:rPr>
+      </w:pPr>
+      <w:r>
+        <w:rPr>
+          <w:rFonts w:ascii="Times New Roman" w:hAnsi="Times New Roman" w:cs="Times New Roman"/>
+          <w:noProof/>
+          <w:sz w:val="28"/>
+          <w:szCs w:val="32"/>
+          <w:lang w:eastAsia="ru-RU"/>
+        </w:rPr>
+        <w:drawing>
+          <wp:inline distT="0" distB="0" distL="0" distR="0">
+            <wp:extent cx="5637475" cy="4450956"/>
+            <wp:effectExtent l="19050" t="0" r="1325" b="0"/>
+            <wp:docPr id="3" name="Рисунок 2"/>
+            <wp:cNvGraphicFramePr>
+              <a:graphicFrameLocks xmlns:a="http://schemas.openxmlformats.org/drawingml/2006/main" noChangeAspect="1"/>
+            </wp:cNvGraphicFramePr>
+            <a:graphic xmlns:a="http://schemas.openxmlformats.org/drawingml/2006/main">
+              <a:graphicData uri="http://schemas.openxmlformats.org/drawingml/2006/picture">
+                <pic:pic xmlns:pic="http://schemas.openxmlformats.org/drawingml/2006/picture">
+                  <pic:nvPicPr>
+                    <pic:cNvPr id="0" name="Picture 2"/>
+                    <pic:cNvPicPr>
+                      <a:picLocks noChangeAspect="1" noChangeArrowheads="1"/>
+                    </pic:cNvPicPr>
+                  </pic:nvPicPr>
+                  <pic:blipFill>
+                    <a:blip r:embed="rId13"/>
+                    <a:srcRect/>
+                    <a:stretch>
+                      <a:fillRect/>
+                    </a:stretch>
+                  </pic:blipFill>
+                  <pic:spPr bwMode="auto">
+                    <a:xfrm>
+                      <a:off x="0" y="0"/>
+                      <a:ext cx="5640336" cy="4453215"/>
+                    </a:xfrm>
+                    <a:prstGeom prst="rect">
+                      <a:avLst/>
+                    </a:prstGeom>
+                    <a:noFill/>
+                    <a:ln w="9525">
+                      <a:noFill/>
+                      <a:miter lim="800000"/>
+                      <a:headEnd/>
+                      <a:tailEnd/>
+                    </a:ln>
+                  </pic:spPr>
+                </pic:pic>
+              </a:graphicData>
+            </a:graphic>
+          </wp:inline>
+        </w:drawing>
+      </w:r>
+    </w:p>
+    <w:p>
+      <w:pPr>
+        <w:pStyle w:val="a3"/>
+        <w:numPr>
+          <w:ilvl w:val="0"/>
+          <w:numId w:val="3"/>
+        </w:numPr>
+        <w:spacing w:line="360" w:lineRule="auto"/>
+        <w:jc w:val="both"/>
+        <w:outlineLvl w:val="0"/>
+        <w:rPr>
+          <w:rFonts w:ascii="Times New Roman" w:hAnsi="Times New Roman" w:cs="Times New Roman"/>
+          <w:b/>
+          <w:sz w:val="32"/>
+          <w:szCs w:val="32"/>
+          <w:lang w:val="en-US"/>
+        </w:rPr>
+      </w:pPr>
+      <w:r>
+        <w:rPr>
+          <w:rFonts w:ascii="Times New Roman" w:hAnsi="Times New Roman" w:cs="Times New Roman"/>
+          <w:b/>
+          <w:sz w:val="32"/>
+          <w:szCs w:val="32"/>
+          <w:lang w:val="en-US"/>
+        </w:rPr>
         <w:t>Unit tests</w:t>
       </w:r>
-      <w:bookmarkEnd w:id="9"/>
+      <w:bookmarkEnd w:id="8"/>
     </w:p>
     <w:p>
       <w:pPr>
@@ -4329,6 +5712,7 @@
           <w:szCs w:val="32"/>
           <w:lang w:val="en-US"/>
         </w:rPr>
+        <w:lastRenderedPageBreak/>
         <w:t>Unit tes</w:t>
       </w:r>
       <w:r>
@@ -4462,7 +5846,6 @@
           <w:szCs w:val="32"/>
           <w:lang w:val="en-US"/>
         </w:rPr>
-        <w:lastRenderedPageBreak/>
         <w:t>CategoryServiceImplTest</w:t>
       </w:r>
     </w:p>
@@ -4764,23 +6147,150 @@
         <w:jc w:val="both"/>
         <w:rPr>
           <w:rFonts w:ascii="Times New Roman" w:hAnsi="Times New Roman" w:cs="Times New Roman"/>
-          <w:b/>
-          <w:sz w:val="32"/>
-          <w:szCs w:val="32"/>
-          <w:lang w:val="en-US"/>
-        </w:rPr>
-      </w:pPr>
-    </w:p>
-    <w:p>
-      <w:pPr>
-        <w:pStyle w:val="a3"/>
-        <w:spacing w:line="360" w:lineRule="auto"/>
-        <w:jc w:val="both"/>
-        <w:outlineLvl w:val="0"/>
-        <w:rPr>
-          <w:rFonts w:ascii="Times New Roman" w:hAnsi="Times New Roman" w:cs="Times New Roman"/>
-          <w:b/>
-          <w:sz w:val="32"/>
+          <w:sz w:val="28"/>
+          <w:szCs w:val="32"/>
+          <w:lang w:val="en-US"/>
+        </w:rPr>
+      </w:pPr>
+      <w:r>
+        <w:rPr>
+          <w:rFonts w:ascii="Times New Roman" w:hAnsi="Times New Roman" w:cs="Times New Roman"/>
+          <w:sz w:val="28"/>
+          <w:szCs w:val="32"/>
+          <w:lang w:val="en-US"/>
+        </w:rPr>
+        <w:t>Logging is provided by Log4j library.</w:t>
+      </w:r>
+    </w:p>
+    <w:p>
+      <w:pPr>
+        <w:spacing w:line="360" w:lineRule="auto"/>
+        <w:jc w:val="both"/>
+        <w:rPr>
+          <w:rFonts w:ascii="Times New Roman" w:hAnsi="Times New Roman" w:cs="Times New Roman"/>
+          <w:sz w:val="28"/>
+          <w:szCs w:val="32"/>
+          <w:lang w:val="en-US"/>
+        </w:rPr>
+      </w:pPr>
+      <w:r>
+        <w:rPr>
+          <w:rFonts w:ascii="Times New Roman" w:hAnsi="Times New Roman" w:cs="Times New Roman"/>
+          <w:sz w:val="28"/>
+          <w:szCs w:val="32"/>
+          <w:lang w:val="en-US"/>
+        </w:rPr>
+        <w:tab/>
+        <w:t>Both applications – webShop and shopReport have different filders for log files. There are three types of logging levels: Debug/Trace log, info log and warn/error log. Each writes into a different file with RollingFileAppender. There is log folder structure presented on image.</w:t>
+      </w:r>
+    </w:p>
+    <w:p>
+      <w:pPr>
+        <w:pStyle w:val="a3"/>
+        <w:spacing w:line="360" w:lineRule="auto"/>
+        <w:jc w:val="both"/>
+        <w:rPr>
+          <w:rFonts w:ascii="Times New Roman" w:hAnsi="Times New Roman" w:cs="Times New Roman"/>
+          <w:sz w:val="28"/>
+          <w:szCs w:val="32"/>
+          <w:lang w:val="en-US"/>
+        </w:rPr>
+      </w:pPr>
+      <w:r>
+        <w:rPr>
+          <w:rFonts w:ascii="Times New Roman" w:hAnsi="Times New Roman" w:cs="Times New Roman"/>
+          <w:noProof/>
+          <w:sz w:val="28"/>
+          <w:szCs w:val="32"/>
+          <w:lang w:eastAsia="ru-RU"/>
+        </w:rPr>
+        <w:lastRenderedPageBreak/>
+        <w:drawing>
+          <wp:inline distT="0" distB="0" distL="0" distR="0">
+            <wp:extent cx="2520315" cy="2273935"/>
+            <wp:effectExtent l="19050" t="0" r="0" b="0"/>
+            <wp:docPr id="1" name="Рисунок 1"/>
+            <wp:cNvGraphicFramePr>
+              <a:graphicFrameLocks xmlns:a="http://schemas.openxmlformats.org/drawingml/2006/main" noChangeAspect="1"/>
+            </wp:cNvGraphicFramePr>
+            <a:graphic xmlns:a="http://schemas.openxmlformats.org/drawingml/2006/main">
+              <a:graphicData uri="http://schemas.openxmlformats.org/drawingml/2006/picture">
+                <pic:pic xmlns:pic="http://schemas.openxmlformats.org/drawingml/2006/picture">
+                  <pic:nvPicPr>
+                    <pic:cNvPr id="0" name="Picture 1"/>
+                    <pic:cNvPicPr>
+                      <a:picLocks noChangeAspect="1" noChangeArrowheads="1"/>
+                    </pic:cNvPicPr>
+                  </pic:nvPicPr>
+                  <pic:blipFill>
+                    <a:blip r:embed="rId14"/>
+                    <a:srcRect/>
+                    <a:stretch>
+                      <a:fillRect/>
+                    </a:stretch>
+                  </pic:blipFill>
+                  <pic:spPr bwMode="auto">
+                    <a:xfrm>
+                      <a:off x="0" y="0"/>
+                      <a:ext cx="2520315" cy="2273935"/>
+                    </a:xfrm>
+                    <a:prstGeom prst="rect">
+                      <a:avLst/>
+                    </a:prstGeom>
+                    <a:noFill/>
+                    <a:ln w="9525">
+                      <a:noFill/>
+                      <a:miter lim="800000"/>
+                      <a:headEnd/>
+                      <a:tailEnd/>
+                    </a:ln>
+                  </pic:spPr>
+                </pic:pic>
+              </a:graphicData>
+            </a:graphic>
+          </wp:inline>
+        </w:drawing>
+      </w:r>
+    </w:p>
+    <w:p>
+      <w:pPr>
+        <w:pStyle w:val="a3"/>
+        <w:spacing w:line="360" w:lineRule="auto"/>
+        <w:jc w:val="both"/>
+        <w:rPr>
+          <w:rFonts w:ascii="Times New Roman" w:hAnsi="Times New Roman" w:cs="Times New Roman"/>
+          <w:sz w:val="28"/>
+          <w:szCs w:val="32"/>
+          <w:lang w:val="en-US"/>
+        </w:rPr>
+      </w:pPr>
+      <w:r>
+        <w:rPr>
+          <w:rFonts w:ascii="Times New Roman" w:hAnsi="Times New Roman" w:cs="Times New Roman"/>
+          <w:sz w:val="28"/>
+          <w:szCs w:val="32"/>
+          <w:lang w:val="en-US"/>
+        </w:rPr>
+        <w:t xml:space="preserve">Logs are writing using Spring AOP with AspectJ. </w:t>
+      </w:r>
+      <w:r>
+        <w:rPr>
+          <w:rFonts w:ascii="Times New Roman" w:hAnsi="Times New Roman" w:cs="Times New Roman"/>
+          <w:sz w:val="28"/>
+          <w:szCs w:val="32"/>
+          <w:lang w:val="en-US"/>
+        </w:rPr>
+        <w:t>Advice before all methods writes to debug level. Advice before methods of controllers writes to Info level – it represents users actions. And to error log writes all exceptions.</w:t>
+      </w:r>
+    </w:p>
+    <w:p>
+      <w:pPr>
+        <w:pStyle w:val="a3"/>
+        <w:spacing w:line="360" w:lineRule="auto"/>
+        <w:jc w:val="both"/>
+        <w:rPr>
+          <w:rFonts w:ascii="Times New Roman" w:hAnsi="Times New Roman" w:cs="Times New Roman"/>
+          <w:sz w:val="28"/>
           <w:szCs w:val="32"/>
           <w:lang w:val="en-US"/>
         </w:rPr>
@@ -4804,7 +6314,7 @@
           <w:lang w:val="en-US"/>
         </w:rPr>
       </w:pPr>
-      <w:bookmarkStart w:id="12" w:name="_Toc447478914"/>
+      <w:bookmarkStart w:id="12" w:name="_Toc447478915"/>
       <w:r>
         <w:rPr>
           <w:rFonts w:ascii="Times New Roman" w:hAnsi="Times New Roman" w:cs="Times New Roman"/>
@@ -4813,55 +6323,9 @@
           <w:szCs w:val="32"/>
           <w:lang w:val="en-US"/>
         </w:rPr>
-        <w:t>Sonar statistics</w:t>
+        <w:t>Application improvements</w:t>
       </w:r>
       <w:bookmarkEnd w:id="12"/>
-    </w:p>
-    <w:p>
-      <w:pPr>
-        <w:pStyle w:val="a3"/>
-        <w:spacing w:line="360" w:lineRule="auto"/>
-        <w:jc w:val="both"/>
-        <w:outlineLvl w:val="0"/>
-        <w:rPr>
-          <w:rFonts w:ascii="Times New Roman" w:hAnsi="Times New Roman" w:cs="Times New Roman"/>
-          <w:b/>
-          <w:sz w:val="32"/>
-          <w:szCs w:val="32"/>
-          <w:lang w:val="en-US"/>
-        </w:rPr>
-      </w:pPr>
-    </w:p>
-    <w:p>
-      <w:pPr>
-        <w:pStyle w:val="a3"/>
-        <w:numPr>
-          <w:ilvl w:val="0"/>
-          <w:numId w:val="3"/>
-        </w:numPr>
-        <w:spacing w:line="360" w:lineRule="auto"/>
-        <w:jc w:val="both"/>
-        <w:outlineLvl w:val="0"/>
-        <w:rPr>
-          <w:rFonts w:ascii="Times New Roman" w:hAnsi="Times New Roman" w:cs="Times New Roman"/>
-          <w:b/>
-          <w:sz w:val="32"/>
-          <w:szCs w:val="32"/>
-          <w:lang w:val="en-US"/>
-        </w:rPr>
-      </w:pPr>
-      <w:bookmarkStart w:id="13" w:name="_Toc447478915"/>
-      <w:r>
-        <w:rPr>
-          <w:rFonts w:ascii="Times New Roman" w:hAnsi="Times New Roman" w:cs="Times New Roman"/>
-          <w:b/>
-          <w:sz w:val="32"/>
-          <w:szCs w:val="32"/>
-          <w:lang w:val="en-US"/>
-        </w:rPr>
-        <w:t>Application improvements</w:t>
-      </w:r>
-      <w:bookmarkEnd w:id="13"/>
     </w:p>
     <w:p>
       <w:pPr>
@@ -5104,81 +6568,10 @@
     </w:p>
     <w:p>
       <w:pPr>
-        <w:spacing w:line="360" w:lineRule="auto"/>
-        <w:jc w:val="both"/>
-        <w:rPr>
-          <w:rFonts w:ascii="Times New Roman" w:hAnsi="Times New Roman" w:cs="Times New Roman"/>
-          <w:sz w:val="28"/>
-          <w:szCs w:val="28"/>
-          <w:lang w:val="en-US"/>
-        </w:rPr>
-      </w:pPr>
-    </w:p>
-    <w:p>
-      <w:pPr>
-        <w:spacing w:line="360" w:lineRule="auto"/>
-        <w:jc w:val="both"/>
-        <w:rPr>
-          <w:rFonts w:ascii="Times New Roman" w:hAnsi="Times New Roman" w:cs="Times New Roman"/>
-          <w:sz w:val="28"/>
-          <w:szCs w:val="28"/>
-          <w:lang w:val="en-US"/>
-        </w:rPr>
-      </w:pPr>
-      <w:r>
-        <w:rPr>
-          <w:rFonts w:ascii="Times New Roman" w:hAnsi="Times New Roman" w:cs="Times New Roman"/>
-          <w:sz w:val="28"/>
-          <w:szCs w:val="28"/>
-          <w:lang w:val="en-US"/>
-        </w:rPr>
-        <w:t>Requirements to the technical document</w:t>
-      </w:r>
-      <w:r>
-        <w:rPr>
-          <w:rFonts w:ascii="Times New Roman" w:hAnsi="Times New Roman" w:cs="Times New Roman"/>
-          <w:sz w:val="28"/>
-          <w:szCs w:val="28"/>
-          <w:lang w:val="en-US"/>
-        </w:rPr>
-        <w:t>(</w:t>
-      </w:r>
-      <w:r>
-        <w:rPr>
-          <w:rFonts w:ascii="Times New Roman" w:hAnsi="Times New Roman" w:cs="Times New Roman"/>
-          <w:sz w:val="28"/>
-          <w:szCs w:val="28"/>
-          <w:lang w:val="en-US"/>
-        </w:rPr>
-        <w:t>first 13</w:t>
-      </w:r>
-      <w:bookmarkStart w:id="14" w:name="_GoBack"/>
-      <w:bookmarkEnd w:id="14"/>
-      <w:r>
-        <w:rPr>
-          <w:rFonts w:ascii="Times New Roman" w:hAnsi="Times New Roman" w:cs="Times New Roman"/>
-          <w:sz w:val="28"/>
-          <w:szCs w:val="28"/>
-          <w:lang w:val="en-US"/>
-        </w:rPr>
-        <w:t xml:space="preserve"> are mandatory)</w:t>
-      </w:r>
-      <w:r>
-        <w:rPr>
-          <w:rFonts w:ascii="Times New Roman" w:hAnsi="Times New Roman" w:cs="Times New Roman"/>
-          <w:sz w:val="28"/>
-          <w:szCs w:val="28"/>
-          <w:lang w:val="en-US"/>
-        </w:rPr>
-        <w:t>:</w:t>
-      </w:r>
-    </w:p>
-    <w:p>
-      <w:pPr>
         <w:pStyle w:val="a3"/>
         <w:numPr>
           <w:ilvl w:val="0"/>
-          <w:numId w:val="1"/>
+          <w:numId w:val="10"/>
         </w:numPr>
         <w:spacing w:line="360" w:lineRule="auto"/>
         <w:jc w:val="both"/>
@@ -5196,256 +6589,11 @@
           <w:szCs w:val="28"/>
           <w:lang w:val="en-US"/>
         </w:rPr>
-        <w:t>Describe additional implemented features that are not in the main task (your features);</w:t>
-      </w:r>
-    </w:p>
-    <w:p>
-      <w:pPr>
-        <w:pStyle w:val="a3"/>
-        <w:numPr>
-          <w:ilvl w:val="0"/>
-          <w:numId w:val="1"/>
-        </w:numPr>
-        <w:spacing w:line="360" w:lineRule="auto"/>
-        <w:jc w:val="both"/>
-        <w:rPr>
-          <w:rFonts w:ascii="Times New Roman" w:hAnsi="Times New Roman" w:cs="Times New Roman"/>
-          <w:sz w:val="28"/>
-          <w:szCs w:val="28"/>
-          <w:lang w:val="en-US"/>
-        </w:rPr>
-      </w:pPr>
-      <w:r>
-        <w:rPr>
-          <w:rFonts w:ascii="Times New Roman" w:hAnsi="Times New Roman" w:cs="Times New Roman"/>
-          <w:sz w:val="28"/>
-          <w:szCs w:val="28"/>
-          <w:lang w:val="en-US"/>
-        </w:rPr>
-        <w:t xml:space="preserve">Describe your </w:t>
-      </w:r>
-      <w:r>
-        <w:rPr>
-          <w:rFonts w:ascii="Times New Roman" w:hAnsi="Times New Roman" w:cs="Times New Roman"/>
-          <w:sz w:val="28"/>
-          <w:szCs w:val="28"/>
-          <w:lang w:val="en-US"/>
-        </w:rPr>
-        <w:t xml:space="preserve">explication and </w:t>
-      </w:r>
-      <w:r>
-        <w:rPr>
-          <w:rFonts w:ascii="Times New Roman" w:hAnsi="Times New Roman" w:cs="Times New Roman"/>
-          <w:sz w:val="28"/>
-          <w:szCs w:val="28"/>
-          <w:lang w:val="en-US"/>
-        </w:rPr>
-        <w:t>implementation of the model from the task(for example, do you have routes from point A to point B? What is it? What is a timetable?</w:t>
-      </w:r>
-      <w:r>
-        <w:rPr>
-          <w:rFonts w:ascii="Times New Roman" w:hAnsi="Times New Roman" w:cs="Times New Roman"/>
-          <w:sz w:val="28"/>
-          <w:szCs w:val="28"/>
-          <w:lang w:val="en-US"/>
-        </w:rPr>
-        <w:t xml:space="preserve"> What is a basket?...</w:t>
-      </w:r>
-      <w:r>
-        <w:rPr>
-          <w:rFonts w:ascii="Times New Roman" w:hAnsi="Times New Roman" w:cs="Times New Roman"/>
-          <w:sz w:val="28"/>
-          <w:szCs w:val="28"/>
-          <w:lang w:val="en-US"/>
-        </w:rPr>
-        <w:t>)</w:t>
-      </w:r>
-    </w:p>
-    <w:p>
-      <w:pPr>
-        <w:pStyle w:val="a3"/>
-        <w:numPr>
-          <w:ilvl w:val="0"/>
-          <w:numId w:val="1"/>
-        </w:numPr>
-        <w:spacing w:line="360" w:lineRule="auto"/>
-        <w:jc w:val="both"/>
-        <w:rPr>
-          <w:rFonts w:ascii="Times New Roman" w:hAnsi="Times New Roman" w:cs="Times New Roman"/>
-          <w:sz w:val="28"/>
-          <w:szCs w:val="28"/>
-          <w:lang w:val="en-US"/>
-        </w:rPr>
-      </w:pPr>
-      <w:r>
-        <w:rPr>
-          <w:rFonts w:ascii="Times New Roman" w:hAnsi="Times New Roman" w:cs="Times New Roman"/>
-          <w:sz w:val="28"/>
-          <w:szCs w:val="28"/>
-          <w:lang w:val="en-US"/>
-        </w:rPr>
-        <w:t>Attach screenshots of the application(main pages);</w:t>
-      </w:r>
-    </w:p>
-    <w:p>
-      <w:pPr>
-        <w:pStyle w:val="a3"/>
-        <w:spacing w:line="360" w:lineRule="auto"/>
-        <w:jc w:val="both"/>
-        <w:rPr>
-          <w:rFonts w:ascii="Times New Roman" w:hAnsi="Times New Roman" w:cs="Times New Roman"/>
-          <w:sz w:val="28"/>
-          <w:szCs w:val="28"/>
-          <w:lang w:val="en-US"/>
-        </w:rPr>
-      </w:pPr>
-      <w:r>
-        <w:rPr>
-          <w:rFonts w:ascii="Times New Roman" w:hAnsi="Times New Roman" w:cs="Times New Roman"/>
-          <w:sz w:val="28"/>
-          <w:szCs w:val="28"/>
-          <w:lang w:val="en-US"/>
-        </w:rPr>
-        <w:t>--------------------------------------</w:t>
-      </w:r>
-    </w:p>
-    <w:p>
-      <w:pPr>
-        <w:pStyle w:val="a3"/>
-        <w:numPr>
-          <w:ilvl w:val="0"/>
-          <w:numId w:val="1"/>
-        </w:numPr>
-        <w:spacing w:line="360" w:lineRule="auto"/>
-        <w:jc w:val="both"/>
-        <w:rPr>
-          <w:rFonts w:ascii="Times New Roman" w:hAnsi="Times New Roman" w:cs="Times New Roman"/>
-          <w:sz w:val="28"/>
-          <w:szCs w:val="28"/>
-          <w:lang w:val="en-US"/>
-        </w:rPr>
-      </w:pPr>
-      <w:r>
-        <w:rPr>
-          <w:rFonts w:ascii="Times New Roman" w:hAnsi="Times New Roman" w:cs="Times New Roman"/>
-          <w:sz w:val="28"/>
-          <w:szCs w:val="28"/>
-          <w:lang w:val="en-US"/>
-        </w:rPr>
-        <w:t>How is the</w:t>
-      </w:r>
-      <w:r>
-        <w:rPr>
-          <w:rFonts w:ascii="Times New Roman" w:hAnsi="Times New Roman" w:cs="Times New Roman"/>
-          <w:sz w:val="28"/>
-          <w:szCs w:val="28"/>
-          <w:lang w:val="en-US"/>
-        </w:rPr>
-        <w:t xml:space="preserve"> logging</w:t>
-      </w:r>
-      <w:r>
-        <w:rPr>
-          <w:rFonts w:ascii="Times New Roman" w:hAnsi="Times New Roman" w:cs="Times New Roman"/>
-          <w:sz w:val="28"/>
-          <w:szCs w:val="28"/>
-          <w:lang w:val="en-US"/>
-        </w:rPr>
-        <w:t xml:space="preserve"> configured, give a short example of the log file content;</w:t>
-      </w:r>
-    </w:p>
-    <w:p>
-      <w:pPr>
-        <w:pStyle w:val="a3"/>
-        <w:numPr>
-          <w:ilvl w:val="0"/>
-          <w:numId w:val="1"/>
-        </w:numPr>
-        <w:spacing w:line="360" w:lineRule="auto"/>
-        <w:jc w:val="both"/>
-        <w:rPr>
-          <w:rFonts w:ascii="Times New Roman" w:hAnsi="Times New Roman" w:cs="Times New Roman"/>
-          <w:sz w:val="28"/>
-          <w:szCs w:val="28"/>
-          <w:lang w:val="en-US"/>
-        </w:rPr>
-      </w:pPr>
-      <w:r>
-        <w:rPr>
-          <w:rFonts w:ascii="Times New Roman" w:hAnsi="Times New Roman" w:cs="Times New Roman"/>
-          <w:sz w:val="28"/>
-          <w:szCs w:val="28"/>
-          <w:lang w:val="en-US"/>
-        </w:rPr>
-        <w:t>What patterns are used in the application(if they are used), is there any additional mapping, implemented algorithms? Additional util classes or constant list? Is there any security checks?</w:t>
-      </w:r>
-    </w:p>
-    <w:p>
-      <w:pPr>
-        <w:pStyle w:val="a3"/>
-        <w:numPr>
-          <w:ilvl w:val="0"/>
-          <w:numId w:val="1"/>
-        </w:numPr>
-        <w:spacing w:line="360" w:lineRule="auto"/>
-        <w:jc w:val="both"/>
-        <w:rPr>
-          <w:rFonts w:ascii="Times New Roman" w:hAnsi="Times New Roman" w:cs="Times New Roman"/>
-          <w:sz w:val="28"/>
-          <w:szCs w:val="28"/>
-          <w:lang w:val="en-US"/>
-        </w:rPr>
-      </w:pPr>
-      <w:r>
-        <w:rPr>
-          <w:rFonts w:ascii="Times New Roman" w:hAnsi="Times New Roman" w:cs="Times New Roman"/>
-          <w:sz w:val="28"/>
-          <w:szCs w:val="28"/>
-          <w:lang w:val="en-US"/>
-        </w:rPr>
-        <w:t>To make your text more readable provide use case diagrams, class diagrams, sequence diagrams;</w:t>
-      </w:r>
-    </w:p>
-    <w:p>
-      <w:pPr>
-        <w:pStyle w:val="a3"/>
-        <w:numPr>
-          <w:ilvl w:val="0"/>
-          <w:numId w:val="1"/>
-        </w:numPr>
-        <w:spacing w:line="360" w:lineRule="auto"/>
-        <w:jc w:val="both"/>
-        <w:rPr>
-          <w:rFonts w:ascii="Times New Roman" w:hAnsi="Times New Roman" w:cs="Times New Roman"/>
-          <w:sz w:val="28"/>
-          <w:szCs w:val="28"/>
-          <w:lang w:val="en-US"/>
-        </w:rPr>
-      </w:pPr>
-      <w:r>
-        <w:rPr>
-          <w:rFonts w:ascii="Times New Roman" w:hAnsi="Times New Roman" w:cs="Times New Roman"/>
-          <w:sz w:val="28"/>
-          <w:szCs w:val="28"/>
-          <w:lang w:val="en-US"/>
-        </w:rPr>
-        <w:t>If you have a statistic about your application/code (for example, from sonar) attach it as well;</w:t>
-      </w:r>
-    </w:p>
-    <w:p>
-      <w:pPr>
-        <w:spacing w:line="360" w:lineRule="auto"/>
-        <w:ind w:left="567"/>
-        <w:jc w:val="both"/>
-        <w:rPr>
-          <w:rFonts w:ascii="Times New Roman" w:hAnsi="Times New Roman" w:cs="Times New Roman"/>
-          <w:sz w:val="28"/>
-          <w:szCs w:val="28"/>
-          <w:lang w:val="en-US"/>
-        </w:rPr>
-      </w:pPr>
+        <w:t>Out of stocks products report in webservice application</w:t>
+      </w:r>
     </w:p>
     <w:sectPr>
-      <w:footerReference w:type="default" r:id="rId9"/>
+      <w:footerReference w:type="default" r:id="rId15"/>
       <w:pgSz w:w="11906" w:h="16838"/>
       <w:pgMar w:top="1134" w:right="850" w:bottom="1134" w:left="1701" w:header="708" w:footer="708" w:gutter="0"/>
       <w:cols w:space="708"/>
@@ -5501,7 +6649,7 @@
             <w:rPr>
               <w:noProof/>
             </w:rPr>
-            <w:t>8</w:t>
+            <w:t>2</w:t>
           </w:r>
         </w:fldSimple>
       </w:p>
@@ -5736,7 +6884,7 @@
         <w:rFonts w:hint="default"/>
       </w:rPr>
     </w:lvl>
-    <w:lvl w:ilvl="1" w:tplc="04190019" w:tentative="1">
+    <w:lvl w:ilvl="1" w:tplc="04190019">
       <w:start w:val="1"/>
       <w:numFmt w:val="lowerLetter"/>
       <w:lvlText w:val="%2."/>
@@ -5923,6 +7071,95 @@
     </w:lvl>
   </w:abstractNum>
   <w:abstractNum w:abstractNumId="4">
+    <w:nsid w:val="2D640FBF"/>
+    <w:multiLevelType w:val="hybridMultilevel"/>
+    <w:tmpl w:val="4C1057B4"/>
+    <w:lvl w:ilvl="0" w:tplc="7430C8BC">
+      <w:start w:val="1"/>
+      <w:numFmt w:val="decimal"/>
+      <w:lvlText w:val="%1)"/>
+      <w:lvlJc w:val="left"/>
+      <w:pPr>
+        <w:ind w:left="1080" w:hanging="360"/>
+      </w:pPr>
+      <w:rPr>
+        <w:rFonts w:hint="default"/>
+      </w:rPr>
+    </w:lvl>
+    <w:lvl w:ilvl="1" w:tplc="04190019" w:tentative="1">
+      <w:start w:val="1"/>
+      <w:numFmt w:val="lowerLetter"/>
+      <w:lvlText w:val="%2."/>
+      <w:lvlJc w:val="left"/>
+      <w:pPr>
+        <w:ind w:left="1800" w:hanging="360"/>
+      </w:pPr>
+    </w:lvl>
+    <w:lvl w:ilvl="2" w:tplc="0419001B" w:tentative="1">
+      <w:start w:val="1"/>
+      <w:numFmt w:val="lowerRoman"/>
+      <w:lvlText w:val="%3."/>
+      <w:lvlJc w:val="right"/>
+      <w:pPr>
+        <w:ind w:left="2520" w:hanging="180"/>
+      </w:pPr>
+    </w:lvl>
+    <w:lvl w:ilvl="3" w:tplc="0419000F" w:tentative="1">
+      <w:start w:val="1"/>
+      <w:numFmt w:val="decimal"/>
+      <w:lvlText w:val="%4."/>
+      <w:lvlJc w:val="left"/>
+      <w:pPr>
+        <w:ind w:left="3240" w:hanging="360"/>
+      </w:pPr>
+    </w:lvl>
+    <w:lvl w:ilvl="4" w:tplc="04190019" w:tentative="1">
+      <w:start w:val="1"/>
+      <w:numFmt w:val="lowerLetter"/>
+      <w:lvlText w:val="%5."/>
+      <w:lvlJc w:val="left"/>
+      <w:pPr>
+        <w:ind w:left="3960" w:hanging="360"/>
+      </w:pPr>
+    </w:lvl>
+    <w:lvl w:ilvl="5" w:tplc="0419001B" w:tentative="1">
+      <w:start w:val="1"/>
+      <w:numFmt w:val="lowerRoman"/>
+      <w:lvlText w:val="%6."/>
+      <w:lvlJc w:val="right"/>
+      <w:pPr>
+        <w:ind w:left="4680" w:hanging="180"/>
+      </w:pPr>
+    </w:lvl>
+    <w:lvl w:ilvl="6" w:tplc="0419000F" w:tentative="1">
+      <w:start w:val="1"/>
+      <w:numFmt w:val="decimal"/>
+      <w:lvlText w:val="%7."/>
+      <w:lvlJc w:val="left"/>
+      <w:pPr>
+        <w:ind w:left="5400" w:hanging="360"/>
+      </w:pPr>
+    </w:lvl>
+    <w:lvl w:ilvl="7" w:tplc="04190019" w:tentative="1">
+      <w:start w:val="1"/>
+      <w:numFmt w:val="lowerLetter"/>
+      <w:lvlText w:val="%8."/>
+      <w:lvlJc w:val="left"/>
+      <w:pPr>
+        <w:ind w:left="6120" w:hanging="360"/>
+      </w:pPr>
+    </w:lvl>
+    <w:lvl w:ilvl="8" w:tplc="0419001B" w:tentative="1">
+      <w:start w:val="1"/>
+      <w:numFmt w:val="lowerRoman"/>
+      <w:lvlText w:val="%9."/>
+      <w:lvlJc w:val="right"/>
+      <w:pPr>
+        <w:ind w:left="6840" w:hanging="180"/>
+      </w:pPr>
+    </w:lvl>
+  </w:abstractNum>
+  <w:abstractNum w:abstractNumId="5">
     <w:nsid w:val="363B3BB4"/>
     <w:multiLevelType w:val="hybridMultilevel"/>
     <w:tmpl w:val="5B88F5AA"/>
@@ -6011,7 +7248,7 @@
       </w:pPr>
     </w:lvl>
   </w:abstractNum>
-  <w:abstractNum w:abstractNumId="5">
+  <w:abstractNum w:abstractNumId="6">
     <w:nsid w:val="37F43A1E"/>
     <w:multiLevelType w:val="hybridMultilevel"/>
     <w:tmpl w:val="5B88F5AA"/>
@@ -6100,7 +7337,7 @@
       </w:pPr>
     </w:lvl>
   </w:abstractNum>
-  <w:abstractNum w:abstractNumId="6">
+  <w:abstractNum w:abstractNumId="7">
     <w:nsid w:val="51EC165D"/>
     <w:multiLevelType w:val="hybridMultilevel"/>
     <w:tmpl w:val="2A683610"/>
@@ -6110,7 +7347,7 @@
       <w:lvlText w:val="%1."/>
       <w:lvlJc w:val="left"/>
       <w:pPr>
-        <w:ind w:left="927" w:hanging="360"/>
+        <w:ind w:left="1069" w:hanging="360"/>
       </w:pPr>
       <w:rPr>
         <w:rFonts w:hint="default"/>
@@ -6189,7 +7426,7 @@
       </w:pPr>
     </w:lvl>
   </w:abstractNum>
-  <w:abstractNum w:abstractNumId="7">
+  <w:abstractNum w:abstractNumId="8">
     <w:nsid w:val="619278AA"/>
     <w:multiLevelType w:val="hybridMultilevel"/>
     <w:tmpl w:val="86FE5E1E"/>
@@ -6302,7 +7539,7 @@
       </w:rPr>
     </w:lvl>
   </w:abstractNum>
-  <w:abstractNum w:abstractNumId="8">
+  <w:abstractNum w:abstractNumId="9">
     <w:nsid w:val="64FA2871"/>
     <w:multiLevelType w:val="hybridMultilevel"/>
     <w:tmpl w:val="72C68772"/>
@@ -6391,7 +7628,7 @@
       </w:pPr>
     </w:lvl>
   </w:abstractNum>
-  <w:abstractNum w:abstractNumId="9">
+  <w:abstractNum w:abstractNumId="10">
     <w:nsid w:val="6EBF6E08"/>
     <w:multiLevelType w:val="hybridMultilevel"/>
     <w:tmpl w:val="0CFA201E"/>
@@ -6480,7 +7717,7 @@
       </w:pPr>
     </w:lvl>
   </w:abstractNum>
-  <w:abstractNum w:abstractNumId="10">
+  <w:abstractNum w:abstractNumId="11">
     <w:nsid w:val="736B1500"/>
     <w:multiLevelType w:val="hybridMultilevel"/>
     <w:tmpl w:val="1E167E94"/>
@@ -6570,10 +7807,10 @@
     </w:lvl>
   </w:abstractNum>
   <w:num w:numId="1">
-    <w:abstractNumId w:val="6"/>
+    <w:abstractNumId w:val="7"/>
   </w:num>
   <w:num w:numId="2">
-    <w:abstractNumId w:val="8"/>
+    <w:abstractNumId w:val="9"/>
   </w:num>
   <w:num w:numId="3">
     <w:abstractNumId w:val="2"/>
@@ -6582,25 +7819,28 @@
     <w:abstractNumId w:val="0"/>
   </w:num>
   <w:num w:numId="5">
-    <w:abstractNumId w:val="9"/>
+    <w:abstractNumId w:val="10"/>
   </w:num>
   <w:num w:numId="6">
     <w:abstractNumId w:val="1"/>
   </w:num>
   <w:num w:numId="7">
-    <w:abstractNumId w:val="10"/>
+    <w:abstractNumId w:val="11"/>
   </w:num>
   <w:num w:numId="8">
+    <w:abstractNumId w:val="6"/>
+  </w:num>
+  <w:num w:numId="9">
     <w:abstractNumId w:val="5"/>
   </w:num>
-  <w:num w:numId="9">
-    <w:abstractNumId w:val="4"/>
-  </w:num>
   <w:num w:numId="10">
-    <w:abstractNumId w:val="7"/>
+    <w:abstractNumId w:val="8"/>
   </w:num>
   <w:num w:numId="11">
     <w:abstractNumId w:val="3"/>
+  </w:num>
+  <w:num w:numId="12">
+    <w:abstractNumId w:val="4"/>
   </w:num>
 </w:numbering>
 </file>
@@ -6958,207 +8198,6 @@
 </w:styles>
 </file>
 
-<file path=word/stylesWithEffects.xml><?xml version="1.0" encoding="utf-8"?>
-<w:styles xmlns:wpc="http://schemas.microsoft.com/office/word/2010/wordprocessingCanvas" xmlns:mc="http://schemas.openxmlformats.org/markup-compatibility/2006" xmlns:o="urn:schemas-microsoft-com:office:office" xmlns:r="http://schemas.openxmlformats.org/officeDocument/2006/relationships" xmlns:m="http://schemas.openxmlformats.org/officeDocument/2006/math" xmlns:v="urn:schemas-microsoft-com:vml" xmlns:wp14="http://schemas.microsoft.com/office/word/2010/wordprocessingDrawing" xmlns:wp="http://schemas.openxmlformats.org/drawingml/2006/wordprocessingDrawing" xmlns:w10="urn:schemas-microsoft-com:office:word" xmlns:w="http://schemas.openxmlformats.org/wordprocessingml/2006/main" xmlns:w14="http://schemas.microsoft.com/office/word/2010/wordml" xmlns:wpg="http://schemas.microsoft.com/office/word/2010/wordprocessingGroup" xmlns:wpi="http://schemas.microsoft.com/office/word/2010/wordprocessingInk" xmlns:wne="http://schemas.microsoft.com/office/word/2006/wordml" xmlns:wps="http://schemas.microsoft.com/office/word/2010/wordprocessingShape" mc:Ignorable="w14 wp14">
-  <w:docDefaults>
-    <w:rPrDefault>
-      <w:rPr>
-        <w:rFonts w:asciiTheme="minorHAnsi" w:eastAsiaTheme="minorHAnsi" w:hAnsiTheme="minorHAnsi" w:cstheme="minorBidi"/>
-        <w:sz w:val="22"/>
-        <w:szCs w:val="22"/>
-        <w:lang w:val="ru-RU" w:eastAsia="en-US" w:bidi="ar-SA"/>
-      </w:rPr>
-    </w:rPrDefault>
-    <w:pPrDefault>
-      <w:pPr>
-        <w:spacing w:after="200" w:line="276" w:lineRule="auto"/>
-      </w:pPr>
-    </w:pPrDefault>
-  </w:docDefaults>
-  <w:latentStyles w:defLockedState="0" w:defUIPriority="99" w:defSemiHidden="1" w:defUnhideWhenUsed="1" w:defQFormat="0" w:count="267">
-    <w:lsdException w:name="Normal" w:semiHidden="0" w:uiPriority="0" w:unhideWhenUsed="0" w:qFormat="1"/>
-    <w:lsdException w:name="heading 1" w:semiHidden="0" w:uiPriority="9" w:unhideWhenUsed="0" w:qFormat="1"/>
-    <w:lsdException w:name="heading 2" w:uiPriority="9" w:qFormat="1"/>
-    <w:lsdException w:name="heading 3" w:uiPriority="9" w:qFormat="1"/>
-    <w:lsdException w:name="heading 4" w:uiPriority="9" w:qFormat="1"/>
-    <w:lsdException w:name="heading 5" w:uiPriority="9" w:qFormat="1"/>
-    <w:lsdException w:name="heading 6" w:uiPriority="9" w:qFormat="1"/>
-    <w:lsdException w:name="heading 7" w:uiPriority="9" w:qFormat="1"/>
-    <w:lsdException w:name="heading 8" w:uiPriority="9" w:qFormat="1"/>
-    <w:lsdException w:name="heading 9" w:uiPriority="9" w:qFormat="1"/>
-    <w:lsdException w:name="toc 1" w:uiPriority="39"/>
-    <w:lsdException w:name="toc 2" w:uiPriority="39"/>
-    <w:lsdException w:name="toc 3" w:uiPriority="39"/>
-    <w:lsdException w:name="toc 4" w:uiPriority="39"/>
-    <w:lsdException w:name="toc 5" w:uiPriority="39"/>
-    <w:lsdException w:name="toc 6" w:uiPriority="39"/>
-    <w:lsdException w:name="toc 7" w:uiPriority="39"/>
-    <w:lsdException w:name="toc 8" w:uiPriority="39"/>
-    <w:lsdException w:name="toc 9" w:uiPriority="39"/>
-    <w:lsdException w:name="caption" w:uiPriority="35" w:qFormat="1"/>
-    <w:lsdException w:name="Title" w:semiHidden="0" w:uiPriority="10" w:unhideWhenUsed="0" w:qFormat="1"/>
-    <w:lsdException w:name="Default Paragraph Font" w:uiPriority="1"/>
-    <w:lsdException w:name="Subtitle" w:semiHidden="0" w:uiPriority="11" w:unhideWhenUsed="0" w:qFormat="1"/>
-    <w:lsdException w:name="Strong" w:semiHidden="0" w:uiPriority="22" w:unhideWhenUsed="0" w:qFormat="1"/>
-    <w:lsdException w:name="Emphasis" w:semiHidden="0" w:uiPriority="20" w:unhideWhenUsed="0" w:qFormat="1"/>
-    <w:lsdException w:name="Table Grid" w:semiHidden="0" w:uiPriority="59" w:unhideWhenUsed="0"/>
-    <w:lsdException w:name="Placeholder Text" w:unhideWhenUsed="0"/>
-    <w:lsdException w:name="No Spacing" w:semiHidden="0" w:uiPriority="1" w:unhideWhenUsed="0" w:qFormat="1"/>
-    <w:lsdException w:name="Light Shading" w:semiHidden="0" w:uiPriority="60" w:unhideWhenUsed="0"/>
-    <w:lsdException w:name="Light List" w:semiHidden="0" w:uiPriority="61" w:unhideWhenUsed="0"/>
-    <w:lsdException w:name="Light Grid" w:semiHidden="0" w:uiPriority="62" w:unhideWhenUsed="0"/>
-    <w:lsdException w:name="Medium Shading 1" w:semiHidden="0" w:uiPriority="63" w:unhideWhenUsed="0"/>
-    <w:lsdException w:name="Medium Shading 2" w:semiHidden="0" w:uiPriority="64" w:unhideWhenUsed="0"/>
-    <w:lsdException w:name="Medium List 1" w:semiHidden="0" w:uiPriority="65" w:unhideWhenUsed="0"/>
-    <w:lsdException w:name="Medium List 2" w:semiHidden="0" w:uiPriority="66" w:unhideWhenUsed="0"/>
-    <w:lsdException w:name="Medium Grid 1" w:semiHidden="0" w:uiPriority="67" w:unhideWhenUsed="0"/>
-    <w:lsdException w:name="Medium Grid 2" w:semiHidden="0" w:uiPriority="68" w:unhideWhenUsed="0"/>
-    <w:lsdException w:name="Medium Grid 3" w:semiHidden="0" w:uiPriority="69" w:unhideWhenUsed="0"/>
-    <w:lsdException w:name="Dark List" w:semiHidden="0" w:uiPriority="70" w:unhideWhenUsed="0"/>
-    <w:lsdException w:name="Colorful Shading" w:semiHidden="0" w:uiPriority="71" w:unhideWhenUsed="0"/>
-    <w:lsdException w:name="Colorful List" w:semiHidden="0" w:uiPriority="72" w:unhideWhenUsed="0"/>
-    <w:lsdException w:name="Colorful Grid" w:semiHidden="0" w:uiPriority="73" w:unhideWhenUsed="0"/>
-    <w:lsdException w:name="Light Shading Accent 1" w:semiHidden="0" w:uiPriority="60" w:unhideWhenUsed="0"/>
-    <w:lsdException w:name="Light List Accent 1" w:semiHidden="0" w:uiPriority="61" w:unhideWhenUsed="0"/>
-    <w:lsdException w:name="Light Grid Accent 1" w:semiHidden="0" w:uiPriority="62" w:unhideWhenUsed="0"/>
-    <w:lsdException w:name="Medium Shading 1 Accent 1" w:semiHidden="0" w:uiPriority="63" w:unhideWhenUsed="0"/>
-    <w:lsdException w:name="Medium Shading 2 Accent 1" w:semiHidden="0" w:uiPriority="64" w:unhideWhenUsed="0"/>
-    <w:lsdException w:name="Medium List 1 Accent 1" w:semiHidden="0" w:uiPriority="65" w:unhideWhenUsed="0"/>
-    <w:lsdException w:name="Revision" w:unhideWhenUsed="0"/>
-    <w:lsdException w:name="List Paragraph" w:semiHidden="0" w:uiPriority="34" w:unhideWhenUsed="0" w:qFormat="1"/>
-    <w:lsdException w:name="Quote" w:semiHidden="0" w:uiPriority="29" w:unhideWhenUsed="0" w:qFormat="1"/>
-    <w:lsdException w:name="Intense Quote" w:semiHidden="0" w:uiPriority="30" w:unhideWhenUsed="0" w:qFormat="1"/>
-    <w:lsdException w:name="Medium List 2 Accent 1" w:semiHidden="0" w:uiPriority="66" w:unhideWhenUsed="0"/>
-    <w:lsdException w:name="Medium Grid 1 Accent 1" w:semiHidden="0" w:uiPriority="67" w:unhideWhenUsed="0"/>
-    <w:lsdException w:name="Medium Grid 2 Accent 1" w:semiHidden="0" w:uiPriority="68" w:unhideWhenUsed="0"/>
-    <w:lsdException w:name="Medium Grid 3 Accent 1" w:semiHidden="0" w:uiPriority="69" w:unhideWhenUsed="0"/>
-    <w:lsdException w:name="Dark List Accent 1" w:semiHidden="0" w:uiPriority="70" w:unhideWhenUsed="0"/>
-    <w:lsdException w:name="Colorful Shading Accent 1" w:semiHidden="0" w:uiPriority="71" w:unhideWhenUsed="0"/>
-    <w:lsdException w:name="Colorful List Accent 1" w:semiHidden="0" w:uiPriority="72" w:unhideWhenUsed="0"/>
-    <w:lsdException w:name="Colorful Grid Accent 1" w:semiHidden="0" w:uiPriority="73" w:unhideWhenUsed="0"/>
-    <w:lsdException w:name="Light Shading Accent 2" w:semiHidden="0" w:uiPriority="60" w:unhideWhenUsed="0"/>
-    <w:lsdException w:name="Light List Accent 2" w:semiHidden="0" w:uiPriority="61" w:unhideWhenUsed="0"/>
-    <w:lsdException w:name="Light Grid Accent 2" w:semiHidden="0" w:uiPriority="62" w:unhideWhenUsed="0"/>
-    <w:lsdException w:name="Medium Shading 1 Accent 2" w:semiHidden="0" w:uiPriority="63" w:unhideWhenUsed="0"/>
-    <w:lsdException w:name="Medium Shading 2 Accent 2" w:semiHidden="0" w:uiPriority="64" w:unhideWhenUsed="0"/>
-    <w:lsdException w:name="Medium List 1 Accent 2" w:semiHidden="0" w:uiPriority="65" w:unhideWhenUsed="0"/>
-    <w:lsdException w:name="Medium List 2 Accent 2" w:semiHidden="0" w:uiPriority="66" w:unhideWhenUsed="0"/>
-    <w:lsdException w:name="Medium Grid 1 Accent 2" w:semiHidden="0" w:uiPriority="67" w:unhideWhenUsed="0"/>
-    <w:lsdException w:name="Medium Grid 2 Accent 2" w:semiHidden="0" w:uiPriority="68" w:unhideWhenUsed="0"/>
-    <w:lsdException w:name="Medium Grid 3 Accent 2" w:semiHidden="0" w:uiPriority="69" w:unhideWhenUsed="0"/>
-    <w:lsdException w:name="Dark List Accent 2" w:semiHidden="0" w:uiPriority="70" w:unhideWhenUsed="0"/>
-    <w:lsdException w:name="Colorful Shading Accent 2" w:semiHidden="0" w:uiPriority="71" w:unhideWhenUsed="0"/>
-    <w:lsdException w:name="Colorful List Accent 2" w:semiHidden="0" w:uiPriority="72" w:unhideWhenUsed="0"/>
-    <w:lsdException w:name="Colorful Grid Accent 2" w:semiHidden="0" w:uiPriority="73" w:unhideWhenUsed="0"/>
-    <w:lsdException w:name="Light Shading Accent 3" w:semiHidden="0" w:uiPriority="60" w:unhideWhenUsed="0"/>
-    <w:lsdException w:name="Light List Accent 3" w:semiHidden="0" w:uiPriority="61" w:unhideWhenUsed="0"/>
-    <w:lsdException w:name="Light Grid Accent 3" w:semiHidden="0" w:uiPriority="62" w:unhideWhenUsed="0"/>
-    <w:lsdException w:name="Medium Shading 1 Accent 3" w:semiHidden="0" w:uiPriority="63" w:unhideWhenUsed="0"/>
-    <w:lsdException w:name="Medium Shading 2 Accent 3" w:semiHidden="0" w:uiPriority="64" w:unhideWhenUsed="0"/>
-    <w:lsdException w:name="Medium List 1 Accent 3" w:semiHidden="0" w:uiPriority="65" w:unhideWhenUsed="0"/>
-    <w:lsdException w:name="Medium List 2 Accent 3" w:semiHidden="0" w:uiPriority="66" w:unhideWhenUsed="0"/>
-    <w:lsdException w:name="Medium Grid 1 Accent 3" w:semiHidden="0" w:uiPriority="67" w:unhideWhenUsed="0"/>
-    <w:lsdException w:name="Medium Grid 2 Accent 3" w:semiHidden="0" w:uiPriority="68" w:unhideWhenUsed="0"/>
-    <w:lsdException w:name="Medium Grid 3 Accent 3" w:semiHidden="0" w:uiPriority="69" w:unhideWhenUsed="0"/>
-    <w:lsdException w:name="Dark List Accent 3" w:semiHidden="0" w:uiPriority="70" w:unhideWhenUsed="0"/>
-    <w:lsdException w:name="Colorful Shading Accent 3" w:semiHidden="0" w:uiPriority="71" w:unhideWhenUsed="0"/>
-    <w:lsdException w:name="Colorful List Accent 3" w:semiHidden="0" w:uiPriority="72" w:unhideWhenUsed="0"/>
-    <w:lsdException w:name="Colorful Grid Accent 3" w:semiHidden="0" w:uiPriority="73" w:unhideWhenUsed="0"/>
-    <w:lsdException w:name="Light Shading Accent 4" w:semiHidden="0" w:uiPriority="60" w:unhideWhenUsed="0"/>
-    <w:lsdException w:name="Light List Accent 4" w:semiHidden="0" w:uiPriority="61" w:unhideWhenUsed="0"/>
-    <w:lsdException w:name="Light Grid Accent 4" w:semiHidden="0" w:uiPriority="62" w:unhideWhenUsed="0"/>
-    <w:lsdException w:name="Medium Shading 1 Accent 4" w:semiHidden="0" w:uiPriority="63" w:unhideWhenUsed="0"/>
-    <w:lsdException w:name="Medium Shading 2 Accent 4" w:semiHidden="0" w:uiPriority="64" w:unhideWhenUsed="0"/>
-    <w:lsdException w:name="Medium List 1 Accent 4" w:semiHidden="0" w:uiPriority="65" w:unhideWhenUsed="0"/>
-    <w:lsdException w:name="Medium List 2 Accent 4" w:semiHidden="0" w:uiPriority="66" w:unhideWhenUsed="0"/>
-    <w:lsdException w:name="Medium Grid 1 Accent 4" w:semiHidden="0" w:uiPriority="67" w:unhideWhenUsed="0"/>
-    <w:lsdException w:name="Medium Grid 2 Accent 4" w:semiHidden="0" w:uiPriority="68" w:unhideWhenUsed="0"/>
-    <w:lsdException w:name="Medium Grid 3 Accent 4" w:semiHidden="0" w:uiPriority="69" w:unhideWhenUsed="0"/>
-    <w:lsdException w:name="Dark List Accent 4" w:semiHidden="0" w:uiPriority="70" w:unhideWhenUsed="0"/>
-    <w:lsdException w:name="Colorful Shading Accent 4" w:semiHidden="0" w:uiPriority="71" w:unhideWhenUsed="0"/>
-    <w:lsdException w:name="Colorful List Accent 4" w:semiHidden="0" w:uiPriority="72" w:unhideWhenUsed="0"/>
-    <w:lsdException w:name="Colorful Grid Accent 4" w:semiHidden="0" w:uiPriority="73" w:unhideWhenUsed="0"/>
-    <w:lsdException w:name="Light Shading Accent 5" w:semiHidden="0" w:uiPriority="60" w:unhideWhenUsed="0"/>
-    <w:lsdException w:name="Light List Accent 5" w:semiHidden="0" w:uiPriority="61" w:unhideWhenUsed="0"/>
-    <w:lsdException w:name="Light Grid Accent 5" w:semiHidden="0" w:uiPriority="62" w:unhideWhenUsed="0"/>
-    <w:lsdException w:name="Medium Shading 1 Accent 5" w:semiHidden="0" w:uiPriority="63" w:unhideWhenUsed="0"/>
-    <w:lsdException w:name="Medium Shading 2 Accent 5" w:semiHidden="0" w:uiPriority="64" w:unhideWhenUsed="0"/>
-    <w:lsdException w:name="Medium List 1 Accent 5" w:semiHidden="0" w:uiPriority="65" w:unhideWhenUsed="0"/>
-    <w:lsdException w:name="Medium List 2 Accent 5" w:semiHidden="0" w:uiPriority="66" w:unhideWhenUsed="0"/>
-    <w:lsdException w:name="Medium Grid 1 Accent 5" w:semiHidden="0" w:uiPriority="67" w:unhideWhenUsed="0"/>
-    <w:lsdException w:name="Medium Grid 2 Accent 5" w:semiHidden="0" w:uiPriority="68" w:unhideWhenUsed="0"/>
-    <w:lsdException w:name="Medium Grid 3 Accent 5" w:semiHidden="0" w:uiPriority="69" w:unhideWhenUsed="0"/>
-    <w:lsdException w:name="Dark List Accent 5" w:semiHidden="0" w:uiPriority="70" w:unhideWhenUsed="0"/>
-    <w:lsdException w:name="Colorful Shading Accent 5" w:semiHidden="0" w:uiPriority="71" w:unhideWhenUsed="0"/>
-    <w:lsdException w:name="Colorful List Accent 5" w:semiHidden="0" w:uiPriority="72" w:unhideWhenUsed="0"/>
-    <w:lsdException w:name="Colorful Grid Accent 5" w:semiHidden="0" w:uiPriority="73" w:unhideWhenUsed="0"/>
-    <w:lsdException w:name="Light Shading Accent 6" w:semiHidden="0" w:uiPriority="60" w:unhideWhenUsed="0"/>
-    <w:lsdException w:name="Light List Accent 6" w:semiHidden="0" w:uiPriority="61" w:unhideWhenUsed="0"/>
-    <w:lsdException w:name="Light Grid Accent 6" w:semiHidden="0" w:uiPriority="62" w:unhideWhenUsed="0"/>
-    <w:lsdException w:name="Medium Shading 1 Accent 6" w:semiHidden="0" w:uiPriority="63" w:unhideWhenUsed="0"/>
-    <w:lsdException w:name="Medium Shading 2 Accent 6" w:semiHidden="0" w:uiPriority="64" w:unhideWhenUsed="0"/>
-    <w:lsdException w:name="Medium List 1 Accent 6" w:semiHidden="0" w:uiPriority="65" w:unhideWhenUsed="0"/>
-    <w:lsdException w:name="Medium List 2 Accent 6" w:semiHidden="0" w:uiPriority="66" w:unhideWhenUsed="0"/>
-    <w:lsdException w:name="Medium Grid 1 Accent 6" w:semiHidden="0" w:uiPriority="67" w:unhideWhenUsed="0"/>
-    <w:lsdException w:name="Medium Grid 2 Accent 6" w:semiHidden="0" w:uiPriority="68" w:unhideWhenUsed="0"/>
-    <w:lsdException w:name="Medium Grid 3 Accent 6" w:semiHidden="0" w:uiPriority="69" w:unhideWhenUsed="0"/>
-    <w:lsdException w:name="Dark List Accent 6" w:semiHidden="0" w:uiPriority="70" w:unhideWhenUsed="0"/>
-    <w:lsdException w:name="Colorful Shading Accent 6" w:semiHidden="0" w:uiPriority="71" w:unhideWhenUsed="0"/>
-    <w:lsdException w:name="Colorful List Accent 6" w:semiHidden="0" w:uiPriority="72" w:unhideWhenUsed="0"/>
-    <w:lsdException w:name="Colorful Grid Accent 6" w:semiHidden="0" w:uiPriority="73" w:unhideWhenUsed="0"/>
-    <w:lsdException w:name="Subtle Emphasis" w:semiHidden="0" w:uiPriority="19" w:unhideWhenUsed="0" w:qFormat="1"/>
-    <w:lsdException w:name="Intense Emphasis" w:semiHidden="0" w:uiPriority="21" w:unhideWhenUsed="0" w:qFormat="1"/>
-    <w:lsdException w:name="Subtle Reference" w:semiHidden="0" w:uiPriority="31" w:unhideWhenUsed="0" w:qFormat="1"/>
-    <w:lsdException w:name="Intense Reference" w:semiHidden="0" w:uiPriority="32" w:unhideWhenUsed="0" w:qFormat="1"/>
-    <w:lsdException w:name="Book Title" w:semiHidden="0" w:uiPriority="33" w:unhideWhenUsed="0" w:qFormat="1"/>
-    <w:lsdException w:name="Bibliography" w:uiPriority="37"/>
-    <w:lsdException w:name="TOC Heading" w:uiPriority="39" w:qFormat="1"/>
-  </w:latentStyles>
-  <w:style w:type="paragraph" w:default="1" w:styleId="Normal">
-    <w:name w:val="Normal"/>
-    <w:qFormat/>
-  </w:style>
-  <w:style w:type="character" w:default="1" w:styleId="DefaultParagraphFont">
-    <w:name w:val="Default Paragraph Font"/>
-    <w:uiPriority w:val="1"/>
-    <w:semiHidden/>
-    <w:unhideWhenUsed/>
-  </w:style>
-  <w:style w:type="table" w:default="1" w:styleId="TableNormal">
-    <w:name w:val="Normal Table"/>
-    <w:uiPriority w:val="99"/>
-    <w:semiHidden/>
-    <w:unhideWhenUsed/>
-    <w:tblPr>
-      <w:tblInd w:w="0" w:type="dxa"/>
-      <w:tblCellMar>
-        <w:top w:w="0" w:type="dxa"/>
-        <w:left w:w="108" w:type="dxa"/>
-        <w:bottom w:w="0" w:type="dxa"/>
-        <w:right w:w="108" w:type="dxa"/>
-      </w:tblCellMar>
-    </w:tblPr>
-  </w:style>
-  <w:style w:type="numbering" w:default="1" w:styleId="NoList">
-    <w:name w:val="No List"/>
-    <w:uiPriority w:val="99"/>
-    <w:semiHidden/>
-    <w:unhideWhenUsed/>
-  </w:style>
-  <w:style w:type="paragraph" w:styleId="ListParagraph">
-    <w:name w:val="List Paragraph"/>
-    <w:basedOn w:val="Normal"/>
-    <w:uiPriority w:val="34"/>
-    <w:qFormat/>
-    <w:rsid w:val="00062544"/>
-    <w:pPr>
-      <w:ind w:left="720"/>
-      <w:contextualSpacing/>
-    </w:pPr>
-  </w:style>
-</w:styles>
-</file>
-
 <file path=word/theme/theme1.xml><?xml version="1.0" encoding="utf-8"?>
 <a:theme xmlns:a="http://schemas.openxmlformats.org/drawingml/2006/main" name="Office Theme">
   <a:themeElements>
@@ -7449,7 +8488,7 @@
 </file>
 
 <file path=customXml/itemProps1.xml><?xml version="1.0" encoding="utf-8"?>
-<ds:datastoreItem xmlns:ds="http://schemas.openxmlformats.org/officeDocument/2006/customXml" ds:itemID="{A0579B04-3E74-4D87-A31E-9F94DC0304FD}">
+<ds:datastoreItem xmlns:ds="http://schemas.openxmlformats.org/officeDocument/2006/customXml" ds:itemID="{60FA92AB-5C83-47A9-A563-37787A98223B}">
   <ds:schemaRefs>
     <ds:schemaRef ds:uri="http://schemas.openxmlformats.org/officeDocument/2006/bibliography"/>
   </ds:schemaRefs>

--- a/Technical solution description.docx
+++ b/Technical solution description.docx
@@ -5096,13 +5096,12 @@
       <w:pPr>
         <w:pStyle w:val="a3"/>
         <w:spacing w:line="360" w:lineRule="auto"/>
-        <w:jc w:val="both"/>
-        <w:outlineLvl w:val="0"/>
-        <w:rPr>
-          <w:rFonts w:ascii="Times New Roman" w:hAnsi="Times New Roman" w:cs="Times New Roman"/>
-          <w:sz w:val="28"/>
-          <w:szCs w:val="32"/>
-          <w:lang w:val="en-US"/>
+        <w:jc w:val="center"/>
+        <w:outlineLvl w:val="0"/>
+        <w:rPr>
+          <w:rFonts w:ascii="Times New Roman" w:hAnsi="Times New Roman" w:cs="Times New Roman"/>
+          <w:sz w:val="28"/>
+          <w:szCs w:val="32"/>
         </w:rPr>
       </w:pPr>
       <w:r>
@@ -5113,317 +5112,32 @@
           <w:lang w:val="en-US"/>
         </w:rPr>
         <w:lastRenderedPageBreak/>
-        <w:t xml:space="preserve">Category page </w:t>
-      </w:r>
-    </w:p>
-    <w:p>
-      <w:pPr>
-        <w:pStyle w:val="a3"/>
-        <w:spacing w:line="360" w:lineRule="auto"/>
-        <w:jc w:val="both"/>
-        <w:outlineLvl w:val="0"/>
-        <w:rPr>
-          <w:rFonts w:ascii="Times New Roman" w:hAnsi="Times New Roman" w:cs="Times New Roman"/>
-          <w:sz w:val="28"/>
-          <w:szCs w:val="32"/>
-          <w:lang w:val="en-US"/>
-        </w:rPr>
-      </w:pPr>
-    </w:p>
-    <w:p>
-      <w:pPr>
-        <w:pStyle w:val="a3"/>
-        <w:spacing w:line="360" w:lineRule="auto"/>
-        <w:jc w:val="both"/>
-        <w:outlineLvl w:val="0"/>
-        <w:rPr>
-          <w:rFonts w:ascii="Times New Roman" w:hAnsi="Times New Roman" w:cs="Times New Roman"/>
-          <w:sz w:val="28"/>
-          <w:szCs w:val="32"/>
-          <w:lang w:val="en-US"/>
-        </w:rPr>
-      </w:pPr>
-      <w:r>
-        <w:rPr>
-          <w:rFonts w:ascii="Times New Roman" w:hAnsi="Times New Roman" w:cs="Times New Roman"/>
-          <w:sz w:val="28"/>
-          <w:szCs w:val="32"/>
-          <w:lang w:val="en-US"/>
-        </w:rPr>
-        <w:t>Product page</w:t>
-      </w:r>
-    </w:p>
-    <w:p>
-      <w:pPr>
-        <w:pStyle w:val="a3"/>
-        <w:spacing w:line="360" w:lineRule="auto"/>
-        <w:jc w:val="both"/>
-        <w:outlineLvl w:val="0"/>
-        <w:rPr>
-          <w:rFonts w:ascii="Times New Roman" w:hAnsi="Times New Roman" w:cs="Times New Roman"/>
-          <w:sz w:val="28"/>
-          <w:szCs w:val="32"/>
-          <w:lang w:val="en-US"/>
-        </w:rPr>
-      </w:pPr>
-    </w:p>
-    <w:p>
-      <w:pPr>
-        <w:pStyle w:val="a3"/>
-        <w:spacing w:line="360" w:lineRule="auto"/>
-        <w:jc w:val="both"/>
-        <w:outlineLvl w:val="0"/>
-        <w:rPr>
-          <w:rFonts w:ascii="Times New Roman" w:hAnsi="Times New Roman" w:cs="Times New Roman"/>
-          <w:sz w:val="28"/>
-          <w:szCs w:val="32"/>
-          <w:lang w:val="en-US"/>
-        </w:rPr>
-      </w:pPr>
-      <w:r>
-        <w:rPr>
-          <w:rFonts w:ascii="Times New Roman" w:hAnsi="Times New Roman" w:cs="Times New Roman"/>
-          <w:sz w:val="28"/>
-          <w:szCs w:val="32"/>
-          <w:lang w:val="en-US"/>
-        </w:rPr>
-        <w:t>Cart</w:t>
-      </w:r>
-    </w:p>
-    <w:p>
-      <w:pPr>
-        <w:pStyle w:val="a3"/>
-        <w:spacing w:line="360" w:lineRule="auto"/>
-        <w:jc w:val="both"/>
-        <w:outlineLvl w:val="0"/>
-        <w:rPr>
-          <w:rFonts w:ascii="Times New Roman" w:hAnsi="Times New Roman" w:cs="Times New Roman"/>
-          <w:sz w:val="28"/>
-          <w:szCs w:val="32"/>
-          <w:lang w:val="en-US"/>
-        </w:rPr>
-      </w:pPr>
-    </w:p>
-    <w:p>
-      <w:pPr>
-        <w:pStyle w:val="a3"/>
-        <w:spacing w:line="360" w:lineRule="auto"/>
-        <w:jc w:val="both"/>
-        <w:outlineLvl w:val="0"/>
-        <w:rPr>
-          <w:rFonts w:ascii="Times New Roman" w:hAnsi="Times New Roman" w:cs="Times New Roman"/>
-          <w:sz w:val="28"/>
-          <w:szCs w:val="32"/>
-          <w:lang w:val="en-US"/>
-        </w:rPr>
-      </w:pPr>
-      <w:r>
-        <w:rPr>
-          <w:rFonts w:ascii="Times New Roman" w:hAnsi="Times New Roman" w:cs="Times New Roman"/>
-          <w:sz w:val="28"/>
-          <w:szCs w:val="32"/>
-          <w:lang w:val="en-US"/>
-        </w:rPr>
-        <w:t>Checkout</w:t>
-      </w:r>
-    </w:p>
-    <w:p>
-      <w:pPr>
-        <w:pStyle w:val="a3"/>
-        <w:spacing w:line="360" w:lineRule="auto"/>
-        <w:jc w:val="both"/>
-        <w:outlineLvl w:val="0"/>
-        <w:rPr>
-          <w:rFonts w:ascii="Times New Roman" w:hAnsi="Times New Roman" w:cs="Times New Roman"/>
-          <w:sz w:val="28"/>
-          <w:szCs w:val="32"/>
-          <w:lang w:val="en-US"/>
-        </w:rPr>
-      </w:pPr>
-    </w:p>
-    <w:p>
-      <w:pPr>
-        <w:pStyle w:val="a3"/>
-        <w:spacing w:line="360" w:lineRule="auto"/>
-        <w:jc w:val="both"/>
-        <w:outlineLvl w:val="0"/>
-        <w:rPr>
-          <w:rFonts w:ascii="Times New Roman" w:hAnsi="Times New Roman" w:cs="Times New Roman"/>
-          <w:sz w:val="28"/>
-          <w:szCs w:val="32"/>
-          <w:lang w:val="en-US"/>
-        </w:rPr>
-      </w:pPr>
-      <w:r>
-        <w:rPr>
-          <w:rFonts w:ascii="Times New Roman" w:hAnsi="Times New Roman" w:cs="Times New Roman"/>
-          <w:sz w:val="28"/>
-          <w:szCs w:val="32"/>
-          <w:lang w:val="en-US"/>
-        </w:rPr>
-        <w:t xml:space="preserve">Backend </w:t>
-      </w:r>
-    </w:p>
-    <w:p>
-      <w:pPr>
-        <w:pStyle w:val="a3"/>
-        <w:spacing w:line="360" w:lineRule="auto"/>
-        <w:jc w:val="both"/>
-        <w:outlineLvl w:val="0"/>
-        <w:rPr>
-          <w:rFonts w:ascii="Times New Roman" w:hAnsi="Times New Roman" w:cs="Times New Roman"/>
-          <w:sz w:val="28"/>
-          <w:szCs w:val="32"/>
-          <w:lang w:val="en-US"/>
-        </w:rPr>
-      </w:pPr>
-      <w:r>
-        <w:rPr>
-          <w:rFonts w:ascii="Times New Roman" w:hAnsi="Times New Roman" w:cs="Times New Roman"/>
-          <w:sz w:val="28"/>
-          <w:szCs w:val="32"/>
-          <w:lang w:val="en-US"/>
-        </w:rPr>
-        <w:t>Orders</w:t>
-      </w:r>
-    </w:p>
-    <w:p>
-      <w:pPr>
-        <w:pStyle w:val="a3"/>
-        <w:spacing w:line="360" w:lineRule="auto"/>
-        <w:jc w:val="both"/>
-        <w:outlineLvl w:val="0"/>
-        <w:rPr>
-          <w:rFonts w:ascii="Times New Roman" w:hAnsi="Times New Roman" w:cs="Times New Roman"/>
-          <w:sz w:val="28"/>
-          <w:szCs w:val="32"/>
-          <w:lang w:val="en-US"/>
-        </w:rPr>
-      </w:pPr>
-    </w:p>
-    <w:p>
-      <w:pPr>
-        <w:pStyle w:val="a3"/>
-        <w:spacing w:line="360" w:lineRule="auto"/>
-        <w:jc w:val="both"/>
-        <w:outlineLvl w:val="0"/>
-        <w:rPr>
-          <w:rFonts w:ascii="Times New Roman" w:hAnsi="Times New Roman" w:cs="Times New Roman"/>
-          <w:sz w:val="28"/>
-          <w:szCs w:val="32"/>
-          <w:lang w:val="en-US"/>
-        </w:rPr>
-      </w:pPr>
-      <w:r>
-        <w:rPr>
-          <w:rFonts w:ascii="Times New Roman" w:hAnsi="Times New Roman" w:cs="Times New Roman"/>
-          <w:sz w:val="28"/>
-          <w:szCs w:val="32"/>
-          <w:lang w:val="en-US"/>
-        </w:rPr>
-        <w:t>Products</w:t>
-      </w:r>
-    </w:p>
-    <w:p>
-      <w:pPr>
-        <w:pStyle w:val="a3"/>
-        <w:spacing w:line="360" w:lineRule="auto"/>
-        <w:jc w:val="both"/>
-        <w:outlineLvl w:val="0"/>
-        <w:rPr>
-          <w:rFonts w:ascii="Times New Roman" w:hAnsi="Times New Roman" w:cs="Times New Roman"/>
-          <w:sz w:val="28"/>
-          <w:szCs w:val="32"/>
-          <w:lang w:val="en-US"/>
-        </w:rPr>
-      </w:pPr>
-    </w:p>
-    <w:p>
-      <w:pPr>
-        <w:pStyle w:val="a3"/>
-        <w:spacing w:line="360" w:lineRule="auto"/>
-        <w:jc w:val="both"/>
-        <w:outlineLvl w:val="0"/>
-        <w:rPr>
-          <w:rFonts w:ascii="Times New Roman" w:hAnsi="Times New Roman" w:cs="Times New Roman"/>
-          <w:sz w:val="28"/>
-          <w:szCs w:val="32"/>
-          <w:lang w:val="en-US"/>
-        </w:rPr>
-      </w:pPr>
-      <w:r>
-        <w:rPr>
-          <w:rFonts w:ascii="Times New Roman" w:hAnsi="Times New Roman" w:cs="Times New Roman"/>
-          <w:sz w:val="28"/>
-          <w:szCs w:val="32"/>
-          <w:lang w:val="en-US"/>
-        </w:rPr>
-        <w:t>Features</w:t>
-      </w:r>
-    </w:p>
-    <w:p>
-      <w:pPr>
-        <w:pStyle w:val="a3"/>
-        <w:numPr>
-          <w:ilvl w:val="1"/>
-          <w:numId w:val="3"/>
-        </w:numPr>
-        <w:spacing w:line="360" w:lineRule="auto"/>
-        <w:jc w:val="both"/>
-        <w:outlineLvl w:val="0"/>
-        <w:rPr>
-          <w:rFonts w:ascii="Times New Roman" w:hAnsi="Times New Roman" w:cs="Times New Roman"/>
-          <w:b/>
-          <w:sz w:val="32"/>
-          <w:szCs w:val="32"/>
-          <w:lang w:val="en-US"/>
-        </w:rPr>
-      </w:pPr>
-      <w:r>
-        <w:rPr>
-          <w:rFonts w:ascii="Times New Roman" w:hAnsi="Times New Roman" w:cs="Times New Roman"/>
-          <w:b/>
-          <w:sz w:val="32"/>
-          <w:szCs w:val="32"/>
-          <w:lang w:val="en-US"/>
-        </w:rPr>
-        <w:t>Webservice module</w:t>
-      </w:r>
-    </w:p>
-    <w:p>
-      <w:pPr>
-        <w:spacing w:line="360" w:lineRule="auto"/>
-        <w:ind w:left="1080"/>
-        <w:jc w:val="center"/>
-        <w:outlineLvl w:val="0"/>
-        <w:rPr>
-          <w:rFonts w:ascii="Times New Roman" w:hAnsi="Times New Roman" w:cs="Times New Roman"/>
-          <w:sz w:val="28"/>
-          <w:szCs w:val="32"/>
-          <w:lang w:val="en-US"/>
-        </w:rPr>
-      </w:pPr>
-      <w:r>
-        <w:rPr>
-          <w:rFonts w:ascii="Times New Roman" w:hAnsi="Times New Roman" w:cs="Times New Roman"/>
-          <w:sz w:val="28"/>
-          <w:szCs w:val="32"/>
-          <w:lang w:val="en-US"/>
-        </w:rPr>
-        <w:t>Parameters entering page</w:t>
-      </w:r>
-    </w:p>
-    <w:p>
-      <w:pPr>
-        <w:spacing w:line="360" w:lineRule="auto"/>
-        <w:ind w:left="1080"/>
-        <w:jc w:val="both"/>
-        <w:outlineLvl w:val="0"/>
-        <w:rPr>
-          <w:rFonts w:ascii="Times New Roman" w:hAnsi="Times New Roman" w:cs="Times New Roman"/>
-          <w:sz w:val="28"/>
-          <w:szCs w:val="32"/>
-          <w:lang w:val="en-US"/>
+        <w:t>Category page</w:t>
+      </w:r>
+    </w:p>
+    <w:p>
+      <w:pPr>
+        <w:pStyle w:val="a3"/>
+        <w:spacing w:line="360" w:lineRule="auto"/>
+        <w:jc w:val="both"/>
+        <w:outlineLvl w:val="0"/>
+        <w:rPr>
+          <w:rFonts w:ascii="Times New Roman" w:hAnsi="Times New Roman" w:cs="Times New Roman"/>
+          <w:sz w:val="28"/>
+          <w:szCs w:val="32"/>
+        </w:rPr>
+      </w:pPr>
+    </w:p>
+    <w:p>
+      <w:pPr>
+        <w:pStyle w:val="a3"/>
+        <w:spacing w:line="360" w:lineRule="auto"/>
+        <w:jc w:val="both"/>
+        <w:outlineLvl w:val="0"/>
+        <w:rPr>
+          <w:rFonts w:ascii="Times New Roman" w:hAnsi="Times New Roman" w:cs="Times New Roman"/>
+          <w:sz w:val="28"/>
+          <w:szCs w:val="32"/>
         </w:rPr>
       </w:pPr>
       <w:r>
@@ -5436,9 +5150,9 @@
         </w:rPr>
         <w:drawing>
           <wp:inline distT="0" distB="0" distL="0" distR="0">
-            <wp:extent cx="5241998" cy="1154150"/>
-            <wp:effectExtent l="19050" t="0" r="0" b="0"/>
-            <wp:docPr id="6" name="Рисунок 3"/>
+            <wp:extent cx="5923915" cy="3331845"/>
+            <wp:effectExtent l="19050" t="0" r="635" b="0"/>
+            <wp:docPr id="11" name="Рисунок 3" descr="C:\Users\Shide\Dropbox\Скриншоты\Скриншот 2016-04-05 13.47.45.png"/>
             <wp:cNvGraphicFramePr>
               <a:graphicFrameLocks xmlns:a="http://schemas.openxmlformats.org/drawingml/2006/main" noChangeAspect="1"/>
             </wp:cNvGraphicFramePr>
@@ -5446,13 +5160,13 @@
               <a:graphicData uri="http://schemas.openxmlformats.org/drawingml/2006/picture">
                 <pic:pic xmlns:pic="http://schemas.openxmlformats.org/drawingml/2006/picture">
                   <pic:nvPicPr>
-                    <pic:cNvPr id="0" name="Picture 3"/>
+                    <pic:cNvPr id="0" name="Picture 3" descr="C:\Users\Shide\Dropbox\Скриншоты\Скриншот 2016-04-05 13.47.45.png"/>
                     <pic:cNvPicPr>
                       <a:picLocks noChangeAspect="1" noChangeArrowheads="1"/>
                     </pic:cNvPicPr>
                   </pic:nvPicPr>
                   <pic:blipFill>
-                    <a:blip r:embed="rId11" cstate="print"/>
+                    <a:blip r:embed="rId11"/>
                     <a:srcRect/>
                     <a:stretch>
                       <a:fillRect/>
@@ -5461,7 +5175,7 @@
                   <pic:spPr bwMode="auto">
                     <a:xfrm>
                       <a:off x="0" y="0"/>
-                      <a:ext cx="5257720" cy="1157612"/>
+                      <a:ext cx="5923915" cy="3331845"/>
                     </a:xfrm>
                     <a:prstGeom prst="rect">
                       <a:avLst/>
@@ -5483,8 +5197,22 @@
     </w:p>
     <w:p>
       <w:pPr>
-        <w:spacing w:line="360" w:lineRule="auto"/>
-        <w:ind w:left="1080"/>
+        <w:pStyle w:val="a3"/>
+        <w:spacing w:line="360" w:lineRule="auto"/>
+        <w:jc w:val="both"/>
+        <w:outlineLvl w:val="0"/>
+        <w:rPr>
+          <w:rFonts w:ascii="Times New Roman" w:hAnsi="Times New Roman" w:cs="Times New Roman"/>
+          <w:sz w:val="28"/>
+          <w:szCs w:val="32"/>
+          <w:lang w:val="en-US"/>
+        </w:rPr>
+      </w:pPr>
+    </w:p>
+    <w:p>
+      <w:pPr>
+        <w:pStyle w:val="a3"/>
+        <w:spacing w:line="360" w:lineRule="auto"/>
         <w:jc w:val="center"/>
         <w:outlineLvl w:val="0"/>
         <w:rPr>
@@ -5501,35 +5229,34 @@
           <w:szCs w:val="32"/>
           <w:lang w:val="en-US"/>
         </w:rPr>
-        <w:t>Report Page</w:t>
-      </w:r>
-    </w:p>
-    <w:p>
-      <w:pPr>
-        <w:spacing w:line="360" w:lineRule="auto"/>
-        <w:jc w:val="both"/>
-        <w:outlineLvl w:val="0"/>
-        <w:rPr>
-          <w:rFonts w:ascii="Times New Roman" w:hAnsi="Times New Roman" w:cs="Times New Roman"/>
-          <w:sz w:val="28"/>
-          <w:szCs w:val="32"/>
-          <w:lang w:val="en-US"/>
-        </w:rPr>
-      </w:pPr>
-      <w:r>
-        <w:rPr>
-          <w:rFonts w:ascii="Times New Roman" w:hAnsi="Times New Roman" w:cs="Times New Roman"/>
-          <w:noProof/>
-          <w:sz w:val="28"/>
-          <w:szCs w:val="32"/>
-          <w:lang w:eastAsia="ru-RU"/>
-        </w:rPr>
-        <w:lastRenderedPageBreak/>
+        <w:t>Product page</w:t>
+      </w:r>
+    </w:p>
+    <w:p>
+      <w:pPr>
+        <w:pStyle w:val="a3"/>
+        <w:spacing w:line="360" w:lineRule="auto"/>
+        <w:jc w:val="both"/>
+        <w:outlineLvl w:val="0"/>
+        <w:rPr>
+          <w:rFonts w:ascii="Times New Roman" w:hAnsi="Times New Roman" w:cs="Times New Roman"/>
+          <w:sz w:val="28"/>
+          <w:szCs w:val="32"/>
+          <w:lang w:val="en-US"/>
+        </w:rPr>
+      </w:pPr>
+      <w:r>
+        <w:rPr>
+          <w:rFonts w:ascii="Times New Roman" w:hAnsi="Times New Roman" w:cs="Times New Roman"/>
+          <w:sz w:val="28"/>
+          <w:szCs w:val="32"/>
+          <w:lang w:val="en-US"/>
+        </w:rPr>
         <w:drawing>
           <wp:inline distT="0" distB="0" distL="0" distR="0">
-            <wp:extent cx="5940425" cy="3342108"/>
-            <wp:effectExtent l="19050" t="0" r="3175" b="0"/>
-            <wp:docPr id="7" name="Рисунок 4"/>
+            <wp:extent cx="5923915" cy="3331845"/>
+            <wp:effectExtent l="19050" t="0" r="635" b="0"/>
+            <wp:docPr id="9" name="Рисунок 2" descr="C:\Users\Shide\Dropbox\Скриншоты\Скриншот 2016-04-05 13.47.55.png"/>
             <wp:cNvGraphicFramePr>
               <a:graphicFrameLocks xmlns:a="http://schemas.openxmlformats.org/drawingml/2006/main" noChangeAspect="1"/>
             </wp:cNvGraphicFramePr>
@@ -5537,13 +5264,442 @@
               <a:graphicData uri="http://schemas.openxmlformats.org/drawingml/2006/picture">
                 <pic:pic xmlns:pic="http://schemas.openxmlformats.org/drawingml/2006/picture">
                   <pic:nvPicPr>
-                    <pic:cNvPr id="0" name="Picture 4"/>
+                    <pic:cNvPr id="0" name="Picture 2" descr="C:\Users\Shide\Dropbox\Скриншоты\Скриншот 2016-04-05 13.47.55.png"/>
                     <pic:cNvPicPr>
                       <a:picLocks noChangeAspect="1" noChangeArrowheads="1"/>
                     </pic:cNvPicPr>
                   </pic:nvPicPr>
                   <pic:blipFill>
                     <a:blip r:embed="rId12"/>
+                    <a:srcRect/>
+                    <a:stretch>
+                      <a:fillRect/>
+                    </a:stretch>
+                  </pic:blipFill>
+                  <pic:spPr bwMode="auto">
+                    <a:xfrm>
+                      <a:off x="0" y="0"/>
+                      <a:ext cx="5923915" cy="3331845"/>
+                    </a:xfrm>
+                    <a:prstGeom prst="rect">
+                      <a:avLst/>
+                    </a:prstGeom>
+                    <a:noFill/>
+                    <a:ln w="9525">
+                      <a:noFill/>
+                      <a:miter lim="800000"/>
+                      <a:headEnd/>
+                      <a:tailEnd/>
+                    </a:ln>
+                  </pic:spPr>
+                </pic:pic>
+              </a:graphicData>
+            </a:graphic>
+          </wp:inline>
+        </w:drawing>
+      </w:r>
+    </w:p>
+    <w:p>
+      <w:pPr>
+        <w:pStyle w:val="a3"/>
+        <w:spacing w:line="360" w:lineRule="auto"/>
+        <w:jc w:val="center"/>
+        <w:outlineLvl w:val="0"/>
+        <w:rPr>
+          <w:rFonts w:ascii="Times New Roman" w:hAnsi="Times New Roman" w:cs="Times New Roman"/>
+          <w:sz w:val="28"/>
+          <w:szCs w:val="32"/>
+        </w:rPr>
+      </w:pPr>
+    </w:p>
+    <w:p>
+      <w:pPr>
+        <w:pStyle w:val="a3"/>
+        <w:spacing w:line="360" w:lineRule="auto"/>
+        <w:jc w:val="center"/>
+        <w:outlineLvl w:val="0"/>
+        <w:rPr>
+          <w:rFonts w:ascii="Times New Roman" w:hAnsi="Times New Roman" w:cs="Times New Roman"/>
+          <w:sz w:val="28"/>
+          <w:szCs w:val="32"/>
+        </w:rPr>
+      </w:pPr>
+    </w:p>
+    <w:p>
+      <w:pPr>
+        <w:pStyle w:val="a3"/>
+        <w:spacing w:line="360" w:lineRule="auto"/>
+        <w:jc w:val="center"/>
+        <w:outlineLvl w:val="0"/>
+        <w:rPr>
+          <w:rFonts w:ascii="Times New Roman" w:hAnsi="Times New Roman" w:cs="Times New Roman"/>
+          <w:sz w:val="28"/>
+          <w:szCs w:val="32"/>
+        </w:rPr>
+      </w:pPr>
+    </w:p>
+    <w:p>
+      <w:pPr>
+        <w:pStyle w:val="a3"/>
+        <w:spacing w:line="360" w:lineRule="auto"/>
+        <w:jc w:val="center"/>
+        <w:outlineLvl w:val="0"/>
+        <w:rPr>
+          <w:rFonts w:ascii="Times New Roman" w:hAnsi="Times New Roman" w:cs="Times New Roman"/>
+          <w:sz w:val="28"/>
+          <w:szCs w:val="32"/>
+          <w:lang w:val="en-US"/>
+        </w:rPr>
+      </w:pPr>
+      <w:r>
+        <w:rPr>
+          <w:rFonts w:ascii="Times New Roman" w:hAnsi="Times New Roman" w:cs="Times New Roman"/>
+          <w:sz w:val="28"/>
+          <w:szCs w:val="32"/>
+          <w:lang w:val="en-US"/>
+        </w:rPr>
+        <w:lastRenderedPageBreak/>
+        <w:t>Cart</w:t>
+      </w:r>
+    </w:p>
+    <w:p>
+      <w:pPr>
+        <w:pStyle w:val="a3"/>
+        <w:spacing w:line="360" w:lineRule="auto"/>
+        <w:jc w:val="both"/>
+        <w:outlineLvl w:val="0"/>
+        <w:rPr>
+          <w:rFonts w:ascii="Times New Roman" w:hAnsi="Times New Roman" w:cs="Times New Roman"/>
+          <w:sz w:val="28"/>
+          <w:szCs w:val="32"/>
+          <w:lang w:val="en-US"/>
+        </w:rPr>
+      </w:pPr>
+      <w:r>
+        <w:rPr>
+          <w:rFonts w:ascii="Times New Roman" w:hAnsi="Times New Roman" w:cs="Times New Roman"/>
+          <w:noProof/>
+          <w:sz w:val="28"/>
+          <w:szCs w:val="32"/>
+          <w:lang w:eastAsia="ru-RU"/>
+        </w:rPr>
+        <w:drawing>
+          <wp:inline distT="0" distB="0" distL="0" distR="0">
+            <wp:extent cx="5923915" cy="3331845"/>
+            <wp:effectExtent l="19050" t="0" r="635" b="0"/>
+            <wp:docPr id="13" name="Рисунок 4" descr="C:\Users\Shide\Dropbox\Скриншоты\Скриншот 2016-04-05 13.48.14.png"/>
+            <wp:cNvGraphicFramePr>
+              <a:graphicFrameLocks xmlns:a="http://schemas.openxmlformats.org/drawingml/2006/main" noChangeAspect="1"/>
+            </wp:cNvGraphicFramePr>
+            <a:graphic xmlns:a="http://schemas.openxmlformats.org/drawingml/2006/main">
+              <a:graphicData uri="http://schemas.openxmlformats.org/drawingml/2006/picture">
+                <pic:pic xmlns:pic="http://schemas.openxmlformats.org/drawingml/2006/picture">
+                  <pic:nvPicPr>
+                    <pic:cNvPr id="0" name="Picture 4" descr="C:\Users\Shide\Dropbox\Скриншоты\Скриншот 2016-04-05 13.48.14.png"/>
+                    <pic:cNvPicPr>
+                      <a:picLocks noChangeAspect="1" noChangeArrowheads="1"/>
+                    </pic:cNvPicPr>
+                  </pic:nvPicPr>
+                  <pic:blipFill>
+                    <a:blip r:embed="rId13"/>
+                    <a:srcRect/>
+                    <a:stretch>
+                      <a:fillRect/>
+                    </a:stretch>
+                  </pic:blipFill>
+                  <pic:spPr bwMode="auto">
+                    <a:xfrm>
+                      <a:off x="0" y="0"/>
+                      <a:ext cx="5923915" cy="3331845"/>
+                    </a:xfrm>
+                    <a:prstGeom prst="rect">
+                      <a:avLst/>
+                    </a:prstGeom>
+                    <a:noFill/>
+                    <a:ln w="9525">
+                      <a:noFill/>
+                      <a:miter lim="800000"/>
+                      <a:headEnd/>
+                      <a:tailEnd/>
+                    </a:ln>
+                  </pic:spPr>
+                </pic:pic>
+              </a:graphicData>
+            </a:graphic>
+          </wp:inline>
+        </w:drawing>
+      </w:r>
+    </w:p>
+    <w:p>
+      <w:pPr>
+        <w:pStyle w:val="a3"/>
+        <w:spacing w:line="360" w:lineRule="auto"/>
+        <w:jc w:val="center"/>
+        <w:outlineLvl w:val="0"/>
+        <w:rPr>
+          <w:rFonts w:ascii="Times New Roman" w:hAnsi="Times New Roman" w:cs="Times New Roman"/>
+          <w:sz w:val="28"/>
+          <w:szCs w:val="32"/>
+          <w:lang w:val="en-US"/>
+        </w:rPr>
+      </w:pPr>
+      <w:r>
+        <w:rPr>
+          <w:rFonts w:ascii="Times New Roman" w:hAnsi="Times New Roman" w:cs="Times New Roman"/>
+          <w:sz w:val="28"/>
+          <w:szCs w:val="32"/>
+          <w:lang w:val="en-US"/>
+        </w:rPr>
+        <w:t>Profile</w:t>
+      </w:r>
+      <w:r>
+        <w:rPr>
+          <w:rFonts w:ascii="Times New Roman" w:hAnsi="Times New Roman" w:cs="Times New Roman"/>
+          <w:noProof/>
+          <w:sz w:val="28"/>
+          <w:szCs w:val="32"/>
+          <w:lang w:eastAsia="ru-RU"/>
+        </w:rPr>
+        <w:drawing>
+          <wp:inline distT="0" distB="0" distL="0" distR="0">
+            <wp:extent cx="5923915" cy="3331845"/>
+            <wp:effectExtent l="19050" t="0" r="635" b="0"/>
+            <wp:docPr id="14" name="Рисунок 5" descr="C:\Users\Shide\Dropbox\Скриншоты\Скриншот 2016-04-05 13.49.02.png"/>
+            <wp:cNvGraphicFramePr>
+              <a:graphicFrameLocks xmlns:a="http://schemas.openxmlformats.org/drawingml/2006/main" noChangeAspect="1"/>
+            </wp:cNvGraphicFramePr>
+            <a:graphic xmlns:a="http://schemas.openxmlformats.org/drawingml/2006/main">
+              <a:graphicData uri="http://schemas.openxmlformats.org/drawingml/2006/picture">
+                <pic:pic xmlns:pic="http://schemas.openxmlformats.org/drawingml/2006/picture">
+                  <pic:nvPicPr>
+                    <pic:cNvPr id="0" name="Picture 5" descr="C:\Users\Shide\Dropbox\Скриншоты\Скриншот 2016-04-05 13.49.02.png"/>
+                    <pic:cNvPicPr>
+                      <a:picLocks noChangeAspect="1" noChangeArrowheads="1"/>
+                    </pic:cNvPicPr>
+                  </pic:nvPicPr>
+                  <pic:blipFill>
+                    <a:blip r:embed="rId14"/>
+                    <a:srcRect/>
+                    <a:stretch>
+                      <a:fillRect/>
+                    </a:stretch>
+                  </pic:blipFill>
+                  <pic:spPr bwMode="auto">
+                    <a:xfrm>
+                      <a:off x="0" y="0"/>
+                      <a:ext cx="5923915" cy="3331845"/>
+                    </a:xfrm>
+                    <a:prstGeom prst="rect">
+                      <a:avLst/>
+                    </a:prstGeom>
+                    <a:noFill/>
+                    <a:ln w="9525">
+                      <a:noFill/>
+                      <a:miter lim="800000"/>
+                      <a:headEnd/>
+                      <a:tailEnd/>
+                    </a:ln>
+                  </pic:spPr>
+                </pic:pic>
+              </a:graphicData>
+            </a:graphic>
+          </wp:inline>
+        </w:drawing>
+      </w:r>
+    </w:p>
+    <w:p>
+      <w:pPr>
+        <w:pStyle w:val="a3"/>
+        <w:spacing w:line="360" w:lineRule="auto"/>
+        <w:jc w:val="center"/>
+        <w:outlineLvl w:val="0"/>
+        <w:rPr>
+          <w:rFonts w:ascii="Times New Roman" w:hAnsi="Times New Roman" w:cs="Times New Roman"/>
+          <w:sz w:val="28"/>
+          <w:szCs w:val="32"/>
+          <w:lang w:val="en-US"/>
+        </w:rPr>
+      </w:pPr>
+    </w:p>
+    <w:p>
+      <w:pPr>
+        <w:pStyle w:val="a3"/>
+        <w:spacing w:line="360" w:lineRule="auto"/>
+        <w:jc w:val="center"/>
+        <w:outlineLvl w:val="0"/>
+        <w:rPr>
+          <w:rFonts w:ascii="Times New Roman" w:hAnsi="Times New Roman" w:cs="Times New Roman"/>
+          <w:b/>
+          <w:sz w:val="28"/>
+          <w:szCs w:val="32"/>
+        </w:rPr>
+      </w:pPr>
+      <w:r>
+        <w:rPr>
+          <w:rFonts w:ascii="Times New Roman" w:hAnsi="Times New Roman" w:cs="Times New Roman"/>
+          <w:b/>
+          <w:sz w:val="28"/>
+          <w:szCs w:val="32"/>
+          <w:lang w:val="en-US"/>
+        </w:rPr>
+        <w:t>Backend</w:t>
+      </w:r>
+    </w:p>
+    <w:p>
+      <w:pPr>
+        <w:pStyle w:val="a3"/>
+        <w:spacing w:line="360" w:lineRule="auto"/>
+        <w:jc w:val="center"/>
+        <w:outlineLvl w:val="0"/>
+        <w:rPr>
+          <w:rFonts w:ascii="Times New Roman" w:hAnsi="Times New Roman" w:cs="Times New Roman"/>
+          <w:sz w:val="28"/>
+          <w:szCs w:val="32"/>
+          <w:lang w:val="en-US"/>
+        </w:rPr>
+      </w:pPr>
+      <w:r>
+        <w:rPr>
+          <w:rFonts w:ascii="Times New Roman" w:hAnsi="Times New Roman" w:cs="Times New Roman"/>
+          <w:sz w:val="28"/>
+          <w:szCs w:val="32"/>
+          <w:lang w:val="en-US"/>
+        </w:rPr>
+        <w:t>Categories</w:t>
+      </w:r>
+    </w:p>
+    <w:p>
+      <w:pPr>
+        <w:pStyle w:val="a3"/>
+        <w:spacing w:line="360" w:lineRule="auto"/>
+        <w:jc w:val="center"/>
+        <w:outlineLvl w:val="0"/>
+        <w:rPr>
+          <w:rFonts w:ascii="Times New Roman" w:hAnsi="Times New Roman" w:cs="Times New Roman"/>
+          <w:sz w:val="28"/>
+          <w:szCs w:val="32"/>
+          <w:lang w:val="en-US"/>
+        </w:rPr>
+      </w:pPr>
+      <w:r>
+        <w:rPr>
+          <w:rFonts w:ascii="Times New Roman" w:hAnsi="Times New Roman" w:cs="Times New Roman"/>
+          <w:noProof/>
+          <w:sz w:val="28"/>
+          <w:szCs w:val="32"/>
+          <w:lang w:eastAsia="ru-RU"/>
+        </w:rPr>
+        <w:lastRenderedPageBreak/>
+        <w:drawing>
+          <wp:inline distT="0" distB="0" distL="0" distR="0">
+            <wp:extent cx="5923915" cy="3331845"/>
+            <wp:effectExtent l="19050" t="0" r="635" b="0"/>
+            <wp:docPr id="16" name="Рисунок 6" descr="C:\Users\Shide\Dropbox\Скриншоты\Скриншот 2016-04-05 13.47.12.png"/>
+            <wp:cNvGraphicFramePr>
+              <a:graphicFrameLocks xmlns:a="http://schemas.openxmlformats.org/drawingml/2006/main" noChangeAspect="1"/>
+            </wp:cNvGraphicFramePr>
+            <a:graphic xmlns:a="http://schemas.openxmlformats.org/drawingml/2006/main">
+              <a:graphicData uri="http://schemas.openxmlformats.org/drawingml/2006/picture">
+                <pic:pic xmlns:pic="http://schemas.openxmlformats.org/drawingml/2006/picture">
+                  <pic:nvPicPr>
+                    <pic:cNvPr id="0" name="Picture 6" descr="C:\Users\Shide\Dropbox\Скриншоты\Скриншот 2016-04-05 13.47.12.png"/>
+                    <pic:cNvPicPr>
+                      <a:picLocks noChangeAspect="1" noChangeArrowheads="1"/>
+                    </pic:cNvPicPr>
+                  </pic:nvPicPr>
+                  <pic:blipFill>
+                    <a:blip r:embed="rId15"/>
+                    <a:srcRect/>
+                    <a:stretch>
+                      <a:fillRect/>
+                    </a:stretch>
+                  </pic:blipFill>
+                  <pic:spPr bwMode="auto">
+                    <a:xfrm>
+                      <a:off x="0" y="0"/>
+                      <a:ext cx="5923915" cy="3331845"/>
+                    </a:xfrm>
+                    <a:prstGeom prst="rect">
+                      <a:avLst/>
+                    </a:prstGeom>
+                    <a:noFill/>
+                    <a:ln w="9525">
+                      <a:noFill/>
+                      <a:miter lim="800000"/>
+                      <a:headEnd/>
+                      <a:tailEnd/>
+                    </a:ln>
+                  </pic:spPr>
+                </pic:pic>
+              </a:graphicData>
+            </a:graphic>
+          </wp:inline>
+        </w:drawing>
+      </w:r>
+    </w:p>
+    <w:p>
+      <w:pPr>
+        <w:pStyle w:val="a3"/>
+        <w:spacing w:line="360" w:lineRule="auto"/>
+        <w:jc w:val="center"/>
+        <w:outlineLvl w:val="0"/>
+        <w:rPr>
+          <w:rFonts w:ascii="Times New Roman" w:hAnsi="Times New Roman" w:cs="Times New Roman"/>
+          <w:sz w:val="28"/>
+          <w:szCs w:val="32"/>
+          <w:lang w:val="en-US"/>
+        </w:rPr>
+      </w:pPr>
+      <w:r>
+        <w:rPr>
+          <w:rFonts w:ascii="Times New Roman" w:hAnsi="Times New Roman" w:cs="Times New Roman"/>
+          <w:sz w:val="28"/>
+          <w:szCs w:val="32"/>
+          <w:lang w:val="en-US"/>
+        </w:rPr>
+        <w:t>Orders</w:t>
+      </w:r>
+    </w:p>
+    <w:p>
+      <w:pPr>
+        <w:pStyle w:val="a3"/>
+        <w:spacing w:line="360" w:lineRule="auto"/>
+        <w:jc w:val="center"/>
+        <w:outlineLvl w:val="0"/>
+        <w:rPr>
+          <w:rFonts w:ascii="Times New Roman" w:hAnsi="Times New Roman" w:cs="Times New Roman"/>
+          <w:sz w:val="28"/>
+          <w:szCs w:val="32"/>
+          <w:lang w:val="en-US"/>
+        </w:rPr>
+      </w:pPr>
+      <w:r>
+        <w:rPr>
+          <w:rFonts w:ascii="Times New Roman" w:hAnsi="Times New Roman" w:cs="Times New Roman"/>
+          <w:noProof/>
+          <w:sz w:val="28"/>
+          <w:szCs w:val="32"/>
+          <w:lang w:eastAsia="ru-RU"/>
+        </w:rPr>
+        <w:drawing>
+          <wp:inline distT="0" distB="0" distL="0" distR="0">
+            <wp:extent cx="5940425" cy="3342108"/>
+            <wp:effectExtent l="19050" t="0" r="3175" b="0"/>
+            <wp:docPr id="18" name="Рисунок 8" descr="C:\Users\Shide\Dropbox\Скриншоты\Скриншот 2016-04-05 13.43.42.png"/>
+            <wp:cNvGraphicFramePr>
+              <a:graphicFrameLocks xmlns:a="http://schemas.openxmlformats.org/drawingml/2006/main" noChangeAspect="1"/>
+            </wp:cNvGraphicFramePr>
+            <a:graphic xmlns:a="http://schemas.openxmlformats.org/drawingml/2006/main">
+              <a:graphicData uri="http://schemas.openxmlformats.org/drawingml/2006/picture">
+                <pic:pic xmlns:pic="http://schemas.openxmlformats.org/drawingml/2006/picture">
+                  <pic:nvPicPr>
+                    <pic:cNvPr id="0" name="Picture 8" descr="C:\Users\Shide\Dropbox\Скриншоты\Скриншот 2016-04-05 13.43.42.png"/>
+                    <pic:cNvPicPr>
+                      <a:picLocks noChangeAspect="1" noChangeArrowheads="1"/>
+                    </pic:cNvPicPr>
+                  </pic:nvPicPr>
+                  <pic:blipFill>
+                    <a:blip r:embed="rId16"/>
                     <a:srcRect/>
                     <a:stretch>
                       <a:fillRect/>
@@ -5574,8 +5730,8 @@
     </w:p>
     <w:p>
       <w:pPr>
-        <w:spacing w:line="360" w:lineRule="auto"/>
-        <w:ind w:left="1080"/>
+        <w:pStyle w:val="a3"/>
+        <w:spacing w:line="360" w:lineRule="auto"/>
         <w:jc w:val="center"/>
         <w:outlineLvl w:val="0"/>
         <w:rPr>
@@ -5585,20 +5741,106 @@
           <w:lang w:val="en-US"/>
         </w:rPr>
       </w:pPr>
-      <w:r>
-        <w:rPr>
-          <w:rFonts w:ascii="Times New Roman" w:hAnsi="Times New Roman" w:cs="Times New Roman"/>
-          <w:sz w:val="28"/>
-          <w:szCs w:val="32"/>
-          <w:lang w:val="en-US"/>
-        </w:rPr>
-        <w:t>PDF document</w:t>
-      </w:r>
-    </w:p>
-    <w:p>
-      <w:pPr>
-        <w:spacing w:line="360" w:lineRule="auto"/>
-        <w:jc w:val="both"/>
+    </w:p>
+    <w:p>
+      <w:pPr>
+        <w:pStyle w:val="a3"/>
+        <w:spacing w:line="360" w:lineRule="auto"/>
+        <w:jc w:val="center"/>
+        <w:outlineLvl w:val="0"/>
+        <w:rPr>
+          <w:rFonts w:ascii="Times New Roman" w:hAnsi="Times New Roman" w:cs="Times New Roman"/>
+          <w:sz w:val="28"/>
+          <w:szCs w:val="32"/>
+          <w:lang w:val="en-US"/>
+        </w:rPr>
+      </w:pPr>
+    </w:p>
+    <w:p>
+      <w:pPr>
+        <w:pStyle w:val="a3"/>
+        <w:spacing w:line="360" w:lineRule="auto"/>
+        <w:jc w:val="center"/>
+        <w:outlineLvl w:val="0"/>
+        <w:rPr>
+          <w:rFonts w:ascii="Times New Roman" w:hAnsi="Times New Roman" w:cs="Times New Roman"/>
+          <w:sz w:val="28"/>
+          <w:szCs w:val="32"/>
+          <w:lang w:val="en-US"/>
+        </w:rPr>
+      </w:pPr>
+    </w:p>
+    <w:p>
+      <w:pPr>
+        <w:pStyle w:val="a3"/>
+        <w:spacing w:line="360" w:lineRule="auto"/>
+        <w:jc w:val="center"/>
+        <w:outlineLvl w:val="0"/>
+        <w:rPr>
+          <w:rFonts w:ascii="Times New Roman" w:hAnsi="Times New Roman" w:cs="Times New Roman"/>
+          <w:sz w:val="28"/>
+          <w:szCs w:val="32"/>
+          <w:lang w:val="en-US"/>
+        </w:rPr>
+      </w:pPr>
+    </w:p>
+    <w:p>
+      <w:pPr>
+        <w:pStyle w:val="a3"/>
+        <w:spacing w:line="360" w:lineRule="auto"/>
+        <w:jc w:val="center"/>
+        <w:outlineLvl w:val="0"/>
+        <w:rPr>
+          <w:rFonts w:ascii="Times New Roman" w:hAnsi="Times New Roman" w:cs="Times New Roman"/>
+          <w:sz w:val="28"/>
+          <w:szCs w:val="32"/>
+          <w:lang w:val="en-US"/>
+        </w:rPr>
+      </w:pPr>
+    </w:p>
+    <w:p>
+      <w:pPr>
+        <w:pStyle w:val="a3"/>
+        <w:spacing w:line="360" w:lineRule="auto"/>
+        <w:jc w:val="center"/>
+        <w:outlineLvl w:val="0"/>
+        <w:rPr>
+          <w:rFonts w:ascii="Times New Roman" w:hAnsi="Times New Roman" w:cs="Times New Roman"/>
+          <w:sz w:val="28"/>
+          <w:szCs w:val="32"/>
+          <w:lang w:val="en-US"/>
+        </w:rPr>
+      </w:pPr>
+    </w:p>
+    <w:p>
+      <w:pPr>
+        <w:pStyle w:val="a3"/>
+        <w:spacing w:line="360" w:lineRule="auto"/>
+        <w:jc w:val="center"/>
+        <w:outlineLvl w:val="0"/>
+        <w:rPr>
+          <w:rFonts w:ascii="Times New Roman" w:hAnsi="Times New Roman" w:cs="Times New Roman"/>
+          <w:sz w:val="28"/>
+          <w:szCs w:val="32"/>
+          <w:lang w:val="en-US"/>
+        </w:rPr>
+      </w:pPr>
+      <w:r>
+        <w:rPr>
+          <w:rFonts w:ascii="Times New Roman" w:hAnsi="Times New Roman" w:cs="Times New Roman"/>
+          <w:sz w:val="28"/>
+          <w:szCs w:val="32"/>
+          <w:lang w:val="en-US"/>
+        </w:rPr>
+        <w:lastRenderedPageBreak/>
+        <w:t>Products</w:t>
+      </w:r>
+    </w:p>
+    <w:p>
+      <w:pPr>
+        <w:pStyle w:val="a3"/>
+        <w:spacing w:line="360" w:lineRule="auto"/>
+        <w:jc w:val="center"/>
         <w:outlineLvl w:val="0"/>
         <w:rPr>
           <w:rFonts w:ascii="Times New Roman" w:hAnsi="Times New Roman" w:cs="Times New Roman"/>
@@ -5617,9 +5859,9 @@
         </w:rPr>
         <w:drawing>
           <wp:inline distT="0" distB="0" distL="0" distR="0">
-            <wp:extent cx="5637475" cy="4450956"/>
-            <wp:effectExtent l="19050" t="0" r="1325" b="0"/>
-            <wp:docPr id="3" name="Рисунок 2"/>
+            <wp:extent cx="5940425" cy="3342108"/>
+            <wp:effectExtent l="19050" t="0" r="3175" b="0"/>
+            <wp:docPr id="20" name="Рисунок 9" descr="C:\Users\Shide\Dropbox\Скриншоты\Скриншот 2016-04-05 13.47.29.png"/>
             <wp:cNvGraphicFramePr>
               <a:graphicFrameLocks xmlns:a="http://schemas.openxmlformats.org/drawingml/2006/main" noChangeAspect="1"/>
             </wp:cNvGraphicFramePr>
@@ -5627,13 +5869,13 @@
               <a:graphicData uri="http://schemas.openxmlformats.org/drawingml/2006/picture">
                 <pic:pic xmlns:pic="http://schemas.openxmlformats.org/drawingml/2006/picture">
                   <pic:nvPicPr>
-                    <pic:cNvPr id="0" name="Picture 2"/>
+                    <pic:cNvPr id="0" name="Picture 9" descr="C:\Users\Shide\Dropbox\Скриншоты\Скриншот 2016-04-05 13.47.29.png"/>
                     <pic:cNvPicPr>
                       <a:picLocks noChangeAspect="1" noChangeArrowheads="1"/>
                     </pic:cNvPicPr>
                   </pic:nvPicPr>
                   <pic:blipFill>
-                    <a:blip r:embed="rId13"/>
+                    <a:blip r:embed="rId17"/>
                     <a:srcRect/>
                     <a:stretch>
                       <a:fillRect/>
@@ -5642,7 +5884,7 @@
                   <pic:spPr bwMode="auto">
                     <a:xfrm>
                       <a:off x="0" y="0"/>
-                      <a:ext cx="5640336" cy="4453215"/>
+                      <a:ext cx="5940425" cy="3342108"/>
                     </a:xfrm>
                     <a:prstGeom prst="rect">
                       <a:avLst/>
@@ -5665,6 +5907,478 @@
     <w:p>
       <w:pPr>
         <w:pStyle w:val="a3"/>
+        <w:spacing w:line="360" w:lineRule="auto"/>
+        <w:jc w:val="center"/>
+        <w:outlineLvl w:val="0"/>
+        <w:rPr>
+          <w:rFonts w:ascii="Times New Roman" w:hAnsi="Times New Roman" w:cs="Times New Roman"/>
+          <w:sz w:val="28"/>
+          <w:szCs w:val="32"/>
+          <w:lang w:val="en-US"/>
+        </w:rPr>
+      </w:pPr>
+      <w:r>
+        <w:rPr>
+          <w:rFonts w:ascii="Times New Roman" w:hAnsi="Times New Roman" w:cs="Times New Roman"/>
+          <w:sz w:val="28"/>
+          <w:szCs w:val="32"/>
+          <w:lang w:val="en-US"/>
+        </w:rPr>
+        <w:t>Features</w:t>
+      </w:r>
+    </w:p>
+    <w:p>
+      <w:pPr>
+        <w:pStyle w:val="a3"/>
+        <w:spacing w:line="360" w:lineRule="auto"/>
+        <w:jc w:val="center"/>
+        <w:outlineLvl w:val="0"/>
+        <w:rPr>
+          <w:rFonts w:ascii="Times New Roman" w:hAnsi="Times New Roman" w:cs="Times New Roman"/>
+          <w:sz w:val="28"/>
+          <w:szCs w:val="32"/>
+          <w:lang w:val="en-US"/>
+        </w:rPr>
+      </w:pPr>
+      <w:r>
+        <w:rPr>
+          <w:rFonts w:ascii="Times New Roman" w:hAnsi="Times New Roman" w:cs="Times New Roman"/>
+          <w:noProof/>
+          <w:sz w:val="28"/>
+          <w:szCs w:val="32"/>
+          <w:lang w:eastAsia="ru-RU"/>
+        </w:rPr>
+        <w:drawing>
+          <wp:inline distT="0" distB="0" distL="0" distR="0">
+            <wp:extent cx="5940425" cy="3342108"/>
+            <wp:effectExtent l="19050" t="0" r="3175" b="0"/>
+            <wp:docPr id="21" name="Рисунок 10" descr="C:\Users\Shide\Dropbox\Скриншоты\Скриншот 2016-04-05 13.47.29.png"/>
+            <wp:cNvGraphicFramePr>
+              <a:graphicFrameLocks xmlns:a="http://schemas.openxmlformats.org/drawingml/2006/main" noChangeAspect="1"/>
+            </wp:cNvGraphicFramePr>
+            <a:graphic xmlns:a="http://schemas.openxmlformats.org/drawingml/2006/main">
+              <a:graphicData uri="http://schemas.openxmlformats.org/drawingml/2006/picture">
+                <pic:pic xmlns:pic="http://schemas.openxmlformats.org/drawingml/2006/picture">
+                  <pic:nvPicPr>
+                    <pic:cNvPr id="0" name="Picture 10" descr="C:\Users\Shide\Dropbox\Скриншоты\Скриншот 2016-04-05 13.47.29.png"/>
+                    <pic:cNvPicPr>
+                      <a:picLocks noChangeAspect="1" noChangeArrowheads="1"/>
+                    </pic:cNvPicPr>
+                  </pic:nvPicPr>
+                  <pic:blipFill>
+                    <a:blip r:embed="rId17"/>
+                    <a:srcRect/>
+                    <a:stretch>
+                      <a:fillRect/>
+                    </a:stretch>
+                  </pic:blipFill>
+                  <pic:spPr bwMode="auto">
+                    <a:xfrm>
+                      <a:off x="0" y="0"/>
+                      <a:ext cx="5940425" cy="3342108"/>
+                    </a:xfrm>
+                    <a:prstGeom prst="rect">
+                      <a:avLst/>
+                    </a:prstGeom>
+                    <a:noFill/>
+                    <a:ln w="9525">
+                      <a:noFill/>
+                      <a:miter lim="800000"/>
+                      <a:headEnd/>
+                      <a:tailEnd/>
+                    </a:ln>
+                  </pic:spPr>
+                </pic:pic>
+              </a:graphicData>
+            </a:graphic>
+          </wp:inline>
+        </w:drawing>
+      </w:r>
+    </w:p>
+    <w:p>
+      <w:pPr>
+        <w:pStyle w:val="a3"/>
+        <w:spacing w:line="360" w:lineRule="auto"/>
+        <w:ind w:left="1440"/>
+        <w:jc w:val="both"/>
+        <w:outlineLvl w:val="0"/>
+        <w:rPr>
+          <w:rFonts w:ascii="Times New Roman" w:hAnsi="Times New Roman" w:cs="Times New Roman"/>
+          <w:b/>
+          <w:sz w:val="32"/>
+          <w:szCs w:val="32"/>
+          <w:lang w:val="en-US"/>
+        </w:rPr>
+      </w:pPr>
+    </w:p>
+    <w:p>
+      <w:pPr>
+        <w:pStyle w:val="a3"/>
+        <w:spacing w:line="360" w:lineRule="auto"/>
+        <w:ind w:left="1440"/>
+        <w:jc w:val="both"/>
+        <w:outlineLvl w:val="0"/>
+        <w:rPr>
+          <w:rFonts w:ascii="Times New Roman" w:hAnsi="Times New Roman" w:cs="Times New Roman"/>
+          <w:b/>
+          <w:sz w:val="32"/>
+          <w:szCs w:val="32"/>
+          <w:lang w:val="en-US"/>
+        </w:rPr>
+      </w:pPr>
+    </w:p>
+    <w:p>
+      <w:pPr>
+        <w:pStyle w:val="a3"/>
+        <w:spacing w:line="360" w:lineRule="auto"/>
+        <w:ind w:left="1440"/>
+        <w:jc w:val="both"/>
+        <w:outlineLvl w:val="0"/>
+        <w:rPr>
+          <w:rFonts w:ascii="Times New Roman" w:hAnsi="Times New Roman" w:cs="Times New Roman"/>
+          <w:b/>
+          <w:sz w:val="32"/>
+          <w:szCs w:val="32"/>
+          <w:lang w:val="en-US"/>
+        </w:rPr>
+      </w:pPr>
+    </w:p>
+    <w:p>
+      <w:pPr>
+        <w:pStyle w:val="a3"/>
+        <w:spacing w:line="360" w:lineRule="auto"/>
+        <w:ind w:left="1440"/>
+        <w:jc w:val="both"/>
+        <w:outlineLvl w:val="0"/>
+        <w:rPr>
+          <w:rFonts w:ascii="Times New Roman" w:hAnsi="Times New Roman" w:cs="Times New Roman"/>
+          <w:b/>
+          <w:sz w:val="32"/>
+          <w:szCs w:val="32"/>
+          <w:lang w:val="en-US"/>
+        </w:rPr>
+      </w:pPr>
+    </w:p>
+    <w:p>
+      <w:pPr>
+        <w:pStyle w:val="a3"/>
+        <w:spacing w:line="360" w:lineRule="auto"/>
+        <w:ind w:left="1440"/>
+        <w:jc w:val="both"/>
+        <w:outlineLvl w:val="0"/>
+        <w:rPr>
+          <w:rFonts w:ascii="Times New Roman" w:hAnsi="Times New Roman" w:cs="Times New Roman"/>
+          <w:b/>
+          <w:sz w:val="32"/>
+          <w:szCs w:val="32"/>
+          <w:lang w:val="en-US"/>
+        </w:rPr>
+      </w:pPr>
+    </w:p>
+    <w:p>
+      <w:pPr>
+        <w:pStyle w:val="a3"/>
+        <w:numPr>
+          <w:ilvl w:val="1"/>
+          <w:numId w:val="3"/>
+        </w:numPr>
+        <w:spacing w:line="360" w:lineRule="auto"/>
+        <w:jc w:val="both"/>
+        <w:outlineLvl w:val="0"/>
+        <w:rPr>
+          <w:rFonts w:ascii="Times New Roman" w:hAnsi="Times New Roman" w:cs="Times New Roman"/>
+          <w:b/>
+          <w:sz w:val="32"/>
+          <w:szCs w:val="32"/>
+          <w:lang w:val="en-US"/>
+        </w:rPr>
+      </w:pPr>
+      <w:r>
+        <w:rPr>
+          <w:rFonts w:ascii="Times New Roman" w:hAnsi="Times New Roman" w:cs="Times New Roman"/>
+          <w:b/>
+          <w:sz w:val="32"/>
+          <w:szCs w:val="32"/>
+          <w:lang w:val="en-US"/>
+        </w:rPr>
+        <w:lastRenderedPageBreak/>
+        <w:t>Webservice module</w:t>
+      </w:r>
+    </w:p>
+    <w:p>
+      <w:pPr>
+        <w:spacing w:line="360" w:lineRule="auto"/>
+        <w:ind w:left="1080"/>
+        <w:jc w:val="center"/>
+        <w:outlineLvl w:val="0"/>
+        <w:rPr>
+          <w:rFonts w:ascii="Times New Roman" w:hAnsi="Times New Roman" w:cs="Times New Roman"/>
+          <w:sz w:val="28"/>
+          <w:szCs w:val="32"/>
+          <w:lang w:val="en-US"/>
+        </w:rPr>
+      </w:pPr>
+      <w:r>
+        <w:rPr>
+          <w:rFonts w:ascii="Times New Roman" w:hAnsi="Times New Roman" w:cs="Times New Roman"/>
+          <w:sz w:val="28"/>
+          <w:szCs w:val="32"/>
+          <w:lang w:val="en-US"/>
+        </w:rPr>
+        <w:t>Parameters entering page</w:t>
+      </w:r>
+    </w:p>
+    <w:p>
+      <w:pPr>
+        <w:spacing w:line="360" w:lineRule="auto"/>
+        <w:ind w:left="1080"/>
+        <w:jc w:val="both"/>
+        <w:outlineLvl w:val="0"/>
+        <w:rPr>
+          <w:rFonts w:ascii="Times New Roman" w:hAnsi="Times New Roman" w:cs="Times New Roman"/>
+          <w:sz w:val="28"/>
+          <w:szCs w:val="32"/>
+          <w:lang w:val="en-US"/>
+        </w:rPr>
+      </w:pPr>
+      <w:r>
+        <w:rPr>
+          <w:rFonts w:ascii="Times New Roman" w:hAnsi="Times New Roman" w:cs="Times New Roman"/>
+          <w:noProof/>
+          <w:sz w:val="28"/>
+          <w:szCs w:val="32"/>
+          <w:lang w:eastAsia="ru-RU"/>
+        </w:rPr>
+        <w:drawing>
+          <wp:inline distT="0" distB="0" distL="0" distR="0">
+            <wp:extent cx="4696073" cy="1033952"/>
+            <wp:effectExtent l="19050" t="0" r="9277" b="0"/>
+            <wp:docPr id="6" name="Рисунок 3"/>
+            <wp:cNvGraphicFramePr>
+              <a:graphicFrameLocks xmlns:a="http://schemas.openxmlformats.org/drawingml/2006/main" noChangeAspect="1"/>
+            </wp:cNvGraphicFramePr>
+            <a:graphic xmlns:a="http://schemas.openxmlformats.org/drawingml/2006/main">
+              <a:graphicData uri="http://schemas.openxmlformats.org/drawingml/2006/picture">
+                <pic:pic xmlns:pic="http://schemas.openxmlformats.org/drawingml/2006/picture">
+                  <pic:nvPicPr>
+                    <pic:cNvPr id="0" name="Picture 3"/>
+                    <pic:cNvPicPr>
+                      <a:picLocks noChangeAspect="1" noChangeArrowheads="1"/>
+                    </pic:cNvPicPr>
+                  </pic:nvPicPr>
+                  <pic:blipFill>
+                    <a:blip r:embed="rId18" cstate="print"/>
+                    <a:srcRect/>
+                    <a:stretch>
+                      <a:fillRect/>
+                    </a:stretch>
+                  </pic:blipFill>
+                  <pic:spPr bwMode="auto">
+                    <a:xfrm>
+                      <a:off x="0" y="0"/>
+                      <a:ext cx="4715103" cy="1038142"/>
+                    </a:xfrm>
+                    <a:prstGeom prst="rect">
+                      <a:avLst/>
+                    </a:prstGeom>
+                    <a:noFill/>
+                    <a:ln w="9525">
+                      <a:noFill/>
+                      <a:miter lim="800000"/>
+                      <a:headEnd/>
+                      <a:tailEnd/>
+                    </a:ln>
+                  </pic:spPr>
+                </pic:pic>
+              </a:graphicData>
+            </a:graphic>
+          </wp:inline>
+        </w:drawing>
+      </w:r>
+    </w:p>
+    <w:p>
+      <w:pPr>
+        <w:spacing w:line="360" w:lineRule="auto"/>
+        <w:ind w:left="1080"/>
+        <w:jc w:val="center"/>
+        <w:outlineLvl w:val="0"/>
+        <w:rPr>
+          <w:rFonts w:ascii="Times New Roman" w:hAnsi="Times New Roman" w:cs="Times New Roman"/>
+          <w:sz w:val="28"/>
+          <w:szCs w:val="32"/>
+          <w:lang w:val="en-US"/>
+        </w:rPr>
+      </w:pPr>
+      <w:r>
+        <w:rPr>
+          <w:rFonts w:ascii="Times New Roman" w:hAnsi="Times New Roman" w:cs="Times New Roman"/>
+          <w:sz w:val="28"/>
+          <w:szCs w:val="32"/>
+          <w:lang w:val="en-US"/>
+        </w:rPr>
+        <w:t>Report Page</w:t>
+      </w:r>
+    </w:p>
+    <w:p>
+      <w:pPr>
+        <w:spacing w:line="360" w:lineRule="auto"/>
+        <w:jc w:val="both"/>
+        <w:outlineLvl w:val="0"/>
+        <w:rPr>
+          <w:rFonts w:ascii="Times New Roman" w:hAnsi="Times New Roman" w:cs="Times New Roman"/>
+          <w:sz w:val="28"/>
+          <w:szCs w:val="32"/>
+          <w:lang w:val="en-US"/>
+        </w:rPr>
+      </w:pPr>
+      <w:r>
+        <w:rPr>
+          <w:rFonts w:ascii="Times New Roman" w:hAnsi="Times New Roman" w:cs="Times New Roman"/>
+          <w:noProof/>
+          <w:sz w:val="28"/>
+          <w:szCs w:val="32"/>
+          <w:lang w:eastAsia="ru-RU"/>
+        </w:rPr>
+        <w:drawing>
+          <wp:inline distT="0" distB="0" distL="0" distR="0">
+            <wp:extent cx="4513194" cy="2539142"/>
+            <wp:effectExtent l="19050" t="0" r="1656" b="0"/>
+            <wp:docPr id="7" name="Рисунок 4"/>
+            <wp:cNvGraphicFramePr>
+              <a:graphicFrameLocks xmlns:a="http://schemas.openxmlformats.org/drawingml/2006/main" noChangeAspect="1"/>
+            </wp:cNvGraphicFramePr>
+            <a:graphic xmlns:a="http://schemas.openxmlformats.org/drawingml/2006/main">
+              <a:graphicData uri="http://schemas.openxmlformats.org/drawingml/2006/picture">
+                <pic:pic xmlns:pic="http://schemas.openxmlformats.org/drawingml/2006/picture">
+                  <pic:nvPicPr>
+                    <pic:cNvPr id="0" name="Picture 4"/>
+                    <pic:cNvPicPr>
+                      <a:picLocks noChangeAspect="1" noChangeArrowheads="1"/>
+                    </pic:cNvPicPr>
+                  </pic:nvPicPr>
+                  <pic:blipFill>
+                    <a:blip r:embed="rId19" cstate="print"/>
+                    <a:srcRect/>
+                    <a:stretch>
+                      <a:fillRect/>
+                    </a:stretch>
+                  </pic:blipFill>
+                  <pic:spPr bwMode="auto">
+                    <a:xfrm>
+                      <a:off x="0" y="0"/>
+                      <a:ext cx="4518546" cy="2542153"/>
+                    </a:xfrm>
+                    <a:prstGeom prst="rect">
+                      <a:avLst/>
+                    </a:prstGeom>
+                    <a:noFill/>
+                    <a:ln w="9525">
+                      <a:noFill/>
+                      <a:miter lim="800000"/>
+                      <a:headEnd/>
+                      <a:tailEnd/>
+                    </a:ln>
+                  </pic:spPr>
+                </pic:pic>
+              </a:graphicData>
+            </a:graphic>
+          </wp:inline>
+        </w:drawing>
+      </w:r>
+    </w:p>
+    <w:p>
+      <w:pPr>
+        <w:spacing w:line="360" w:lineRule="auto"/>
+        <w:ind w:left="1080"/>
+        <w:jc w:val="center"/>
+        <w:outlineLvl w:val="0"/>
+        <w:rPr>
+          <w:rFonts w:ascii="Times New Roman" w:hAnsi="Times New Roman" w:cs="Times New Roman"/>
+          <w:sz w:val="28"/>
+          <w:szCs w:val="32"/>
+          <w:lang w:val="en-US"/>
+        </w:rPr>
+      </w:pPr>
+      <w:r>
+        <w:rPr>
+          <w:rFonts w:ascii="Times New Roman" w:hAnsi="Times New Roman" w:cs="Times New Roman"/>
+          <w:sz w:val="28"/>
+          <w:szCs w:val="32"/>
+          <w:lang w:val="en-US"/>
+        </w:rPr>
+        <w:t>PDF document</w:t>
+      </w:r>
+    </w:p>
+    <w:p>
+      <w:pPr>
+        <w:spacing w:line="360" w:lineRule="auto"/>
+        <w:jc w:val="both"/>
+        <w:outlineLvl w:val="0"/>
+        <w:rPr>
+          <w:rFonts w:ascii="Times New Roman" w:hAnsi="Times New Roman" w:cs="Times New Roman"/>
+          <w:sz w:val="28"/>
+          <w:szCs w:val="32"/>
+          <w:lang w:val="en-US"/>
+        </w:rPr>
+      </w:pPr>
+      <w:r>
+        <w:rPr>
+          <w:rFonts w:ascii="Times New Roman" w:hAnsi="Times New Roman" w:cs="Times New Roman"/>
+          <w:noProof/>
+          <w:sz w:val="28"/>
+          <w:szCs w:val="32"/>
+          <w:lang w:eastAsia="ru-RU"/>
+        </w:rPr>
+        <w:drawing>
+          <wp:inline distT="0" distB="0" distL="0" distR="0">
+            <wp:extent cx="3816626" cy="3013342"/>
+            <wp:effectExtent l="19050" t="0" r="0" b="0"/>
+            <wp:docPr id="3" name="Рисунок 2"/>
+            <wp:cNvGraphicFramePr>
+              <a:graphicFrameLocks xmlns:a="http://schemas.openxmlformats.org/drawingml/2006/main" noChangeAspect="1"/>
+            </wp:cNvGraphicFramePr>
+            <a:graphic xmlns:a="http://schemas.openxmlformats.org/drawingml/2006/main">
+              <a:graphicData uri="http://schemas.openxmlformats.org/drawingml/2006/picture">
+                <pic:pic xmlns:pic="http://schemas.openxmlformats.org/drawingml/2006/picture">
+                  <pic:nvPicPr>
+                    <pic:cNvPr id="0" name="Picture 2"/>
+                    <pic:cNvPicPr>
+                      <a:picLocks noChangeAspect="1" noChangeArrowheads="1"/>
+                    </pic:cNvPicPr>
+                  </pic:nvPicPr>
+                  <pic:blipFill>
+                    <a:blip r:embed="rId20"/>
+                    <a:srcRect/>
+                    <a:stretch>
+                      <a:fillRect/>
+                    </a:stretch>
+                  </pic:blipFill>
+                  <pic:spPr bwMode="auto">
+                    <a:xfrm>
+                      <a:off x="0" y="0"/>
+                      <a:ext cx="3817732" cy="3014215"/>
+                    </a:xfrm>
+                    <a:prstGeom prst="rect">
+                      <a:avLst/>
+                    </a:prstGeom>
+                    <a:noFill/>
+                    <a:ln w="9525">
+                      <a:noFill/>
+                      <a:miter lim="800000"/>
+                      <a:headEnd/>
+                      <a:tailEnd/>
+                    </a:ln>
+                  </pic:spPr>
+                </pic:pic>
+              </a:graphicData>
+            </a:graphic>
+          </wp:inline>
+        </w:drawing>
+      </w:r>
+    </w:p>
+    <w:p>
+      <w:pPr>
+        <w:pStyle w:val="a3"/>
         <w:numPr>
           <w:ilvl w:val="0"/>
           <w:numId w:val="3"/>
@@ -5688,6 +6402,7 @@
           <w:szCs w:val="32"/>
           <w:lang w:val="en-US"/>
         </w:rPr>
+        <w:lastRenderedPageBreak/>
         <w:t>Unit tests</w:t>
       </w:r>
       <w:bookmarkEnd w:id="8"/>
@@ -5712,7 +6427,6 @@
           <w:szCs w:val="32"/>
           <w:lang w:val="en-US"/>
         </w:rPr>
-        <w:lastRenderedPageBreak/>
         <w:t>Unit tes</w:t>
       </w:r>
       <w:r>
@@ -6223,7 +6937,7 @@
                     </pic:cNvPicPr>
                   </pic:nvPicPr>
                   <pic:blipFill>
-                    <a:blip r:embed="rId14"/>
+                    <a:blip r:embed="rId21"/>
                     <a:srcRect/>
                     <a:stretch>
                       <a:fillRect/>
@@ -6593,7 +7307,7 @@
       </w:r>
     </w:p>
     <w:sectPr>
-      <w:footerReference w:type="default" r:id="rId15"/>
+      <w:footerReference w:type="default" r:id="rId22"/>
       <w:pgSz w:w="11906" w:h="16838"/>
       <w:pgMar w:top="1134" w:right="850" w:bottom="1134" w:left="1701" w:header="708" w:footer="708" w:gutter="0"/>
       <w:cols w:space="708"/>
@@ -6649,7 +7363,7 @@
             <w:rPr>
               <w:noProof/>
             </w:rPr>
-            <w:t>2</w:t>
+            <w:t>16</w:t>
           </w:r>
         </w:fldSimple>
       </w:p>
